--- a/public/temas/ejercicio-3/ESQUEMA TEMA 15.docx
+++ b/public/temas/ejercicio-3/ESQUEMA TEMA 15.docx
@@ -24,7 +24,7 @@
           <w:sz w:val="28"/>
           <w:szCs w:val="28"/>
         </w:rPr>
-        <w:t>1. INTRODUCCIÓN</w:t>
+        <w:t>1. Introducción y Contexto</w:t>
       </w:r>
     </w:p>
     <w:p>
@@ -44,13 +44,61 @@
           <w:b/>
           <w:bCs/>
         </w:rPr>
-        <w:t>Contexto:</w:t>
-      </w:r>
-      <w:r>
-        <w:rPr>
-          <w:rFonts w:ascii="Cambria" w:hAnsi="Cambria"/>
-        </w:rPr>
-        <w:t xml:space="preserve"> España presenta diversidad de estructuras económicas y profundos desequilibrios regionales (PIB y renta per cápita).</w:t>
+        <w:t>Contexto económico:</w:t>
+      </w:r>
+    </w:p>
+    <w:p>
+      <w:pPr>
+        <w:numPr>
+          <w:ilvl w:val="1"/>
+          <w:numId w:val="1"/>
+        </w:numPr>
+        <w:jc w:val="both"/>
+        <w:rPr>
+          <w:rFonts w:ascii="Cambria" w:hAnsi="Cambria"/>
+        </w:rPr>
+      </w:pPr>
+      <w:r>
+        <w:rPr>
+          <w:rFonts w:ascii="Cambria" w:hAnsi="Cambria"/>
+        </w:rPr>
+        <w:t>Evolución de España de la autarquía a la apertura internacional (Hitos: Plan de Estabilización 1959, CEE 1986, OMC 1995).</w:t>
+      </w:r>
+    </w:p>
+    <w:p>
+      <w:pPr>
+        <w:numPr>
+          <w:ilvl w:val="1"/>
+          <w:numId w:val="1"/>
+        </w:numPr>
+        <w:jc w:val="both"/>
+        <w:rPr>
+          <w:rFonts w:ascii="Cambria" w:hAnsi="Cambria"/>
+        </w:rPr>
+      </w:pPr>
+      <w:r>
+        <w:rPr>
+          <w:rFonts w:ascii="Cambria" w:hAnsi="Cambria"/>
+        </w:rPr>
+        <w:t>Necesidad de las empresas de internacionalizarse ante la competencia global.</w:t>
+      </w:r>
+    </w:p>
+    <w:p>
+      <w:pPr>
+        <w:numPr>
+          <w:ilvl w:val="1"/>
+          <w:numId w:val="1"/>
+        </w:numPr>
+        <w:jc w:val="both"/>
+        <w:rPr>
+          <w:rFonts w:ascii="Cambria" w:hAnsi="Cambria"/>
+        </w:rPr>
+      </w:pPr>
+      <w:r>
+        <w:rPr>
+          <w:rFonts w:ascii="Cambria" w:hAnsi="Cambria"/>
+        </w:rPr>
+        <w:t>Apoyo público mediante instrumentos comerciales, fiscales y financieros (CESCE, ICO, FIEM).</w:t>
       </w:r>
     </w:p>
     <w:p>
@@ -70,7 +118,7 @@
           <w:b/>
           <w:bCs/>
         </w:rPr>
-        <w:t>Evolución:</w:t>
+        <w:t>Elección del medio de pago:</w:t>
       </w:r>
     </w:p>
     <w:p>
@@ -88,7 +136,7 @@
         <w:rPr>
           <w:rFonts w:ascii="Cambria" w:hAnsi="Cambria"/>
         </w:rPr>
-        <w:t>Interés acentuado por la descentralización de competencias hacia las CCAA (desde 1978).</w:t>
+        <w:t>Depende de: Confianza mutua, solvencia, situación del mercado y riesgo-país.</w:t>
       </w:r>
     </w:p>
     <w:p>
@@ -106,7 +154,7 @@
         <w:rPr>
           <w:rFonts w:ascii="Cambria" w:hAnsi="Cambria"/>
         </w:rPr>
-        <w:t>Constatación empírica: la homogeneidad en la distribución de la renta favorece el crecimiento.</w:t>
+        <w:t>Equilibrio entre seguridad y coste (a mayor seguridad, mayores gastos).</w:t>
       </w:r>
     </w:p>
     <w:p>
@@ -126,13 +174,183 @@
           <w:b/>
           <w:bCs/>
         </w:rPr>
-        <w:t>Estructura del análisis:</w:t>
-      </w:r>
-      <w:r>
-        <w:rPr>
-          <w:rFonts w:ascii="Cambria" w:hAnsi="Cambria"/>
-        </w:rPr>
-        <w:t xml:space="preserve"> Dos fases (antes y después de la adhesión a la CEE)</w:t>
+        <w:t>Clasificación por seguridad:</w:t>
+      </w:r>
+    </w:p>
+    <w:p>
+      <w:pPr>
+        <w:numPr>
+          <w:ilvl w:val="1"/>
+          <w:numId w:val="1"/>
+        </w:numPr>
+        <w:jc w:val="both"/>
+        <w:rPr>
+          <w:rFonts w:ascii="Cambria" w:hAnsi="Cambria"/>
+        </w:rPr>
+      </w:pPr>
+      <w:r>
+        <w:rPr>
+          <w:rFonts w:ascii="Cambria" w:hAnsi="Cambria"/>
+          <w:b/>
+          <w:bCs/>
+        </w:rPr>
+        <w:t>Baja (No documentales):</w:t>
+      </w:r>
+      <w:r>
+        <w:rPr>
+          <w:rFonts w:ascii="Cambria" w:hAnsi="Cambria"/>
+        </w:rPr>
+        <w:t xml:space="preserve"> Billetes, cheque (personal/bancario), transferencia, orden de pago.</w:t>
+      </w:r>
+    </w:p>
+    <w:p>
+      <w:pPr>
+        <w:numPr>
+          <w:ilvl w:val="1"/>
+          <w:numId w:val="1"/>
+        </w:numPr>
+        <w:jc w:val="both"/>
+        <w:rPr>
+          <w:rFonts w:ascii="Cambria" w:hAnsi="Cambria"/>
+        </w:rPr>
+      </w:pPr>
+      <w:r>
+        <w:rPr>
+          <w:rFonts w:ascii="Cambria" w:hAnsi="Cambria"/>
+          <w:b/>
+          <w:bCs/>
+        </w:rPr>
+        <w:t>Media:</w:t>
+      </w:r>
+      <w:r>
+        <w:rPr>
+          <w:rFonts w:ascii="Cambria" w:hAnsi="Cambria"/>
+        </w:rPr>
+        <w:t xml:space="preserve"> Remesa simple y documentaria.</w:t>
+      </w:r>
+    </w:p>
+    <w:p>
+      <w:pPr>
+        <w:numPr>
+          <w:ilvl w:val="1"/>
+          <w:numId w:val="1"/>
+        </w:numPr>
+        <w:jc w:val="both"/>
+        <w:rPr>
+          <w:rFonts w:ascii="Cambria" w:hAnsi="Cambria"/>
+        </w:rPr>
+      </w:pPr>
+      <w:r>
+        <w:rPr>
+          <w:rFonts w:ascii="Cambria" w:hAnsi="Cambria"/>
+          <w:b/>
+          <w:bCs/>
+        </w:rPr>
+        <w:t>Alta (Documentales exclusivos de comercio exterior):</w:t>
+      </w:r>
+      <w:r>
+        <w:rPr>
+          <w:rFonts w:ascii="Cambria" w:hAnsi="Cambria"/>
+        </w:rPr>
+        <w:t xml:space="preserve"> Crédito documentario y Carta de crédito comercial.</w:t>
+      </w:r>
+    </w:p>
+    <w:p>
+      <w:pPr>
+        <w:numPr>
+          <w:ilvl w:val="0"/>
+          <w:numId w:val="1"/>
+        </w:numPr>
+        <w:jc w:val="both"/>
+        <w:rPr>
+          <w:rFonts w:ascii="Cambria" w:hAnsi="Cambria"/>
+        </w:rPr>
+      </w:pPr>
+      <w:r>
+        <w:rPr>
+          <w:rFonts w:ascii="Cambria" w:hAnsi="Cambria"/>
+          <w:b/>
+          <w:bCs/>
+        </w:rPr>
+        <w:t>Clasificación por momento del pago:</w:t>
+      </w:r>
+    </w:p>
+    <w:p>
+      <w:pPr>
+        <w:numPr>
+          <w:ilvl w:val="1"/>
+          <w:numId w:val="1"/>
+        </w:numPr>
+        <w:jc w:val="both"/>
+        <w:rPr>
+          <w:rFonts w:ascii="Cambria" w:hAnsi="Cambria"/>
+        </w:rPr>
+      </w:pPr>
+      <w:r>
+        <w:rPr>
+          <w:rFonts w:ascii="Cambria" w:hAnsi="Cambria"/>
+          <w:b/>
+          <w:bCs/>
+        </w:rPr>
+        <w:t>Pago por adelantado:</w:t>
+      </w:r>
+      <w:r>
+        <w:rPr>
+          <w:rFonts w:ascii="Cambria" w:hAnsi="Cambria"/>
+        </w:rPr>
+        <w:t xml:space="preserve"> Ventaja para el vendedor (financiación, nulo riesgo). Desventaja para comprador.</w:t>
+      </w:r>
+    </w:p>
+    <w:p>
+      <w:pPr>
+        <w:numPr>
+          <w:ilvl w:val="1"/>
+          <w:numId w:val="1"/>
+        </w:numPr>
+        <w:jc w:val="both"/>
+        <w:rPr>
+          <w:rFonts w:ascii="Cambria" w:hAnsi="Cambria"/>
+        </w:rPr>
+      </w:pPr>
+      <w:r>
+        <w:rPr>
+          <w:rFonts w:ascii="Cambria" w:hAnsi="Cambria"/>
+          <w:b/>
+          <w:bCs/>
+        </w:rPr>
+        <w:t>Pago a la Vista:</w:t>
+      </w:r>
+      <w:r>
+        <w:rPr>
+          <w:rFonts w:ascii="Cambria" w:hAnsi="Cambria"/>
+        </w:rPr>
+        <w:t xml:space="preserve"> Simultáneo a la entrega de documentos. Equilibrado.</w:t>
+      </w:r>
+    </w:p>
+    <w:p>
+      <w:pPr>
+        <w:numPr>
+          <w:ilvl w:val="1"/>
+          <w:numId w:val="1"/>
+        </w:numPr>
+        <w:jc w:val="both"/>
+        <w:rPr>
+          <w:rFonts w:ascii="Cambria" w:hAnsi="Cambria"/>
+        </w:rPr>
+      </w:pPr>
+      <w:r>
+        <w:rPr>
+          <w:rFonts w:ascii="Cambria" w:hAnsi="Cambria"/>
+          <w:b/>
+          <w:bCs/>
+        </w:rPr>
+        <w:t>Pago a Plazo:</w:t>
+      </w:r>
+      <w:r>
+        <w:rPr>
+          <w:rFonts w:ascii="Cambria" w:hAnsi="Cambria"/>
+        </w:rPr>
+        <w:t xml:space="preserve"> Ventaja para el comprador (recibe mercancía antes de pagar). Riesgo para el vendedor.</w:t>
       </w:r>
     </w:p>
     <w:p>
@@ -157,7 +375,7 @@
           <w:sz w:val="28"/>
           <w:szCs w:val="28"/>
         </w:rPr>
-        <w:t>2. POLÍTICA DE DESARROLLO REGIONAL EN ESPAÑA EN EL CONTEXTO DE LA UE</w:t>
+        <w:t xml:space="preserve">2. Medios de Pago No Documentales </w:t>
       </w:r>
     </w:p>
     <w:p>
@@ -182,12 +400,103 @@
           <w:sz w:val="24"/>
           <w:szCs w:val="24"/>
         </w:rPr>
-        <w:t>2.1. PRIMERA FASE: Evolución y Política hasta la adhesión a la CEE</w:t>
-      </w:r>
-    </w:p>
-    <w:p>
-      <w:pPr>
-        <w:pStyle w:val="Ttulo3"/>
+        <w:t>2.1. Billetes de Banco</w:t>
+      </w:r>
+    </w:p>
+    <w:p>
+      <w:pPr>
+        <w:numPr>
+          <w:ilvl w:val="0"/>
+          <w:numId w:val="2"/>
+        </w:numPr>
+        <w:jc w:val="both"/>
+        <w:rPr>
+          <w:rFonts w:ascii="Cambria" w:hAnsi="Cambria"/>
+        </w:rPr>
+      </w:pPr>
+      <w:r>
+        <w:rPr>
+          <w:rFonts w:ascii="Cambria" w:hAnsi="Cambria"/>
+          <w:b/>
+          <w:bCs/>
+        </w:rPr>
+        <w:t>Características:</w:t>
+      </w:r>
+      <w:r>
+        <w:rPr>
+          <w:rFonts w:ascii="Cambria" w:hAnsi="Cambria"/>
+        </w:rPr>
+        <w:t xml:space="preserve"> Uso de moneda física. Poco habitual en comercio de mercancías </w:t>
+      </w:r>
+      <w:r>
+        <w:rPr>
+          <w:rFonts w:ascii="Cambria" w:hAnsi="Cambria"/>
+        </w:rPr>
+        <w:t>(</w:t>
+      </w:r>
+      <w:r>
+        <w:rPr>
+          <w:rFonts w:ascii="Cambria" w:hAnsi="Cambria"/>
+        </w:rPr>
+        <w:t>turismo).</w:t>
+      </w:r>
+    </w:p>
+    <w:p>
+      <w:pPr>
+        <w:numPr>
+          <w:ilvl w:val="0"/>
+          <w:numId w:val="2"/>
+        </w:numPr>
+        <w:jc w:val="both"/>
+        <w:rPr>
+          <w:rFonts w:ascii="Cambria" w:hAnsi="Cambria"/>
+        </w:rPr>
+      </w:pPr>
+      <w:r>
+        <w:rPr>
+          <w:rFonts w:ascii="Cambria" w:hAnsi="Cambria"/>
+          <w:b/>
+          <w:bCs/>
+        </w:rPr>
+        <w:t>Riesgos:</w:t>
+      </w:r>
+      <w:r>
+        <w:rPr>
+          <w:rFonts w:ascii="Cambria" w:hAnsi="Cambria"/>
+        </w:rPr>
+        <w:t xml:space="preserve"> Extravío, robo, falsificación, costes de cambio.</w:t>
+      </w:r>
+    </w:p>
+    <w:p>
+      <w:pPr>
+        <w:numPr>
+          <w:ilvl w:val="0"/>
+          <w:numId w:val="2"/>
+        </w:numPr>
+        <w:jc w:val="both"/>
+        <w:rPr>
+          <w:rFonts w:ascii="Cambria" w:hAnsi="Cambria"/>
+        </w:rPr>
+      </w:pPr>
+      <w:r>
+        <w:rPr>
+          <w:rFonts w:ascii="Cambria" w:hAnsi="Cambria"/>
+          <w:b/>
+          <w:bCs/>
+        </w:rPr>
+        <w:lastRenderedPageBreak/>
+        <w:t>Normativa:</w:t>
+      </w:r>
+      <w:r>
+        <w:rPr>
+          <w:rFonts w:ascii="Cambria" w:hAnsi="Cambria"/>
+        </w:rPr>
+        <w:t xml:space="preserve"> En España, obligación de declarar movimientos iguales o superiores a 10.000€ (Ley 10/2010).</w:t>
+      </w:r>
+    </w:p>
+    <w:p>
+      <w:pPr>
+        <w:pStyle w:val="Ttulo2"/>
         <w:jc w:val="both"/>
         <w:rPr>
           <w:rFonts w:ascii="Cambria" w:hAnsi="Cambria"/>
@@ -207,248 +516,228 @@
           <w:sz w:val="24"/>
           <w:szCs w:val="24"/>
         </w:rPr>
-        <w:t>2.1.1 Evolución hasta el Plan de Estabilización de 1959</w:t>
+        <w:t>2.2. Cheques</w:t>
       </w:r>
     </w:p>
     <w:p>
       <w:pPr>
         <w:numPr>
           <w:ilvl w:val="0"/>
-          <w:numId w:val="2"/>
-        </w:numPr>
-        <w:jc w:val="both"/>
-        <w:rPr>
-          <w:rFonts w:ascii="Cambria" w:hAnsi="Cambria"/>
-        </w:rPr>
-      </w:pPr>
-      <w:r>
-        <w:rPr>
-          <w:rFonts w:ascii="Cambria" w:hAnsi="Cambria"/>
-          <w:b/>
-          <w:bCs/>
-        </w:rPr>
-        <w:t>Condicionantes:</w:t>
-      </w:r>
-      <w:r>
-        <w:rPr>
-          <w:rFonts w:ascii="Cambria" w:hAnsi="Cambria"/>
-        </w:rPr>
-        <w:t xml:space="preserve"> Papel fundamental de la geografía y aislamiento de la Meseta Central (cordilleras como barreras).</w:t>
+          <w:numId w:val="3"/>
+        </w:numPr>
+        <w:jc w:val="both"/>
+        <w:rPr>
+          <w:rFonts w:ascii="Cambria" w:hAnsi="Cambria"/>
+        </w:rPr>
+      </w:pPr>
+      <w:r>
+        <w:rPr>
+          <w:rFonts w:ascii="Cambria" w:hAnsi="Cambria"/>
+          <w:b/>
+          <w:bCs/>
+        </w:rPr>
+        <w:t>Concepto:</w:t>
+      </w:r>
+      <w:r>
+        <w:rPr>
+          <w:rFonts w:ascii="Cambria" w:hAnsi="Cambria"/>
+        </w:rPr>
+        <w:t xml:space="preserve"> Documento que confiere derecho de cobro. Declaración obligatoria si supera los 10.000€.</w:t>
       </w:r>
     </w:p>
     <w:p>
       <w:pPr>
         <w:numPr>
           <w:ilvl w:val="0"/>
-          <w:numId w:val="2"/>
-        </w:numPr>
-        <w:jc w:val="both"/>
-        <w:rPr>
-          <w:rFonts w:ascii="Cambria" w:hAnsi="Cambria"/>
-        </w:rPr>
-      </w:pPr>
-      <w:r>
-        <w:rPr>
-          <w:rFonts w:ascii="Cambria" w:hAnsi="Cambria"/>
-          <w:b/>
-          <w:bCs/>
-        </w:rPr>
-        <w:t>Dinámica histórica:</w:t>
+          <w:numId w:val="3"/>
+        </w:numPr>
+        <w:jc w:val="both"/>
+        <w:rPr>
+          <w:rFonts w:ascii="Cambria" w:hAnsi="Cambria"/>
+        </w:rPr>
+      </w:pPr>
+      <w:r>
+        <w:rPr>
+          <w:rFonts w:ascii="Cambria" w:hAnsi="Cambria"/>
+          <w:b/>
+          <w:bCs/>
+        </w:rPr>
+        <w:t>Tipos:</w:t>
       </w:r>
     </w:p>
     <w:p>
       <w:pPr>
         <w:numPr>
           <w:ilvl w:val="1"/>
-          <w:numId w:val="2"/>
-        </w:numPr>
-        <w:jc w:val="both"/>
-        <w:rPr>
-          <w:rFonts w:ascii="Cambria" w:hAnsi="Cambria"/>
-        </w:rPr>
-      </w:pPr>
-      <w:r>
-        <w:rPr>
-          <w:rFonts w:ascii="Cambria" w:hAnsi="Cambria"/>
-        </w:rPr>
-        <w:t>Hasta s. XVI: Hegemonía del interior (Castilla).</w:t>
+          <w:numId w:val="3"/>
+        </w:numPr>
+        <w:jc w:val="both"/>
+        <w:rPr>
+          <w:rFonts w:ascii="Cambria" w:hAnsi="Cambria"/>
+        </w:rPr>
+      </w:pPr>
+      <w:r>
+        <w:rPr>
+          <w:rFonts w:ascii="Cambria" w:hAnsi="Cambria"/>
+          <w:b/>
+          <w:bCs/>
+        </w:rPr>
+        <w:t>Cheque Personal:</w:t>
+      </w:r>
+    </w:p>
+    <w:p>
+      <w:pPr>
+        <w:numPr>
+          <w:ilvl w:val="2"/>
+          <w:numId w:val="3"/>
+        </w:numPr>
+        <w:jc w:val="both"/>
+        <w:rPr>
+          <w:rFonts w:ascii="Cambria" w:hAnsi="Cambria"/>
+        </w:rPr>
+      </w:pPr>
+      <w:r>
+        <w:rPr>
+          <w:rFonts w:ascii="Cambria" w:hAnsi="Cambria"/>
+        </w:rPr>
+        <w:t>Emitido por el importador (librador) contra su cuenta.</w:t>
+      </w:r>
+    </w:p>
+    <w:p>
+      <w:pPr>
+        <w:numPr>
+          <w:ilvl w:val="2"/>
+          <w:numId w:val="3"/>
+        </w:numPr>
+        <w:jc w:val="both"/>
+        <w:rPr>
+          <w:rFonts w:ascii="Cambria" w:hAnsi="Cambria"/>
+        </w:rPr>
+      </w:pPr>
+      <w:proofErr w:type="gramStart"/>
+      <w:r>
+        <w:rPr>
+          <w:rFonts w:ascii="Cambria" w:hAnsi="Cambria"/>
+        </w:rPr>
+        <w:t>Ventaja importador</w:t>
+      </w:r>
+      <w:proofErr w:type="gramEnd"/>
+      <w:r>
+        <w:rPr>
+          <w:rFonts w:ascii="Cambria" w:hAnsi="Cambria"/>
+        </w:rPr>
+        <w:t>: Financiación gratuita y facilidad.</w:t>
+      </w:r>
+    </w:p>
+    <w:p>
+      <w:pPr>
+        <w:numPr>
+          <w:ilvl w:val="2"/>
+          <w:numId w:val="3"/>
+        </w:numPr>
+        <w:jc w:val="both"/>
+        <w:rPr>
+          <w:rFonts w:ascii="Cambria" w:hAnsi="Cambria"/>
+        </w:rPr>
+      </w:pPr>
+      <w:r>
+        <w:rPr>
+          <w:rFonts w:ascii="Cambria" w:hAnsi="Cambria"/>
+        </w:rPr>
+        <w:t xml:space="preserve">Inconveniente exportador: Inseguridad en </w:t>
+      </w:r>
+      <w:proofErr w:type="gramStart"/>
+      <w:r>
+        <w:rPr>
+          <w:rFonts w:ascii="Cambria" w:hAnsi="Cambria"/>
+        </w:rPr>
+        <w:t>recepción</w:t>
+      </w:r>
+      <w:proofErr w:type="gramEnd"/>
+      <w:r>
+        <w:rPr>
+          <w:rFonts w:ascii="Cambria" w:hAnsi="Cambria"/>
+        </w:rPr>
+        <w:t xml:space="preserve"> y cobro (depende de provisión de fondos).</w:t>
       </w:r>
     </w:p>
     <w:p>
       <w:pPr>
         <w:numPr>
           <w:ilvl w:val="1"/>
-          <w:numId w:val="2"/>
-        </w:numPr>
-        <w:jc w:val="both"/>
-        <w:rPr>
-          <w:rFonts w:ascii="Cambria" w:hAnsi="Cambria"/>
-        </w:rPr>
-      </w:pPr>
-      <w:r>
-        <w:rPr>
-          <w:rFonts w:ascii="Cambria" w:hAnsi="Cambria"/>
-        </w:rPr>
-        <w:t>S. XVII-XVIII: Fracaso economía castellana</w:t>
-      </w:r>
-      <w:r>
-        <w:rPr>
-          <w:rFonts w:ascii="Cambria" w:hAnsi="Cambria"/>
-        </w:rPr>
-        <w:t xml:space="preserve">. </w:t>
-      </w:r>
-      <w:r>
-        <w:rPr>
-          <w:rFonts w:ascii="Cambria" w:hAnsi="Cambria"/>
-        </w:rPr>
-        <w:t>Migraciones a periferia (Sevilla/Cádiz, Barcelona, País Vasco).</w:t>
-      </w:r>
-    </w:p>
-    <w:p>
-      <w:pPr>
-        <w:numPr>
-          <w:ilvl w:val="1"/>
-          <w:numId w:val="2"/>
-        </w:numPr>
-        <w:jc w:val="both"/>
-        <w:rPr>
-          <w:rFonts w:ascii="Cambria" w:hAnsi="Cambria"/>
-        </w:rPr>
-      </w:pPr>
-      <w:r>
-        <w:rPr>
-          <w:rFonts w:ascii="Cambria" w:hAnsi="Cambria"/>
-        </w:rPr>
-        <w:t>S. XIX (Industrialización):</w:t>
+          <w:numId w:val="3"/>
+        </w:numPr>
+        <w:jc w:val="both"/>
+        <w:rPr>
+          <w:rFonts w:ascii="Cambria" w:hAnsi="Cambria"/>
+        </w:rPr>
+      </w:pPr>
+      <w:r>
+        <w:rPr>
+          <w:rFonts w:ascii="Cambria" w:hAnsi="Cambria"/>
+          <w:b/>
+          <w:bCs/>
+        </w:rPr>
+        <w:t>Cheque Bancario:</w:t>
       </w:r>
     </w:p>
     <w:p>
       <w:pPr>
         <w:numPr>
           <w:ilvl w:val="2"/>
-          <w:numId w:val="2"/>
-        </w:numPr>
-        <w:jc w:val="both"/>
-        <w:rPr>
-          <w:rFonts w:ascii="Cambria" w:hAnsi="Cambria"/>
-        </w:rPr>
-      </w:pPr>
-      <w:r>
-        <w:rPr>
-          <w:rFonts w:ascii="Cambria" w:hAnsi="Cambria"/>
-        </w:rPr>
-        <w:t>Hegemonía absoluta de la Periferia.</w:t>
+          <w:numId w:val="3"/>
+        </w:numPr>
+        <w:jc w:val="both"/>
+        <w:rPr>
+          <w:rFonts w:ascii="Cambria" w:hAnsi="Cambria"/>
+        </w:rPr>
+      </w:pPr>
+      <w:r>
+        <w:rPr>
+          <w:rFonts w:ascii="Cambria" w:hAnsi="Cambria"/>
+        </w:rPr>
+        <w:t>Emitido por una entidad financiera a petición del importador.</w:t>
       </w:r>
     </w:p>
     <w:p>
       <w:pPr>
         <w:numPr>
           <w:ilvl w:val="2"/>
-          <w:numId w:val="2"/>
-        </w:numPr>
-        <w:jc w:val="both"/>
-        <w:rPr>
-          <w:rFonts w:ascii="Cambria" w:hAnsi="Cambria"/>
-        </w:rPr>
-      </w:pPr>
-      <w:r>
-        <w:rPr>
-          <w:rFonts w:ascii="Cambria" w:hAnsi="Cambria"/>
-        </w:rPr>
-        <w:t>Cataluña: Textil, agroalimentaria.</w:t>
+          <w:numId w:val="3"/>
+        </w:numPr>
+        <w:jc w:val="both"/>
+        <w:rPr>
+          <w:rFonts w:ascii="Cambria" w:hAnsi="Cambria"/>
+        </w:rPr>
+      </w:pPr>
+      <w:r>
+        <w:rPr>
+          <w:rFonts w:ascii="Cambria" w:hAnsi="Cambria"/>
+        </w:rPr>
+        <w:t>Mayor seguridad para el exportador (garantía bancaria).</w:t>
       </w:r>
     </w:p>
     <w:p>
       <w:pPr>
         <w:numPr>
           <w:ilvl w:val="2"/>
-          <w:numId w:val="2"/>
-        </w:numPr>
-        <w:jc w:val="both"/>
-        <w:rPr>
-          <w:rFonts w:ascii="Cambria" w:hAnsi="Cambria"/>
-        </w:rPr>
-      </w:pPr>
-      <w:r>
-        <w:rPr>
-          <w:rFonts w:ascii="Cambria" w:hAnsi="Cambria"/>
-        </w:rPr>
-        <w:t>Asturias: Siderurgia y carbón (aislada).</w:t>
-      </w:r>
-    </w:p>
-    <w:p>
-      <w:pPr>
-        <w:numPr>
-          <w:ilvl w:val="2"/>
-          <w:numId w:val="2"/>
-        </w:numPr>
-        <w:jc w:val="both"/>
-        <w:rPr>
-          <w:rFonts w:ascii="Cambria" w:hAnsi="Cambria"/>
-        </w:rPr>
-      </w:pPr>
-      <w:r>
-        <w:rPr>
-          <w:rFonts w:ascii="Cambria" w:hAnsi="Cambria"/>
-        </w:rPr>
-        <w:t>Madrid: Beneficiada por capitalidad y red de transportes.</w:t>
-      </w:r>
-    </w:p>
-    <w:p>
-      <w:pPr>
-        <w:numPr>
-          <w:ilvl w:val="0"/>
-          <w:numId w:val="2"/>
-        </w:numPr>
-        <w:jc w:val="both"/>
-        <w:rPr>
-          <w:rFonts w:ascii="Cambria" w:hAnsi="Cambria"/>
-        </w:rPr>
-      </w:pPr>
-      <w:r>
-        <w:rPr>
-          <w:rFonts w:ascii="Cambria" w:hAnsi="Cambria"/>
-          <w:b/>
-          <w:bCs/>
-        </w:rPr>
-        <w:t>Situación final s. XIX:</w:t>
-      </w:r>
-      <w:r>
-        <w:rPr>
-          <w:rFonts w:ascii="Cambria" w:hAnsi="Cambria"/>
-        </w:rPr>
-        <w:t xml:space="preserve"> Preeminencia del foco nororiental (Madrid, Cantabria, PV, Cataluña, Navarra). Pérdida de posición de Andalucía.</w:t>
-      </w:r>
-    </w:p>
-    <w:p>
-      <w:pPr>
-        <w:numPr>
-          <w:ilvl w:val="0"/>
-          <w:numId w:val="2"/>
-        </w:numPr>
-        <w:jc w:val="both"/>
-        <w:rPr>
-          <w:rFonts w:ascii="Cambria" w:hAnsi="Cambria"/>
-        </w:rPr>
-      </w:pPr>
-      <w:r>
-        <w:rPr>
-          <w:rFonts w:ascii="Cambria" w:hAnsi="Cambria"/>
-          <w:b/>
-          <w:bCs/>
-        </w:rPr>
-        <w:t>1939-1959 (Autarquía):</w:t>
-      </w:r>
-      <w:r>
-        <w:rPr>
-          <w:rFonts w:ascii="Cambria" w:hAnsi="Cambria"/>
-        </w:rPr>
-        <w:t xml:space="preserve"> Economía de posguerra, lento crecimiento. Primeras políticas regionales ligadas a política agrícola.</w:t>
-      </w:r>
-    </w:p>
-    <w:p>
-      <w:pPr>
-        <w:pStyle w:val="Ttulo3"/>
+          <w:numId w:val="3"/>
+        </w:numPr>
+        <w:jc w:val="both"/>
+        <w:rPr>
+          <w:rFonts w:ascii="Cambria" w:hAnsi="Cambria"/>
+        </w:rPr>
+      </w:pPr>
+      <w:r>
+        <w:rPr>
+          <w:rFonts w:ascii="Cambria" w:hAnsi="Cambria"/>
+        </w:rPr>
+        <w:t>El importador pierde la ventaja de financiación del cheque personal.</w:t>
+      </w:r>
+    </w:p>
+    <w:p>
+      <w:pPr>
+        <w:pStyle w:val="Ttulo2"/>
         <w:jc w:val="both"/>
         <w:rPr>
           <w:rFonts w:ascii="Cambria" w:hAnsi="Cambria"/>
@@ -468,268 +757,117 @@
           <w:sz w:val="24"/>
           <w:szCs w:val="24"/>
         </w:rPr>
-        <w:t>2.1.2 Periodo 1959-1973 (Etapa de Desarrollo)</w:t>
+        <w:t>2.3. Transferencia Bancaria</w:t>
       </w:r>
     </w:p>
     <w:p>
       <w:pPr>
         <w:numPr>
           <w:ilvl w:val="0"/>
-          <w:numId w:val="3"/>
-        </w:numPr>
-        <w:jc w:val="both"/>
-        <w:rPr>
-          <w:rFonts w:ascii="Cambria" w:hAnsi="Cambria"/>
-        </w:rPr>
-      </w:pPr>
-      <w:r>
-        <w:rPr>
-          <w:rFonts w:ascii="Cambria" w:hAnsi="Cambria"/>
-          <w:b/>
-          <w:bCs/>
-        </w:rPr>
-        <w:t>Hito:</w:t>
-      </w:r>
-      <w:r>
-        <w:rPr>
-          <w:rFonts w:ascii="Cambria" w:hAnsi="Cambria"/>
-        </w:rPr>
-        <w:t xml:space="preserve"> Plan de Estabilización de 1959 (fin de la Autarquía).</w:t>
+          <w:numId w:val="4"/>
+        </w:numPr>
+        <w:jc w:val="both"/>
+        <w:rPr>
+          <w:rFonts w:ascii="Cambria" w:hAnsi="Cambria"/>
+        </w:rPr>
+      </w:pPr>
+      <w:r>
+        <w:rPr>
+          <w:rFonts w:ascii="Cambria" w:hAnsi="Cambria"/>
+          <w:b/>
+          <w:bCs/>
+        </w:rPr>
+        <w:t>Concepto:</w:t>
+      </w:r>
+      <w:r>
+        <w:rPr>
+          <w:rFonts w:ascii="Cambria" w:hAnsi="Cambria"/>
+        </w:rPr>
+        <w:t xml:space="preserve"> Orden de pago del importador a su banco para abonar fondos en la cuenta del exportador. </w:t>
       </w:r>
     </w:p>
     <w:p>
       <w:pPr>
         <w:numPr>
           <w:ilvl w:val="0"/>
-          <w:numId w:val="3"/>
-        </w:numPr>
-        <w:jc w:val="both"/>
-        <w:rPr>
-          <w:rFonts w:ascii="Cambria" w:hAnsi="Cambria"/>
-        </w:rPr>
-      </w:pPr>
-      <w:r>
-        <w:rPr>
-          <w:rFonts w:ascii="Cambria" w:hAnsi="Cambria"/>
-          <w:b/>
-          <w:bCs/>
-        </w:rPr>
-        <w:lastRenderedPageBreak/>
-        <w:t>Cambio estructural:</w:t>
-      </w:r>
-      <w:r>
-        <w:rPr>
-          <w:rFonts w:ascii="Cambria" w:hAnsi="Cambria"/>
-        </w:rPr>
-        <w:t xml:space="preserve"> Industrialización y terciarización en detrimento de la agricultura.</w:t>
+          <w:numId w:val="4"/>
+        </w:numPr>
+        <w:jc w:val="both"/>
+        <w:rPr>
+          <w:rFonts w:ascii="Cambria" w:hAnsi="Cambria"/>
+        </w:rPr>
+      </w:pPr>
+      <w:r>
+        <w:rPr>
+          <w:rFonts w:ascii="Cambria" w:hAnsi="Cambria"/>
+          <w:b/>
+          <w:bCs/>
+        </w:rPr>
+        <w:t>Uso:</w:t>
+      </w:r>
+      <w:r>
+        <w:rPr>
+          <w:rFonts w:ascii="Cambria" w:hAnsi="Cambria"/>
+        </w:rPr>
+        <w:t xml:space="preserve"> Muy frecuente cuando hay confianza. Bajo coste, rapidez y comodidad.</w:t>
       </w:r>
     </w:p>
     <w:p>
       <w:pPr>
         <w:numPr>
           <w:ilvl w:val="0"/>
-          <w:numId w:val="3"/>
-        </w:numPr>
-        <w:jc w:val="both"/>
-        <w:rPr>
-          <w:rFonts w:ascii="Cambria" w:hAnsi="Cambria"/>
-        </w:rPr>
-      </w:pPr>
-      <w:r>
-        <w:rPr>
-          <w:rFonts w:ascii="Cambria" w:hAnsi="Cambria"/>
-          <w:b/>
-          <w:bCs/>
-        </w:rPr>
-        <w:t>Impacto regional:</w:t>
-      </w:r>
-    </w:p>
-    <w:p>
-      <w:pPr>
-        <w:numPr>
-          <w:ilvl w:val="1"/>
-          <w:numId w:val="3"/>
-        </w:numPr>
-        <w:jc w:val="both"/>
-        <w:rPr>
-          <w:rFonts w:ascii="Cambria" w:hAnsi="Cambria"/>
-        </w:rPr>
-      </w:pPr>
-      <w:r>
-        <w:rPr>
-          <w:rFonts w:ascii="Cambria" w:hAnsi="Cambria"/>
-        </w:rPr>
-        <w:t>Favorecidas: Regiones industriales (Madrid, Asturias, PV, Cataluña, Valencia) y turísticas (Baleares, Canarias).</w:t>
-      </w:r>
-    </w:p>
-    <w:p>
-      <w:pPr>
-        <w:numPr>
-          <w:ilvl w:val="1"/>
-          <w:numId w:val="3"/>
-        </w:numPr>
-        <w:jc w:val="both"/>
-        <w:rPr>
-          <w:rFonts w:ascii="Cambria" w:hAnsi="Cambria"/>
-        </w:rPr>
-      </w:pPr>
-      <w:r>
-        <w:rPr>
-          <w:rFonts w:ascii="Cambria" w:hAnsi="Cambria"/>
-        </w:rPr>
-        <w:t>Perjudicadas: Regiones agrícolas (Castillas, Extremadura, Galicia).</w:t>
-      </w:r>
-    </w:p>
-    <w:p>
-      <w:pPr>
-        <w:numPr>
-          <w:ilvl w:val="1"/>
-          <w:numId w:val="3"/>
-        </w:numPr>
-        <w:jc w:val="both"/>
-        <w:rPr>
-          <w:rFonts w:ascii="Cambria" w:hAnsi="Cambria"/>
-        </w:rPr>
-      </w:pPr>
-      <w:r>
-        <w:rPr>
-          <w:rFonts w:ascii="Cambria" w:hAnsi="Cambria"/>
-        </w:rPr>
-        <w:t>Demografía: Fuerte concentración en zonas industriales. Interior reducido al 32% de la población.</w:t>
+          <w:numId w:val="4"/>
+        </w:numPr>
+        <w:jc w:val="both"/>
+        <w:rPr>
+          <w:rFonts w:ascii="Cambria" w:hAnsi="Cambria"/>
+        </w:rPr>
+      </w:pPr>
+      <w:r>
+        <w:rPr>
+          <w:rFonts w:ascii="Cambria" w:hAnsi="Cambria"/>
+          <w:b/>
+          <w:bCs/>
+        </w:rPr>
+        <w:t>Operativa:</w:t>
+      </w:r>
+      <w:r>
+        <w:rPr>
+          <w:rFonts w:ascii="Cambria" w:hAnsi="Cambria"/>
+        </w:rPr>
+        <w:t xml:space="preserve"> Envío vía sistema SWIFT (mensajería interbancaria segura y estandarizada).</w:t>
       </w:r>
     </w:p>
     <w:p>
       <w:pPr>
         <w:numPr>
           <w:ilvl w:val="0"/>
-          <w:numId w:val="3"/>
-        </w:numPr>
-        <w:jc w:val="both"/>
-        <w:rPr>
-          <w:rFonts w:ascii="Cambria" w:hAnsi="Cambria"/>
-        </w:rPr>
-      </w:pPr>
-      <w:r>
-        <w:rPr>
-          <w:rFonts w:ascii="Cambria" w:hAnsi="Cambria"/>
-          <w:b/>
-          <w:bCs/>
-        </w:rPr>
-        <w:t>Política Regional (Planes de Desarrollo):</w:t>
-      </w:r>
-    </w:p>
-    <w:p>
-      <w:pPr>
-        <w:numPr>
-          <w:ilvl w:val="1"/>
-          <w:numId w:val="3"/>
-        </w:numPr>
-        <w:jc w:val="both"/>
-        <w:rPr>
-          <w:rFonts w:ascii="Cambria" w:hAnsi="Cambria"/>
-        </w:rPr>
-      </w:pPr>
-      <w:r>
-        <w:rPr>
-          <w:rFonts w:ascii="Cambria" w:hAnsi="Cambria"/>
-          <w:u w:val="single"/>
-        </w:rPr>
-        <w:t>I Plan (1964-67):</w:t>
-      </w:r>
-      <w:r>
-        <w:rPr>
-          <w:rFonts w:ascii="Cambria" w:hAnsi="Cambria"/>
-        </w:rPr>
-        <w:t xml:space="preserve"> Polos de Promoción y Desarrollo (Valladolid, Vigo, Sevilla, Zaragoza, Coruña). Resultado escaso.</w:t>
-      </w:r>
-    </w:p>
-    <w:p>
-      <w:pPr>
-        <w:numPr>
-          <w:ilvl w:val="1"/>
-          <w:numId w:val="3"/>
-        </w:numPr>
-        <w:jc w:val="both"/>
-        <w:rPr>
-          <w:rFonts w:ascii="Cambria" w:hAnsi="Cambria"/>
-        </w:rPr>
-      </w:pPr>
-      <w:r>
-        <w:rPr>
-          <w:rFonts w:ascii="Cambria" w:hAnsi="Cambria"/>
-          <w:u w:val="single"/>
-        </w:rPr>
-        <w:t>II Plan (1968-71)</w:t>
-      </w:r>
-      <w:r>
-        <w:rPr>
-          <w:rFonts w:ascii="Cambria" w:hAnsi="Cambria"/>
-        </w:rPr>
-        <w:t>: Pocas novedades (Oviedo, Granada, Córdoba).</w:t>
-      </w:r>
-    </w:p>
-    <w:p>
-      <w:pPr>
-        <w:numPr>
-          <w:ilvl w:val="1"/>
-          <w:numId w:val="3"/>
-        </w:numPr>
-        <w:jc w:val="both"/>
-        <w:rPr>
-          <w:rFonts w:ascii="Cambria" w:hAnsi="Cambria"/>
-        </w:rPr>
-      </w:pPr>
-      <w:r>
-        <w:rPr>
-          <w:rFonts w:ascii="Cambria" w:hAnsi="Cambria"/>
-          <w:u w:val="single"/>
-        </w:rPr>
-        <w:t>III Plan (1972-75)</w:t>
-      </w:r>
-      <w:r>
-        <w:rPr>
-          <w:rFonts w:ascii="Cambria" w:hAnsi="Cambria"/>
-        </w:rPr>
-        <w:t>: Escasa contribución (crisis petróleo). Ejes de expansión y SODI.</w:t>
-      </w:r>
-    </w:p>
-    <w:p>
-      <w:pPr>
-        <w:numPr>
-          <w:ilvl w:val="0"/>
-          <w:numId w:val="3"/>
-        </w:numPr>
-        <w:jc w:val="both"/>
-        <w:rPr>
-          <w:rFonts w:ascii="Cambria" w:hAnsi="Cambria"/>
-        </w:rPr>
-      </w:pPr>
-      <w:r>
-        <w:rPr>
-          <w:rFonts w:ascii="Cambria" w:hAnsi="Cambria"/>
-          <w:b/>
-          <w:bCs/>
-        </w:rPr>
-        <w:t>Crítica:</w:t>
-      </w:r>
-      <w:r>
-        <w:rPr>
-          <w:rFonts w:ascii="Cambria" w:hAnsi="Cambria"/>
-        </w:rPr>
-        <w:t xml:space="preserve"> Política reactiva en lugar de anticipatoria.</w:t>
-      </w:r>
-    </w:p>
-    <w:p>
-      <w:pPr>
-        <w:pStyle w:val="Ttulo3"/>
-        <w:jc w:val="both"/>
-        <w:rPr>
-          <w:rFonts w:ascii="Cambria" w:hAnsi="Cambria"/>
-          <w:b/>
-          <w:bCs/>
-        </w:rPr>
-      </w:pPr>
-      <w:r>
+          <w:numId w:val="4"/>
+        </w:numPr>
+        <w:jc w:val="both"/>
+        <w:rPr>
+          <w:rFonts w:ascii="Cambria" w:hAnsi="Cambria"/>
+        </w:rPr>
+      </w:pPr>
+      <w:r>
+        <w:rPr>
+          <w:rFonts w:ascii="Cambria" w:hAnsi="Cambria"/>
+          <w:b/>
+          <w:bCs/>
+        </w:rPr>
+        <w:t>Normativa:</w:t>
+      </w:r>
+      <w:r>
+        <w:rPr>
+          <w:rFonts w:ascii="Cambria" w:hAnsi="Cambria"/>
+        </w:rPr>
+        <w:t xml:space="preserve"> Declaración obligatoria si supera los 10.000€.</w:t>
+      </w:r>
+    </w:p>
+    <w:p>
+      <w:pPr>
+        <w:pStyle w:val="Ttulo2"/>
+        <w:jc w:val="both"/>
         <w:rPr>
           <w:rFonts w:ascii="Cambria" w:hAnsi="Cambria"/>
           <w:b/>
@@ -738,351 +876,6 @@
           <w:sz w:val="24"/>
           <w:szCs w:val="24"/>
         </w:rPr>
-        <w:t>2.1.3 Periodo 1973-1986 (Crisis Energética a la adhesión)</w:t>
-      </w:r>
-    </w:p>
-    <w:p>
-      <w:pPr>
-        <w:numPr>
-          <w:ilvl w:val="0"/>
-          <w:numId w:val="4"/>
-        </w:numPr>
-        <w:jc w:val="both"/>
-        <w:rPr>
-          <w:rFonts w:ascii="Cambria" w:hAnsi="Cambria"/>
-        </w:rPr>
-      </w:pPr>
-      <w:r>
-        <w:rPr>
-          <w:rFonts w:ascii="Cambria" w:hAnsi="Cambria"/>
-          <w:b/>
-          <w:bCs/>
-        </w:rPr>
-        <w:t>Contexto:</w:t>
-      </w:r>
-      <w:r>
-        <w:rPr>
-          <w:rFonts w:ascii="Cambria" w:hAnsi="Cambria"/>
-        </w:rPr>
-        <w:t xml:space="preserve"> Fin de Dictadura, Transición, Estado autonómico y crisis del petróleo.</w:t>
-      </w:r>
-    </w:p>
-    <w:p>
-      <w:pPr>
-        <w:numPr>
-          <w:ilvl w:val="0"/>
-          <w:numId w:val="4"/>
-        </w:numPr>
-        <w:jc w:val="both"/>
-        <w:rPr>
-          <w:rFonts w:ascii="Cambria" w:hAnsi="Cambria"/>
-        </w:rPr>
-      </w:pPr>
-      <w:r>
-        <w:rPr>
-          <w:rFonts w:ascii="Cambria" w:hAnsi="Cambria"/>
-          <w:b/>
-          <w:bCs/>
-        </w:rPr>
-        <w:t>Evolución regional:</w:t>
-      </w:r>
-    </w:p>
-    <w:p>
-      <w:pPr>
-        <w:numPr>
-          <w:ilvl w:val="1"/>
-          <w:numId w:val="4"/>
-        </w:numPr>
-        <w:jc w:val="both"/>
-        <w:rPr>
-          <w:rFonts w:ascii="Cambria" w:hAnsi="Cambria"/>
-        </w:rPr>
-      </w:pPr>
-      <w:r>
-        <w:rPr>
-          <w:rFonts w:ascii="Cambria" w:hAnsi="Cambria"/>
-        </w:rPr>
-        <w:t>Crisis afecta más a regiones industriales tradicionales.</w:t>
-      </w:r>
-    </w:p>
-    <w:p>
-      <w:pPr>
-        <w:numPr>
-          <w:ilvl w:val="1"/>
-          <w:numId w:val="4"/>
-        </w:numPr>
-        <w:jc w:val="both"/>
-        <w:rPr>
-          <w:rFonts w:ascii="Cambria" w:hAnsi="Cambria"/>
-        </w:rPr>
-      </w:pPr>
-      <w:r>
-        <w:rPr>
-          <w:rFonts w:ascii="Cambria" w:hAnsi="Cambria"/>
-        </w:rPr>
-        <w:t>Freno de movimientos migratorios y de la concentración en la Periferia.</w:t>
-      </w:r>
-    </w:p>
-    <w:p>
-      <w:pPr>
-        <w:numPr>
-          <w:ilvl w:val="1"/>
-          <w:numId w:val="4"/>
-        </w:numPr>
-        <w:jc w:val="both"/>
-        <w:rPr>
-          <w:rFonts w:ascii="Cambria" w:hAnsi="Cambria"/>
-        </w:rPr>
-      </w:pPr>
-      <w:r>
-        <w:rPr>
-          <w:rFonts w:ascii="Cambria" w:hAnsi="Cambria"/>
-        </w:rPr>
-        <w:t>Freno a la convergencia del PIB pc.</w:t>
-      </w:r>
-    </w:p>
-    <w:p>
-      <w:pPr>
-        <w:numPr>
-          <w:ilvl w:val="1"/>
-          <w:numId w:val="4"/>
-        </w:numPr>
-        <w:jc w:val="both"/>
-        <w:rPr>
-          <w:rFonts w:ascii="Cambria" w:hAnsi="Cambria"/>
-        </w:rPr>
-      </w:pPr>
-      <w:r>
-        <w:rPr>
-          <w:rFonts w:ascii="Cambria" w:hAnsi="Cambria"/>
-          <w:u w:val="single"/>
-        </w:rPr>
-        <w:t>Ejes dinámicos</w:t>
-      </w:r>
-      <w:r>
-        <w:rPr>
-          <w:rFonts w:ascii="Cambria" w:hAnsi="Cambria"/>
-        </w:rPr>
-        <w:t>: Arco Mediterráneo, Valle del Ebro, Madrid y Archipiélagos.</w:t>
-      </w:r>
-    </w:p>
-    <w:p>
-      <w:pPr>
-        <w:numPr>
-          <w:ilvl w:val="1"/>
-          <w:numId w:val="4"/>
-        </w:numPr>
-        <w:jc w:val="both"/>
-        <w:rPr>
-          <w:rFonts w:ascii="Cambria" w:hAnsi="Cambria"/>
-        </w:rPr>
-      </w:pPr>
-      <w:r>
-        <w:rPr>
-          <w:rFonts w:ascii="Cambria" w:hAnsi="Cambria"/>
-          <w:u w:val="single"/>
-        </w:rPr>
-        <w:t>Declive</w:t>
-      </w:r>
-      <w:r>
-        <w:rPr>
-          <w:rFonts w:ascii="Cambria" w:hAnsi="Cambria"/>
-        </w:rPr>
-        <w:t>: Cornisa</w:t>
-      </w:r>
-      <w:r>
-        <w:rPr>
-          <w:rFonts w:ascii="Cambria" w:hAnsi="Cambria"/>
-        </w:rPr>
-        <w:t xml:space="preserve"> Cantábrica (salvo PV por diversificación).</w:t>
-      </w:r>
-    </w:p>
-    <w:p>
-      <w:pPr>
-        <w:numPr>
-          <w:ilvl w:val="0"/>
-          <w:numId w:val="4"/>
-        </w:numPr>
-        <w:jc w:val="both"/>
-        <w:rPr>
-          <w:rFonts w:ascii="Cambria" w:hAnsi="Cambria"/>
-        </w:rPr>
-      </w:pPr>
-      <w:r>
-        <w:rPr>
-          <w:rFonts w:ascii="Cambria" w:hAnsi="Cambria"/>
-          <w:b/>
-          <w:bCs/>
-        </w:rPr>
-        <w:t>Instrumentos de Política Regional:</w:t>
-      </w:r>
-    </w:p>
-    <w:p>
-      <w:pPr>
-        <w:numPr>
-          <w:ilvl w:val="1"/>
-          <w:numId w:val="5"/>
-        </w:numPr>
-        <w:jc w:val="both"/>
-        <w:rPr>
-          <w:rFonts w:ascii="Cambria" w:hAnsi="Cambria"/>
-        </w:rPr>
-      </w:pPr>
-      <w:r>
-        <w:rPr>
-          <w:rFonts w:ascii="Cambria" w:hAnsi="Cambria"/>
-          <w:b/>
-          <w:bCs/>
-        </w:rPr>
-        <w:t>SODI (Sociedades de Desarrollo Industrial Regional):</w:t>
-      </w:r>
-      <w:r>
-        <w:rPr>
-          <w:rFonts w:ascii="Cambria" w:hAnsi="Cambria"/>
-        </w:rPr>
-        <w:t xml:space="preserve"> Sociedades públicas mercantiles (SODIAN, SODIEX, SODICAMAN, SODIAR). Vías: participación accionarial, intermediación financiera, servicios.</w:t>
-      </w:r>
-    </w:p>
-    <w:p>
-      <w:pPr>
-        <w:numPr>
-          <w:ilvl w:val="1"/>
-          <w:numId w:val="5"/>
-        </w:numPr>
-        <w:jc w:val="both"/>
-        <w:rPr>
-          <w:rFonts w:ascii="Cambria" w:hAnsi="Cambria"/>
-        </w:rPr>
-      </w:pPr>
-      <w:r>
-        <w:rPr>
-          <w:rFonts w:ascii="Cambria" w:hAnsi="Cambria"/>
-          <w:b/>
-          <w:bCs/>
-        </w:rPr>
-        <w:t>ZUR (Zonas de Urgente Reindustrialización):</w:t>
-      </w:r>
-      <w:r>
-        <w:rPr>
-          <w:rFonts w:ascii="Cambria" w:hAnsi="Cambria"/>
-        </w:rPr>
-        <w:t xml:space="preserve"> Incentivos para industrias (1984-85 en Asturias, Galicia, Madrid, PV, Cádiz, Barcelona). Luego integradas en ZID (Ley 50/1985).</w:t>
-      </w:r>
-    </w:p>
-    <w:p>
-      <w:pPr>
-        <w:numPr>
-          <w:ilvl w:val="1"/>
-          <w:numId w:val="5"/>
-        </w:numPr>
-        <w:jc w:val="both"/>
-        <w:rPr>
-          <w:rFonts w:ascii="Cambria" w:hAnsi="Cambria"/>
-        </w:rPr>
-      </w:pPr>
-      <w:r>
-        <w:rPr>
-          <w:rFonts w:ascii="Cambria" w:hAnsi="Cambria"/>
-          <w:b/>
-          <w:bCs/>
-        </w:rPr>
-        <w:lastRenderedPageBreak/>
-        <w:t>FCI (Fondo de Compensación Interterritorial):</w:t>
-      </w:r>
-    </w:p>
-    <w:p>
-      <w:pPr>
-        <w:numPr>
-          <w:ilvl w:val="2"/>
-          <w:numId w:val="5"/>
-        </w:numPr>
-        <w:jc w:val="both"/>
-        <w:rPr>
-          <w:rFonts w:ascii="Cambria" w:hAnsi="Cambria"/>
-        </w:rPr>
-      </w:pPr>
-      <w:r>
-        <w:rPr>
-          <w:rFonts w:ascii="Cambria" w:hAnsi="Cambria"/>
-        </w:rPr>
-        <w:t>Base: Ley Orgánica 8/1980 (LOFCA).</w:t>
-      </w:r>
-    </w:p>
-    <w:p>
-      <w:pPr>
-        <w:numPr>
-          <w:ilvl w:val="2"/>
-          <w:numId w:val="5"/>
-        </w:numPr>
-        <w:jc w:val="both"/>
-        <w:rPr>
-          <w:rFonts w:ascii="Cambria" w:hAnsi="Cambria"/>
-        </w:rPr>
-      </w:pPr>
-      <w:r>
-        <w:rPr>
-          <w:rFonts w:ascii="Cambria" w:hAnsi="Cambria"/>
-        </w:rPr>
-        <w:t>Dotación: Anual, mín</w:t>
-      </w:r>
-      <w:r>
-        <w:rPr>
-          <w:rFonts w:ascii="Cambria" w:hAnsi="Cambria"/>
-        </w:rPr>
-        <w:t xml:space="preserve">. </w:t>
-      </w:r>
-      <w:r>
-        <w:rPr>
-          <w:rFonts w:ascii="Cambria" w:hAnsi="Cambria"/>
-        </w:rPr>
-        <w:t>30% de la inversión pública de los PGE.</w:t>
-      </w:r>
-    </w:p>
-    <w:p>
-      <w:pPr>
-        <w:numPr>
-          <w:ilvl w:val="2"/>
-          <w:numId w:val="5"/>
-        </w:numPr>
-        <w:jc w:val="both"/>
-        <w:rPr>
-          <w:rFonts w:ascii="Cambria" w:hAnsi="Cambria"/>
-        </w:rPr>
-      </w:pPr>
-      <w:r>
-        <w:rPr>
-          <w:rFonts w:ascii="Cambria" w:hAnsi="Cambria"/>
-        </w:rPr>
-        <w:t>Criterios: Inversa de renta por habitante, tasa de paro, etc.</w:t>
-      </w:r>
-    </w:p>
-    <w:p>
-      <w:pPr>
-        <w:numPr>
-          <w:ilvl w:val="2"/>
-          <w:numId w:val="5"/>
-        </w:numPr>
-        <w:jc w:val="both"/>
-        <w:rPr>
-          <w:rFonts w:ascii="Cambria" w:hAnsi="Cambria"/>
-        </w:rPr>
-      </w:pPr>
-      <w:r>
-        <w:rPr>
-          <w:rFonts w:ascii="Cambria" w:hAnsi="Cambria"/>
-        </w:rPr>
-        <w:t>Destino: Infraestructuras, obras públicas, reducción de diferencias de renta.</w:t>
-      </w:r>
-    </w:p>
-    <w:p>
-      <w:pPr>
-        <w:pStyle w:val="Ttulo2"/>
-        <w:jc w:val="both"/>
-        <w:rPr>
-          <w:rFonts w:ascii="Cambria" w:hAnsi="Cambria"/>
-          <w:b/>
-          <w:bCs/>
-        </w:rPr>
       </w:pPr>
       <w:r>
         <w:rPr>
@@ -1093,12 +886,55 @@
           <w:sz w:val="24"/>
           <w:szCs w:val="24"/>
         </w:rPr>
-        <w:t>2.2. SEGUNDA FASE: Desde la adhesión a la CEE (1986 - Actualidad)</w:t>
-      </w:r>
-    </w:p>
-    <w:p>
-      <w:pPr>
-        <w:pStyle w:val="Ttulo3"/>
+        <w:t>2.4. Orden de Pago</w:t>
+      </w:r>
+    </w:p>
+    <w:p>
+      <w:pPr>
+        <w:numPr>
+          <w:ilvl w:val="0"/>
+          <w:numId w:val="5"/>
+        </w:numPr>
+        <w:jc w:val="both"/>
+        <w:rPr>
+          <w:rFonts w:ascii="Cambria" w:hAnsi="Cambria"/>
+        </w:rPr>
+      </w:pPr>
+      <w:r>
+        <w:rPr>
+          <w:rFonts w:ascii="Cambria" w:hAnsi="Cambria"/>
+        </w:rPr>
+        <w:t>Similar a la transferencia, pero la liquidación se realiza por caja (ventanilla) contra recibo, no mediante abono en cuenta.</w:t>
+      </w:r>
+    </w:p>
+    <w:p>
+      <w:pPr>
+        <w:pStyle w:val="Ttulo1"/>
+        <w:jc w:val="both"/>
+        <w:rPr>
+          <w:rFonts w:ascii="Cambria" w:hAnsi="Cambria"/>
+          <w:b/>
+          <w:bCs/>
+          <w:color w:val="auto"/>
+          <w:sz w:val="28"/>
+          <w:szCs w:val="28"/>
+        </w:rPr>
+      </w:pPr>
+      <w:r>
+        <w:rPr>
+          <w:rFonts w:ascii="Cambria" w:hAnsi="Cambria"/>
+          <w:b/>
+          <w:bCs/>
+          <w:color w:val="auto"/>
+          <w:sz w:val="28"/>
+          <w:szCs w:val="28"/>
+        </w:rPr>
+        <w:t>3. Medios de Pago Documentales</w:t>
+      </w:r>
+    </w:p>
+    <w:p>
+      <w:pPr>
+        <w:pStyle w:val="Ttulo2"/>
         <w:jc w:val="both"/>
         <w:rPr>
           <w:rFonts w:ascii="Cambria" w:hAnsi="Cambria"/>
@@ -1118,7 +954,7 @@
           <w:sz w:val="24"/>
           <w:szCs w:val="24"/>
         </w:rPr>
-        <w:t>2.2.1 Evolución Regional</w:t>
+        <w:t>3.1. Conceptos previos</w:t>
       </w:r>
     </w:p>
     <w:p>
@@ -1138,43 +974,13 @@
           <w:b/>
           <w:bCs/>
         </w:rPr>
-        <w:t xml:space="preserve">1986 - </w:t>
-      </w:r>
-      <w:proofErr w:type="spellStart"/>
-      <w:r>
-        <w:rPr>
-          <w:rFonts w:ascii="Cambria" w:hAnsi="Cambria"/>
-          <w:b/>
-          <w:bCs/>
-        </w:rPr>
-        <w:t>ppios</w:t>
-      </w:r>
-      <w:proofErr w:type="spellEnd"/>
-      <w:r>
-        <w:rPr>
-          <w:rFonts w:ascii="Cambria" w:hAnsi="Cambria"/>
-          <w:b/>
-          <w:bCs/>
-        </w:rPr>
-        <w:t xml:space="preserve"> 90:</w:t>
-      </w:r>
-      <w:r>
-        <w:rPr>
-          <w:rFonts w:ascii="Cambria" w:hAnsi="Cambria"/>
-        </w:rPr>
-        <w:t xml:space="preserve"> Fase expansiva (</w:t>
-      </w:r>
-      <w:r>
-        <w:rPr>
-          <w:rFonts w:ascii="Cambria" w:hAnsi="Cambria"/>
-        </w:rPr>
-        <w:t>IED</w:t>
-      </w:r>
-      <w:r>
-        <w:rPr>
-          <w:rFonts w:ascii="Cambria" w:hAnsi="Cambria"/>
-        </w:rPr>
-        <w:t>), convergencia con media comunitaria.</w:t>
+        <w:t>Documentos financieros:</w:t>
+      </w:r>
+      <w:r>
+        <w:rPr>
+          <w:rFonts w:ascii="Cambria" w:hAnsi="Cambria"/>
+        </w:rPr>
+        <w:t xml:space="preserve"> Efectos de cobro (letras, pagarés, cheques).</w:t>
       </w:r>
     </w:p>
     <w:p>
@@ -1194,216 +1000,19 @@
           <w:b/>
           <w:bCs/>
         </w:rPr>
-        <w:t>Primera mitad 90:</w:t>
-      </w:r>
-      <w:r>
-        <w:rPr>
-          <w:rFonts w:ascii="Cambria" w:hAnsi="Cambria"/>
-        </w:rPr>
-        <w:t xml:space="preserve"> Recesión (construcción, industria, agricultura). Afectó a Castillas, Valencia, Aragón, Madrid. Menos a Extremadura y Andalucía (Expo92). Caída convergencia.</w:t>
-      </w:r>
-    </w:p>
-    <w:p>
-      <w:pPr>
-        <w:numPr>
-          <w:ilvl w:val="0"/>
-          <w:numId w:val="6"/>
-        </w:numPr>
-        <w:jc w:val="both"/>
-        <w:rPr>
-          <w:rFonts w:ascii="Cambria" w:hAnsi="Cambria"/>
-        </w:rPr>
-      </w:pPr>
-      <w:r>
-        <w:rPr>
-          <w:rFonts w:ascii="Cambria" w:hAnsi="Cambria"/>
-          <w:b/>
-          <w:bCs/>
-        </w:rPr>
-        <w:t>Mediados 90 - 2008:</w:t>
-      </w:r>
-      <w:r>
-        <w:rPr>
-          <w:rFonts w:ascii="Cambria" w:hAnsi="Cambria"/>
-        </w:rPr>
-        <w:t xml:space="preserve"> Crecimiento. Consolidación de 5 ejes:</w:t>
-      </w:r>
-    </w:p>
-    <w:p>
-      <w:pPr>
-        <w:numPr>
-          <w:ilvl w:val="1"/>
-          <w:numId w:val="6"/>
-        </w:numPr>
-        <w:jc w:val="both"/>
-        <w:rPr>
-          <w:rFonts w:ascii="Cambria" w:hAnsi="Cambria"/>
-        </w:rPr>
-      </w:pPr>
-      <w:r>
-        <w:rPr>
-          <w:rFonts w:ascii="Cambria" w:hAnsi="Cambria"/>
-        </w:rPr>
-        <w:t>Madrid y zona de influencia.</w:t>
-      </w:r>
-    </w:p>
-    <w:p>
-      <w:pPr>
-        <w:numPr>
-          <w:ilvl w:val="1"/>
-          <w:numId w:val="6"/>
-        </w:numPr>
-        <w:jc w:val="both"/>
-        <w:rPr>
-          <w:rFonts w:ascii="Cambria" w:hAnsi="Cambria"/>
-        </w:rPr>
-      </w:pPr>
-      <w:r>
-        <w:rPr>
-          <w:rFonts w:ascii="Cambria" w:hAnsi="Cambria"/>
-        </w:rPr>
-        <w:t>Valle del Ebro (industrial).</w:t>
-      </w:r>
-    </w:p>
-    <w:p>
-      <w:pPr>
-        <w:numPr>
-          <w:ilvl w:val="1"/>
-          <w:numId w:val="6"/>
-        </w:numPr>
-        <w:jc w:val="both"/>
-        <w:rPr>
-          <w:rFonts w:ascii="Cambria" w:hAnsi="Cambria"/>
-        </w:rPr>
-      </w:pPr>
-      <w:r>
-        <w:rPr>
-          <w:rFonts w:ascii="Cambria" w:hAnsi="Cambria"/>
-        </w:rPr>
-        <w:t>Arco Mediterráneo (apertura exterior).</w:t>
-      </w:r>
-    </w:p>
-    <w:p>
-      <w:pPr>
-        <w:numPr>
-          <w:ilvl w:val="1"/>
-          <w:numId w:val="6"/>
-        </w:numPr>
-        <w:jc w:val="both"/>
-        <w:rPr>
-          <w:rFonts w:ascii="Cambria" w:hAnsi="Cambria"/>
-        </w:rPr>
-      </w:pPr>
-      <w:r>
-        <w:rPr>
-          <w:rFonts w:ascii="Cambria" w:hAnsi="Cambria"/>
-        </w:rPr>
-        <w:t>Archipiélagos (turismo).</w:t>
-      </w:r>
-    </w:p>
-    <w:p>
-      <w:pPr>
-        <w:numPr>
-          <w:ilvl w:val="1"/>
-          <w:numId w:val="6"/>
-        </w:numPr>
-        <w:jc w:val="both"/>
-        <w:rPr>
-          <w:rFonts w:ascii="Cambria" w:hAnsi="Cambria"/>
-        </w:rPr>
-      </w:pPr>
-      <w:r>
-        <w:rPr>
-          <w:rFonts w:ascii="Cambria" w:hAnsi="Cambria"/>
-        </w:rPr>
-        <w:t>Cornisa Cantábrica.</w:t>
-      </w:r>
-    </w:p>
-    <w:p>
-      <w:pPr>
-        <w:numPr>
-          <w:ilvl w:val="0"/>
-          <w:numId w:val="6"/>
-        </w:numPr>
-        <w:jc w:val="both"/>
-        <w:rPr>
-          <w:rFonts w:ascii="Cambria" w:hAnsi="Cambria"/>
-        </w:rPr>
-      </w:pPr>
-      <w:r>
-        <w:rPr>
-          <w:rFonts w:ascii="Cambria" w:hAnsi="Cambria"/>
-          <w:b/>
-          <w:bCs/>
-        </w:rPr>
-        <w:t>2008 - 2014 (Crisis financiera):</w:t>
-      </w:r>
-    </w:p>
-    <w:p>
-      <w:pPr>
-        <w:numPr>
-          <w:ilvl w:val="1"/>
-          <w:numId w:val="7"/>
-        </w:numPr>
-        <w:jc w:val="both"/>
-        <w:rPr>
-          <w:rFonts w:ascii="Cambria" w:hAnsi="Cambria"/>
-        </w:rPr>
-      </w:pPr>
-      <w:r>
-        <w:rPr>
-          <w:rFonts w:ascii="Cambria" w:hAnsi="Cambria"/>
-        </w:rPr>
-        <w:t>Endeudamiento y sobreexposición inmobiliaria. Paro hasta 27%.</w:t>
-      </w:r>
-    </w:p>
-    <w:p>
-      <w:pPr>
-        <w:numPr>
-          <w:ilvl w:val="1"/>
-          <w:numId w:val="7"/>
-        </w:numPr>
-        <w:jc w:val="both"/>
-        <w:rPr>
-          <w:rFonts w:ascii="Cambria" w:hAnsi="Cambria"/>
-        </w:rPr>
-      </w:pPr>
-      <w:r>
-        <w:rPr>
-          <w:rFonts w:ascii="Cambria" w:hAnsi="Cambria"/>
-        </w:rPr>
-        <w:t>Mayor impacto: Regiones dependientes de construcción (Extremadura, Andalucía, Murcia, C. Valenciana, Islas).</w:t>
-      </w:r>
-    </w:p>
-    <w:p>
-      <w:pPr>
-        <w:numPr>
-          <w:ilvl w:val="0"/>
-          <w:numId w:val="6"/>
-        </w:numPr>
-        <w:jc w:val="both"/>
-        <w:rPr>
-          <w:rFonts w:ascii="Cambria" w:hAnsi="Cambria"/>
-        </w:rPr>
-      </w:pPr>
-      <w:r>
-        <w:rPr>
-          <w:rFonts w:ascii="Cambria" w:hAnsi="Cambria"/>
-          <w:b/>
-          <w:bCs/>
-        </w:rPr>
-        <w:t>Recuperación (post-2014):</w:t>
-      </w:r>
-      <w:r>
-        <w:rPr>
-          <w:rFonts w:ascii="Cambria" w:hAnsi="Cambria"/>
-        </w:rPr>
-        <w:t xml:space="preserve"> Lenta recuperación de valores PIB pc de 2007.</w:t>
-      </w:r>
-    </w:p>
-    <w:p>
-      <w:pPr>
-        <w:pStyle w:val="Ttulo3"/>
+        <w:lastRenderedPageBreak/>
+        <w:t>Documentos comerciales:</w:t>
+      </w:r>
+      <w:r>
+        <w:rPr>
+          <w:rFonts w:ascii="Cambria" w:hAnsi="Cambria"/>
+        </w:rPr>
+        <w:t xml:space="preserve"> Prueban cumplimiento del contrato y dan posesión de mercancía (facturas, documentos de transporte).</w:t>
+      </w:r>
+    </w:p>
+    <w:p>
+      <w:pPr>
+        <w:pStyle w:val="Ttulo2"/>
         <w:jc w:val="both"/>
         <w:rPr>
           <w:rFonts w:ascii="Cambria" w:hAnsi="Cambria"/>
@@ -1423,73 +1032,115 @@
           <w:sz w:val="24"/>
           <w:szCs w:val="24"/>
         </w:rPr>
-        <w:t>2.2.2 Estructura de la Política Regional (Hasta 2025)</w:t>
+        <w:t>3.2. Remesa Simple</w:t>
       </w:r>
     </w:p>
     <w:p>
       <w:pPr>
         <w:numPr>
           <w:ilvl w:val="0"/>
-          <w:numId w:val="8"/>
-        </w:numPr>
-        <w:jc w:val="both"/>
-        <w:rPr>
-          <w:rFonts w:ascii="Cambria" w:hAnsi="Cambria"/>
-        </w:rPr>
-      </w:pPr>
-      <w:r>
-        <w:rPr>
-          <w:rFonts w:ascii="Cambria" w:hAnsi="Cambria"/>
-          <w:b/>
-          <w:bCs/>
-        </w:rPr>
-        <w:t>Programación económica regional (UE):</w:t>
-      </w:r>
-      <w:r>
-        <w:rPr>
-          <w:rFonts w:ascii="Cambria" w:hAnsi="Cambria"/>
-        </w:rPr>
-        <w:t xml:space="preserve"> Fondos Estructurales y FCI.</w:t>
+          <w:numId w:val="7"/>
+        </w:numPr>
+        <w:jc w:val="both"/>
+        <w:rPr>
+          <w:rFonts w:ascii="Cambria" w:hAnsi="Cambria"/>
+        </w:rPr>
+      </w:pPr>
+      <w:r>
+        <w:rPr>
+          <w:rFonts w:ascii="Cambria" w:hAnsi="Cambria"/>
+          <w:b/>
+          <w:bCs/>
+        </w:rPr>
+        <w:t>Definición:</w:t>
+      </w:r>
+      <w:r>
+        <w:rPr>
+          <w:rFonts w:ascii="Cambria" w:hAnsi="Cambria"/>
+        </w:rPr>
+        <w:t xml:space="preserve"> Gestión de cobro solo de documentos financieros.</w:t>
       </w:r>
     </w:p>
     <w:p>
       <w:pPr>
         <w:numPr>
           <w:ilvl w:val="0"/>
-          <w:numId w:val="8"/>
-        </w:numPr>
-        <w:jc w:val="both"/>
-        <w:rPr>
-          <w:rFonts w:ascii="Cambria" w:hAnsi="Cambria"/>
-        </w:rPr>
-      </w:pPr>
-      <w:r>
-        <w:rPr>
-          <w:rFonts w:ascii="Cambria" w:hAnsi="Cambria"/>
-          <w:b/>
-          <w:bCs/>
-        </w:rPr>
-        <w:t>Incentivos Regionales Nacionales.</w:t>
+          <w:numId w:val="7"/>
+        </w:numPr>
+        <w:jc w:val="both"/>
+        <w:rPr>
+          <w:rFonts w:ascii="Cambria" w:hAnsi="Cambria"/>
+        </w:rPr>
+      </w:pPr>
+      <w:r>
+        <w:rPr>
+          <w:rFonts w:ascii="Cambria" w:hAnsi="Cambria"/>
+          <w:b/>
+          <w:bCs/>
+        </w:rPr>
+        <w:t>Operativa:</w:t>
+      </w:r>
+    </w:p>
+    <w:p>
+      <w:pPr>
+        <w:numPr>
+          <w:ilvl w:val="1"/>
+          <w:numId w:val="7"/>
+        </w:numPr>
+        <w:jc w:val="both"/>
+        <w:rPr>
+          <w:rFonts w:ascii="Cambria" w:hAnsi="Cambria"/>
+        </w:rPr>
+      </w:pPr>
+      <w:r>
+        <w:rPr>
+          <w:rFonts w:ascii="Cambria" w:hAnsi="Cambria"/>
+        </w:rPr>
+        <w:t>Exportador envía mercancía y documentos comerciales directamente al importador.</w:t>
+      </w:r>
+    </w:p>
+    <w:p>
+      <w:pPr>
+        <w:numPr>
+          <w:ilvl w:val="1"/>
+          <w:numId w:val="7"/>
+        </w:numPr>
+        <w:jc w:val="both"/>
+        <w:rPr>
+          <w:rFonts w:ascii="Cambria" w:hAnsi="Cambria"/>
+        </w:rPr>
+      </w:pPr>
+      <w:r>
+        <w:rPr>
+          <w:rFonts w:ascii="Cambria" w:hAnsi="Cambria"/>
+        </w:rPr>
+        <w:t>Exportador envía documentos financieros al banco para su cobro.</w:t>
       </w:r>
     </w:p>
     <w:p>
       <w:pPr>
         <w:numPr>
           <w:ilvl w:val="0"/>
-          <w:numId w:val="8"/>
-        </w:numPr>
-        <w:jc w:val="both"/>
-        <w:rPr>
-          <w:rFonts w:ascii="Cambria" w:hAnsi="Cambria"/>
-        </w:rPr>
-      </w:pPr>
-      <w:r>
-        <w:rPr>
-          <w:rFonts w:ascii="Cambria" w:hAnsi="Cambria"/>
-          <w:b/>
-          <w:bCs/>
-        </w:rPr>
-        <w:t>Sociedades y Agencias de Desarrollo (CCAA).</w:t>
+          <w:numId w:val="7"/>
+        </w:numPr>
+        <w:jc w:val="both"/>
+        <w:rPr>
+          <w:rFonts w:ascii="Cambria" w:hAnsi="Cambria"/>
+        </w:rPr>
+      </w:pPr>
+      <w:r>
+        <w:rPr>
+          <w:rFonts w:ascii="Cambria" w:hAnsi="Cambria"/>
+          <w:b/>
+          <w:bCs/>
+        </w:rPr>
+        <w:t>Riesgo:</w:t>
+      </w:r>
+      <w:r>
+        <w:rPr>
+          <w:rFonts w:ascii="Cambria" w:hAnsi="Cambria"/>
+        </w:rPr>
+        <w:t xml:space="preserve"> Alto para el exportador (entrega la propiedad de la mercancía antes de asegurar el cobro). Requiere máxima confianza.</w:t>
       </w:r>
     </w:p>
     <w:p>
@@ -1514,12 +1165,245 @@
           <w:sz w:val="24"/>
           <w:szCs w:val="24"/>
         </w:rPr>
-        <w:t>2.3. Fondos Comunitarios (Periodos 2014-2020 y 2021-2027)</w:t>
-      </w:r>
-    </w:p>
-    <w:p>
-      <w:pPr>
-        <w:pStyle w:val="Ttulo3"/>
+        <w:t>3.3. Remesa Documentaria</w:t>
+      </w:r>
+    </w:p>
+    <w:p>
+      <w:pPr>
+        <w:numPr>
+          <w:ilvl w:val="0"/>
+          <w:numId w:val="8"/>
+        </w:numPr>
+        <w:jc w:val="both"/>
+        <w:rPr>
+          <w:rFonts w:ascii="Cambria" w:hAnsi="Cambria"/>
+        </w:rPr>
+      </w:pPr>
+      <w:r>
+        <w:rPr>
+          <w:rFonts w:ascii="Cambria" w:hAnsi="Cambria"/>
+          <w:b/>
+          <w:bCs/>
+        </w:rPr>
+        <w:t>Definición:</w:t>
+      </w:r>
+      <w:r>
+        <w:rPr>
+          <w:rFonts w:ascii="Cambria" w:hAnsi="Cambria"/>
+        </w:rPr>
+        <w:t xml:space="preserve"> Gestión de cobro donde el banco entrega los documentos comerciales (propiedad) solo contra pago o aceptación de efectos financieros.</w:t>
+      </w:r>
+    </w:p>
+    <w:p>
+      <w:pPr>
+        <w:numPr>
+          <w:ilvl w:val="0"/>
+          <w:numId w:val="8"/>
+        </w:numPr>
+        <w:jc w:val="both"/>
+        <w:rPr>
+          <w:rFonts w:ascii="Cambria" w:hAnsi="Cambria"/>
+        </w:rPr>
+      </w:pPr>
+      <w:r>
+        <w:rPr>
+          <w:rFonts w:ascii="Cambria" w:hAnsi="Cambria"/>
+          <w:b/>
+          <w:bCs/>
+        </w:rPr>
+        <w:t>Carácter:</w:t>
+      </w:r>
+      <w:r>
+        <w:rPr>
+          <w:rFonts w:ascii="Cambria" w:hAnsi="Cambria"/>
+        </w:rPr>
+        <w:t xml:space="preserve"> Medio "de desconfianza". Más seguro que la simple.</w:t>
+      </w:r>
+    </w:p>
+    <w:p>
+      <w:pPr>
+        <w:numPr>
+          <w:ilvl w:val="0"/>
+          <w:numId w:val="8"/>
+        </w:numPr>
+        <w:jc w:val="both"/>
+        <w:rPr>
+          <w:rFonts w:ascii="Cambria" w:hAnsi="Cambria"/>
+        </w:rPr>
+      </w:pPr>
+      <w:r>
+        <w:rPr>
+          <w:rFonts w:ascii="Cambria" w:hAnsi="Cambria"/>
+          <w:b/>
+          <w:bCs/>
+        </w:rPr>
+        <w:t>Procedimientos de entrega:</w:t>
+      </w:r>
+    </w:p>
+    <w:p>
+      <w:pPr>
+        <w:numPr>
+          <w:ilvl w:val="1"/>
+          <w:numId w:val="8"/>
+        </w:numPr>
+        <w:jc w:val="both"/>
+        <w:rPr>
+          <w:rFonts w:ascii="Cambria" w:hAnsi="Cambria"/>
+        </w:rPr>
+      </w:pPr>
+      <w:r>
+        <w:rPr>
+          <w:rFonts w:ascii="Cambria" w:hAnsi="Cambria"/>
+          <w:b/>
+          <w:bCs/>
+        </w:rPr>
+        <w:t>Contra pago (DAP):</w:t>
+      </w:r>
+      <w:r>
+        <w:rPr>
+          <w:rFonts w:ascii="Cambria" w:hAnsi="Cambria"/>
+        </w:rPr>
+        <w:t xml:space="preserve"> Pago a la vista para retirar documentos.</w:t>
+      </w:r>
+    </w:p>
+    <w:p>
+      <w:pPr>
+        <w:numPr>
+          <w:ilvl w:val="1"/>
+          <w:numId w:val="8"/>
+        </w:numPr>
+        <w:jc w:val="both"/>
+        <w:rPr>
+          <w:rFonts w:ascii="Cambria" w:hAnsi="Cambria"/>
+        </w:rPr>
+      </w:pPr>
+      <w:r>
+        <w:rPr>
+          <w:rFonts w:ascii="Cambria" w:hAnsi="Cambria"/>
+          <w:b/>
+          <w:bCs/>
+        </w:rPr>
+        <w:t>Contra aceptación (DAA):</w:t>
+      </w:r>
+      <w:r>
+        <w:rPr>
+          <w:rFonts w:ascii="Cambria" w:hAnsi="Cambria"/>
+        </w:rPr>
+        <w:t xml:space="preserve"> Aceptación de efecto a plazo para retirar documentos.</w:t>
+      </w:r>
+    </w:p>
+    <w:p>
+      <w:pPr>
+        <w:numPr>
+          <w:ilvl w:val="1"/>
+          <w:numId w:val="8"/>
+        </w:numPr>
+        <w:jc w:val="both"/>
+        <w:rPr>
+          <w:rFonts w:ascii="Cambria" w:hAnsi="Cambria"/>
+        </w:rPr>
+      </w:pPr>
+      <w:r>
+        <w:rPr>
+          <w:rFonts w:ascii="Cambria" w:hAnsi="Cambria"/>
+          <w:b/>
+          <w:bCs/>
+        </w:rPr>
+        <w:t xml:space="preserve">Trust </w:t>
+      </w:r>
+      <w:proofErr w:type="spellStart"/>
+      <w:r>
+        <w:rPr>
+          <w:rFonts w:ascii="Cambria" w:hAnsi="Cambria"/>
+          <w:b/>
+          <w:bCs/>
+        </w:rPr>
+        <w:t>Receipt</w:t>
+      </w:r>
+      <w:proofErr w:type="spellEnd"/>
+      <w:r>
+        <w:rPr>
+          <w:rFonts w:ascii="Cambria" w:hAnsi="Cambria"/>
+          <w:b/>
+          <w:bCs/>
+        </w:rPr>
+        <w:t>:</w:t>
+      </w:r>
+      <w:r>
+        <w:rPr>
+          <w:rFonts w:ascii="Cambria" w:hAnsi="Cambria"/>
+        </w:rPr>
+        <w:t xml:space="preserve"> Entrega anticipada en depósito (fideicomiso) antes del pago (común en </w:t>
+      </w:r>
+      <w:proofErr w:type="gramStart"/>
+      <w:r>
+        <w:rPr>
+          <w:rFonts w:ascii="Cambria" w:hAnsi="Cambria"/>
+        </w:rPr>
+        <w:t>EEUU</w:t>
+      </w:r>
+      <w:proofErr w:type="gramEnd"/>
+      <w:r>
+        <w:rPr>
+          <w:rFonts w:ascii="Cambria" w:hAnsi="Cambria"/>
+        </w:rPr>
+        <w:t>).</w:t>
+      </w:r>
+    </w:p>
+    <w:p>
+      <w:pPr>
+        <w:numPr>
+          <w:ilvl w:val="0"/>
+          <w:numId w:val="8"/>
+        </w:numPr>
+        <w:jc w:val="both"/>
+        <w:rPr>
+          <w:rFonts w:ascii="Cambria" w:hAnsi="Cambria"/>
+        </w:rPr>
+      </w:pPr>
+      <w:r>
+        <w:rPr>
+          <w:rFonts w:ascii="Cambria" w:hAnsi="Cambria"/>
+          <w:b/>
+          <w:bCs/>
+        </w:rPr>
+        <w:t>Marco regulador:</w:t>
+      </w:r>
+      <w:r>
+        <w:rPr>
+          <w:rFonts w:ascii="Cambria" w:hAnsi="Cambria"/>
+        </w:rPr>
+        <w:t xml:space="preserve"> Reglas de la Cámara de Comercio Internacional (CCI).</w:t>
+      </w:r>
+    </w:p>
+    <w:p>
+      <w:pPr>
+        <w:pStyle w:val="Ttulo1"/>
+        <w:jc w:val="both"/>
+        <w:rPr>
+          <w:rFonts w:ascii="Cambria" w:hAnsi="Cambria"/>
+          <w:b/>
+          <w:bCs/>
+          <w:color w:val="auto"/>
+          <w:sz w:val="28"/>
+          <w:szCs w:val="28"/>
+        </w:rPr>
+      </w:pPr>
+      <w:r>
+        <w:rPr>
+          <w:rFonts w:ascii="Cambria" w:hAnsi="Cambria"/>
+          <w:b/>
+          <w:bCs/>
+          <w:color w:val="auto"/>
+          <w:sz w:val="28"/>
+          <w:szCs w:val="28"/>
+        </w:rPr>
+        <w:t>4. Crédito Documentario</w:t>
+      </w:r>
+    </w:p>
+    <w:p>
+      <w:pPr>
+        <w:pStyle w:val="Ttulo2"/>
         <w:jc w:val="both"/>
         <w:rPr>
           <w:rFonts w:ascii="Cambria" w:hAnsi="Cambria"/>
@@ -1539,7 +1423,7 @@
           <w:sz w:val="24"/>
           <w:szCs w:val="24"/>
         </w:rPr>
-        <w:t>2.3.1 Contexto y Nuevos Instrumentos</w:t>
+        <w:t>4.1. Concepto y Características</w:t>
       </w:r>
     </w:p>
     <w:p>
@@ -1556,16 +1440,8 @@
       <w:r>
         <w:rPr>
           <w:rFonts w:ascii="Cambria" w:hAnsi="Cambria"/>
-          <w:b/>
-          <w:bCs/>
-        </w:rPr>
-        <w:t>Objetivo:</w:t>
-      </w:r>
-      <w:r>
-        <w:rPr>
-          <w:rFonts w:ascii="Cambria" w:hAnsi="Cambria"/>
-        </w:rPr>
-        <w:t xml:space="preserve"> Crecimiento sostenible y respuesta a crisis COVID-19.</w:t>
+        </w:rPr>
+        <w:t>Compromiso de pago condicional del banco del importador (emisor) a favor del exportador (beneficiario) contra presentación de documentos conformes.</w:t>
       </w:r>
     </w:p>
     <w:p>
@@ -1585,31 +1461,13 @@
           <w:b/>
           <w:bCs/>
         </w:rPr>
-        <w:t xml:space="preserve">Next </w:t>
-      </w:r>
-      <w:proofErr w:type="spellStart"/>
-      <w:r>
-        <w:rPr>
-          <w:rFonts w:ascii="Cambria" w:hAnsi="Cambria"/>
-          <w:b/>
-          <w:bCs/>
-        </w:rPr>
-        <w:t>Generation</w:t>
-      </w:r>
-      <w:proofErr w:type="spellEnd"/>
-      <w:r>
-        <w:rPr>
-          <w:rFonts w:ascii="Cambria" w:hAnsi="Cambria"/>
-          <w:b/>
-          <w:bCs/>
-        </w:rPr>
-        <w:t xml:space="preserve"> EU:</w:t>
-      </w:r>
-      <w:r>
-        <w:rPr>
-          <w:rFonts w:ascii="Cambria" w:hAnsi="Cambria"/>
-        </w:rPr>
-        <w:t xml:space="preserve"> Paquete de recuperación combinado con Marco MFP.</w:t>
+        <w:t>Nivel de seguridad:</w:t>
+      </w:r>
+      <w:r>
+        <w:rPr>
+          <w:rFonts w:ascii="Cambria" w:hAnsi="Cambria"/>
+        </w:rPr>
+        <w:t xml:space="preserve"> Máxima. Medio más empleado en comercio internacional.</w:t>
       </w:r>
     </w:p>
     <w:p>
@@ -1629,183 +1487,18 @@
           <w:b/>
           <w:bCs/>
         </w:rPr>
-        <w:lastRenderedPageBreak/>
-        <w:t xml:space="preserve">Recursos </w:t>
-      </w:r>
-      <w:proofErr w:type="spellStart"/>
-      <w:r>
-        <w:rPr>
-          <w:rFonts w:ascii="Cambria" w:hAnsi="Cambria"/>
-          <w:b/>
-          <w:bCs/>
-        </w:rPr>
-        <w:t>Obj</w:t>
-      </w:r>
-      <w:proofErr w:type="spellEnd"/>
-      <w:r>
-        <w:rPr>
-          <w:rFonts w:ascii="Cambria" w:hAnsi="Cambria"/>
-          <w:b/>
-          <w:bCs/>
-        </w:rPr>
-        <w:t>.</w:t>
-      </w:r>
-      <w:r>
-        <w:rPr>
-          <w:rFonts w:ascii="Cambria" w:hAnsi="Cambria"/>
-          <w:b/>
-          <w:bCs/>
-        </w:rPr>
-        <w:t xml:space="preserve"> "Inversión en crecimiento y empleo" (Total 369.008 M€):</w:t>
-      </w:r>
-    </w:p>
-    <w:p>
-      <w:pPr>
-        <w:numPr>
-          <w:ilvl w:val="1"/>
-          <w:numId w:val="9"/>
-        </w:numPr>
-        <w:jc w:val="both"/>
-        <w:rPr>
-          <w:rFonts w:ascii="Cambria" w:hAnsi="Cambria"/>
-        </w:rPr>
-      </w:pPr>
-      <w:r>
-        <w:rPr>
-          <w:rFonts w:ascii="Cambria" w:hAnsi="Cambria"/>
-        </w:rPr>
-        <w:t>Reparto: Regiones menos desarrolladas (mayoría), transición, más desarrolladas y Fondo Cohesión.</w:t>
-      </w:r>
-    </w:p>
-    <w:p>
-      <w:pPr>
-        <w:numPr>
-          <w:ilvl w:val="1"/>
-          <w:numId w:val="9"/>
-        </w:numPr>
-        <w:jc w:val="both"/>
-        <w:rPr>
-          <w:rFonts w:ascii="Cambria" w:hAnsi="Cambria"/>
-        </w:rPr>
-      </w:pPr>
-      <w:r>
-        <w:rPr>
-          <w:rFonts w:ascii="Cambria" w:hAnsi="Cambria"/>
-        </w:rPr>
-        <w:t>Adicionales: RUP (2.162 M€).</w:t>
-      </w:r>
-    </w:p>
-    <w:p>
-      <w:pPr>
-        <w:numPr>
-          <w:ilvl w:val="0"/>
-          <w:numId w:val="9"/>
-        </w:numPr>
-        <w:jc w:val="both"/>
-        <w:rPr>
-          <w:rFonts w:ascii="Cambria" w:hAnsi="Cambria"/>
-        </w:rPr>
-      </w:pPr>
-      <w:r>
-        <w:rPr>
-          <w:rFonts w:ascii="Cambria" w:hAnsi="Cambria"/>
-          <w:b/>
-          <w:bCs/>
-        </w:rPr>
-        <w:t xml:space="preserve">Recursos </w:t>
-      </w:r>
-      <w:proofErr w:type="spellStart"/>
-      <w:r>
-        <w:rPr>
-          <w:rFonts w:ascii="Cambria" w:hAnsi="Cambria"/>
-          <w:b/>
-          <w:bCs/>
-        </w:rPr>
-        <w:t>Obj</w:t>
-      </w:r>
-      <w:proofErr w:type="spellEnd"/>
-      <w:r>
-        <w:rPr>
-          <w:rFonts w:ascii="Cambria" w:hAnsi="Cambria"/>
-          <w:b/>
-          <w:bCs/>
-        </w:rPr>
-        <w:t>.</w:t>
-      </w:r>
-      <w:r>
-        <w:rPr>
-          <w:rFonts w:ascii="Cambria" w:hAnsi="Cambria"/>
-          <w:b/>
-          <w:bCs/>
-        </w:rPr>
-        <w:t xml:space="preserve"> "Cooperación territorial europea" (</w:t>
-      </w:r>
-      <w:proofErr w:type="spellStart"/>
-      <w:r>
-        <w:rPr>
-          <w:rFonts w:ascii="Cambria" w:hAnsi="Cambria"/>
-          <w:b/>
-          <w:bCs/>
-        </w:rPr>
-        <w:t>Interreg</w:t>
-      </w:r>
-      <w:proofErr w:type="spellEnd"/>
-      <w:r>
-        <w:rPr>
-          <w:rFonts w:ascii="Cambria" w:hAnsi="Cambria"/>
-          <w:b/>
-          <w:bCs/>
-        </w:rPr>
-        <w:t>):</w:t>
-      </w:r>
-      <w:r>
-        <w:rPr>
-          <w:rFonts w:ascii="Cambria" w:hAnsi="Cambria"/>
-        </w:rPr>
-        <w:t xml:space="preserve"> 9.041</w:t>
-      </w:r>
-      <w:r>
-        <w:rPr>
-          <w:rFonts w:ascii="Cambria" w:hAnsi="Cambria"/>
-        </w:rPr>
-        <w:t xml:space="preserve"> </w:t>
-      </w:r>
-      <w:r>
-        <w:rPr>
-          <w:rFonts w:ascii="Cambria" w:hAnsi="Cambria"/>
-        </w:rPr>
-        <w:t>M€.</w:t>
-      </w:r>
-    </w:p>
-    <w:p>
-      <w:pPr>
-        <w:numPr>
-          <w:ilvl w:val="0"/>
-          <w:numId w:val="9"/>
-        </w:numPr>
-        <w:jc w:val="both"/>
-        <w:rPr>
-          <w:rFonts w:ascii="Cambria" w:hAnsi="Cambria"/>
-        </w:rPr>
-      </w:pPr>
-      <w:r>
-        <w:rPr>
-          <w:rFonts w:ascii="Cambria" w:hAnsi="Cambria"/>
-          <w:b/>
-          <w:bCs/>
-        </w:rPr>
-        <w:t>REACT-UE:</w:t>
-      </w:r>
-      <w:r>
-        <w:rPr>
-          <w:rFonts w:ascii="Cambria" w:hAnsi="Cambria"/>
-        </w:rPr>
-        <w:t xml:space="preserve"> 47.500 M€ (hasta 2023) para recuperación post-COVID.</w:t>
-      </w:r>
-    </w:p>
-    <w:p>
-      <w:pPr>
-        <w:pStyle w:val="Ttulo3"/>
+        <w:t>Regulación:</w:t>
+      </w:r>
+      <w:r>
+        <w:rPr>
+          <w:rFonts w:ascii="Cambria" w:hAnsi="Cambria"/>
+        </w:rPr>
+        <w:t xml:space="preserve"> Reglas y Usos Uniformes (UCP 600) de la CCI.</w:t>
+      </w:r>
+    </w:p>
+    <w:p>
+      <w:pPr>
+        <w:pStyle w:val="Ttulo2"/>
         <w:jc w:val="both"/>
         <w:rPr>
           <w:rFonts w:ascii="Cambria" w:hAnsi="Cambria"/>
@@ -1825,47 +1518,7 @@
           <w:sz w:val="24"/>
           <w:szCs w:val="24"/>
         </w:rPr>
-        <w:t>2.3.2 Fondos Estructurales y de Inversión Europeos (FEIE)</w:t>
-      </w:r>
-    </w:p>
-    <w:p>
-      <w:pPr>
-        <w:jc w:val="both"/>
-        <w:rPr>
-          <w:rFonts w:ascii="Cambria" w:hAnsi="Cambria"/>
-        </w:rPr>
-      </w:pPr>
-      <w:r>
-        <w:rPr>
-          <w:rFonts w:ascii="Cambria" w:hAnsi="Cambria"/>
-        </w:rPr>
-        <w:t xml:space="preserve">Comprenden FEDER, FSE+, </w:t>
-      </w:r>
-      <w:proofErr w:type="spellStart"/>
-      <w:r>
-        <w:rPr>
-          <w:rFonts w:ascii="Cambria" w:hAnsi="Cambria"/>
-        </w:rPr>
-        <w:t>Cohesion</w:t>
-      </w:r>
-      <w:proofErr w:type="spellEnd"/>
-      <w:r>
-        <w:rPr>
-          <w:rFonts w:ascii="Cambria" w:hAnsi="Cambria"/>
-        </w:rPr>
-        <w:t>, FTJ, FEADER y FEMPA. (R</w:t>
-      </w:r>
-      <w:r>
-        <w:rPr>
-          <w:rFonts w:ascii="Cambria" w:hAnsi="Cambria"/>
-        </w:rPr>
-        <w:t xml:space="preserve"> UE </w:t>
-      </w:r>
-      <w:r>
-        <w:rPr>
-          <w:rFonts w:ascii="Cambria" w:hAnsi="Cambria"/>
-        </w:rPr>
-        <w:t>2021/1060).</w:t>
+        <w:t>4.2. Intervinientes</w:t>
       </w:r>
     </w:p>
     <w:p>
@@ -1885,157 +1538,13 @@
           <w:b/>
           <w:bCs/>
         </w:rPr>
-        <w:t>FEDER (Fondo Europeo de Desarrollo Regional):</w:t>
-      </w:r>
-    </w:p>
-    <w:p>
-      <w:pPr>
-        <w:numPr>
-          <w:ilvl w:val="1"/>
-          <w:numId w:val="10"/>
-        </w:numPr>
-        <w:jc w:val="both"/>
-        <w:rPr>
-          <w:rFonts w:ascii="Cambria" w:hAnsi="Cambria"/>
-        </w:rPr>
-      </w:pPr>
-      <w:r>
-        <w:rPr>
-          <w:rFonts w:ascii="Cambria" w:hAnsi="Cambria"/>
-        </w:rPr>
-        <w:t>Objetivo: Corregir desequilibrios regionales.</w:t>
-      </w:r>
-    </w:p>
-    <w:p>
-      <w:pPr>
-        <w:numPr>
-          <w:ilvl w:val="1"/>
-          <w:numId w:val="10"/>
-        </w:numPr>
-        <w:jc w:val="both"/>
-        <w:rPr>
-          <w:rFonts w:ascii="Cambria" w:hAnsi="Cambria"/>
-        </w:rPr>
-      </w:pPr>
-      <w:r>
-        <w:rPr>
-          <w:rFonts w:ascii="Cambria" w:hAnsi="Cambria"/>
-        </w:rPr>
-        <w:t>Prioridades 2021-27: Europa inteligente, ecológica, conectada, social y cercana a ciudadanos.</w:t>
-      </w:r>
-    </w:p>
-    <w:p>
-      <w:pPr>
-        <w:numPr>
-          <w:ilvl w:val="1"/>
-          <w:numId w:val="10"/>
-        </w:numPr>
-        <w:jc w:val="both"/>
-        <w:rPr>
-          <w:rFonts w:ascii="Cambria" w:hAnsi="Cambria"/>
-        </w:rPr>
-      </w:pPr>
-      <w:r>
-        <w:rPr>
-          <w:rFonts w:ascii="Cambria" w:hAnsi="Cambria"/>
-        </w:rPr>
-        <w:t>Concentración temática:</w:t>
-      </w:r>
-    </w:p>
-    <w:p>
-      <w:pPr>
-        <w:numPr>
-          <w:ilvl w:val="2"/>
-          <w:numId w:val="10"/>
-        </w:numPr>
-        <w:jc w:val="both"/>
-        <w:rPr>
-          <w:rFonts w:ascii="Cambria" w:hAnsi="Cambria"/>
-        </w:rPr>
-      </w:pPr>
-      <w:r>
-        <w:rPr>
-          <w:rFonts w:ascii="Cambria" w:hAnsi="Cambria"/>
-        </w:rPr>
-        <w:t xml:space="preserve">Todas regiones: </w:t>
-      </w:r>
-      <w:r>
-        <w:rPr>
-          <w:rFonts w:ascii="Cambria" w:hAnsi="Cambria"/>
-        </w:rPr>
-        <w:t xml:space="preserve">Min. </w:t>
-      </w:r>
-      <w:r>
-        <w:rPr>
-          <w:rFonts w:ascii="Cambria" w:hAnsi="Cambria"/>
-        </w:rPr>
-        <w:t>30% a objetivos climáticos.</w:t>
-      </w:r>
-    </w:p>
-    <w:p>
-      <w:pPr>
-        <w:numPr>
-          <w:ilvl w:val="2"/>
-          <w:numId w:val="10"/>
-        </w:numPr>
-        <w:jc w:val="both"/>
-        <w:rPr>
-          <w:rFonts w:ascii="Cambria" w:hAnsi="Cambria"/>
-        </w:rPr>
-      </w:pPr>
-      <w:r>
-        <w:rPr>
-          <w:rFonts w:ascii="Cambria" w:hAnsi="Cambria"/>
-        </w:rPr>
-        <w:t xml:space="preserve">Más desarrolladas: </w:t>
-      </w:r>
-      <w:r>
-        <w:rPr>
-          <w:rFonts w:ascii="Cambria" w:hAnsi="Cambria"/>
-        </w:rPr>
-        <w:t xml:space="preserve"> Min </w:t>
-      </w:r>
-      <w:r>
-        <w:rPr>
-          <w:rFonts w:ascii="Cambria" w:hAnsi="Cambria"/>
-        </w:rPr>
-        <w:t>85% a Objetivos Políticos 1 y 2.</w:t>
-      </w:r>
-    </w:p>
-    <w:p>
-      <w:pPr>
-        <w:numPr>
-          <w:ilvl w:val="2"/>
-          <w:numId w:val="10"/>
-        </w:numPr>
-        <w:jc w:val="both"/>
-        <w:rPr>
-          <w:rFonts w:ascii="Cambria" w:hAnsi="Cambria"/>
-        </w:rPr>
-      </w:pPr>
-      <w:r>
-        <w:rPr>
-          <w:rFonts w:ascii="Cambria" w:hAnsi="Cambria"/>
-        </w:rPr>
-        <w:t>Desarrollo urbano: Mínimo 8%.</w:t>
-      </w:r>
-    </w:p>
-    <w:p>
-      <w:pPr>
-        <w:numPr>
-          <w:ilvl w:val="1"/>
-          <w:numId w:val="10"/>
-        </w:numPr>
-        <w:jc w:val="both"/>
-        <w:rPr>
-          <w:rFonts w:ascii="Cambria" w:hAnsi="Cambria"/>
-        </w:rPr>
-      </w:pPr>
-      <w:r>
-        <w:rPr>
-          <w:rFonts w:ascii="Cambria" w:hAnsi="Cambria"/>
-        </w:rPr>
-        <w:t>Atención especial: Zonas geográficas desfavorecidas y RUPs.</w:t>
+        <w:t>Ordenante:</w:t>
+      </w:r>
+      <w:r>
+        <w:rPr>
+          <w:rFonts w:ascii="Cambria" w:hAnsi="Cambria"/>
+        </w:rPr>
+        <w:t xml:space="preserve"> Importador. Da instrucciones de apertura.</w:t>
       </w:r>
     </w:p>
     <w:p>
@@ -2055,107 +1564,14 @@
           <w:b/>
           <w:bCs/>
         </w:rPr>
-        <w:t>FSE+ (Fondo Social Europeo Plus):</w:t>
-      </w:r>
-    </w:p>
-    <w:p>
-      <w:pPr>
-        <w:numPr>
-          <w:ilvl w:val="1"/>
-          <w:numId w:val="10"/>
-        </w:numPr>
-        <w:jc w:val="both"/>
-        <w:rPr>
-          <w:rFonts w:ascii="Cambria" w:hAnsi="Cambria"/>
-        </w:rPr>
-      </w:pPr>
-      <w:r>
-        <w:rPr>
-          <w:rFonts w:ascii="Cambria" w:hAnsi="Cambria"/>
-        </w:rPr>
-        <w:t xml:space="preserve">Integra: FSE, Iniciativa Empleo Juvenil, FEAD y </w:t>
-      </w:r>
-      <w:proofErr w:type="spellStart"/>
-      <w:r>
-        <w:rPr>
-          <w:rFonts w:ascii="Cambria" w:hAnsi="Cambria"/>
-        </w:rPr>
-        <w:t>EaSI</w:t>
-      </w:r>
-      <w:proofErr w:type="spellEnd"/>
-      <w:r>
-        <w:rPr>
-          <w:rFonts w:ascii="Cambria" w:hAnsi="Cambria"/>
-        </w:rPr>
-        <w:t>.</w:t>
-      </w:r>
-    </w:p>
-    <w:p>
-      <w:pPr>
-        <w:numPr>
-          <w:ilvl w:val="1"/>
-          <w:numId w:val="10"/>
-        </w:numPr>
-        <w:jc w:val="both"/>
-        <w:rPr>
-          <w:rFonts w:ascii="Cambria" w:hAnsi="Cambria"/>
-        </w:rPr>
-      </w:pPr>
-      <w:r>
-        <w:rPr>
-          <w:rFonts w:ascii="Cambria" w:hAnsi="Cambria"/>
-        </w:rPr>
-        <w:t>Presupuesto: &gt;130.800 M€.</w:t>
-      </w:r>
-    </w:p>
-    <w:p>
-      <w:pPr>
-        <w:numPr>
-          <w:ilvl w:val="1"/>
-          <w:numId w:val="10"/>
-        </w:numPr>
-        <w:jc w:val="both"/>
-        <w:rPr>
-          <w:rFonts w:ascii="Cambria" w:hAnsi="Cambria"/>
-        </w:rPr>
-      </w:pPr>
-      <w:r>
-        <w:rPr>
-          <w:rFonts w:ascii="Cambria" w:hAnsi="Cambria"/>
-        </w:rPr>
-        <w:t>Prioridades: Jóvenes (COVID-19), pobreza infantil, recapacitación (verde/digital), innovación social.</w:t>
-      </w:r>
-    </w:p>
-    <w:p>
-      <w:pPr>
-        <w:numPr>
-          <w:ilvl w:val="1"/>
-          <w:numId w:val="10"/>
-        </w:numPr>
-        <w:jc w:val="both"/>
-        <w:rPr>
-          <w:rFonts w:ascii="Cambria" w:hAnsi="Cambria"/>
-        </w:rPr>
-      </w:pPr>
-      <w:r>
-        <w:rPr>
-          <w:rFonts w:ascii="Cambria" w:hAnsi="Cambria"/>
-        </w:rPr>
-        <w:t>Gestión: Mayoría compartida con EEMM; parte directa (</w:t>
-      </w:r>
-      <w:proofErr w:type="spellStart"/>
-      <w:r>
-        <w:rPr>
-          <w:rFonts w:ascii="Cambria" w:hAnsi="Cambria"/>
-        </w:rPr>
-        <w:t>EaSI</w:t>
-      </w:r>
-      <w:proofErr w:type="spellEnd"/>
-      <w:r>
-        <w:rPr>
-          <w:rFonts w:ascii="Cambria" w:hAnsi="Cambria"/>
-        </w:rPr>
-        <w:t>).</w:t>
+        <w:lastRenderedPageBreak/>
+        <w:t>Banco Emisor:</w:t>
+      </w:r>
+      <w:r>
+        <w:rPr>
+          <w:rFonts w:ascii="Cambria" w:hAnsi="Cambria"/>
+        </w:rPr>
+        <w:t xml:space="preserve"> Banco del importador. Asume compromiso firme de pago.</w:t>
       </w:r>
     </w:p>
     <w:p>
@@ -2175,57 +1591,13 @@
           <w:b/>
           <w:bCs/>
         </w:rPr>
-        <w:t>Fondo de Cohesión:</w:t>
-      </w:r>
-    </w:p>
-    <w:p>
-      <w:pPr>
-        <w:numPr>
-          <w:ilvl w:val="1"/>
-          <w:numId w:val="10"/>
-        </w:numPr>
-        <w:jc w:val="both"/>
-        <w:rPr>
-          <w:rFonts w:ascii="Cambria" w:hAnsi="Cambria"/>
-        </w:rPr>
-      </w:pPr>
-      <w:r>
-        <w:rPr>
-          <w:rFonts w:ascii="Cambria" w:hAnsi="Cambria"/>
-        </w:rPr>
-        <w:t xml:space="preserve">Destinatarios: Países con PIB pc &lt; 90% media UE (15 países, España no incluida en 2014-20 </w:t>
-      </w:r>
-      <w:proofErr w:type="spellStart"/>
-      <w:r>
-        <w:rPr>
-          <w:rFonts w:ascii="Cambria" w:hAnsi="Cambria"/>
-        </w:rPr>
-        <w:t>period</w:t>
-      </w:r>
-      <w:proofErr w:type="spellEnd"/>
-      <w:r>
-        <w:rPr>
-          <w:rFonts w:ascii="Cambria" w:hAnsi="Cambria"/>
-        </w:rPr>
-        <w:t>).</w:t>
-      </w:r>
-    </w:p>
-    <w:p>
-      <w:pPr>
-        <w:numPr>
-          <w:ilvl w:val="1"/>
-          <w:numId w:val="10"/>
-        </w:numPr>
-        <w:jc w:val="both"/>
-        <w:rPr>
-          <w:rFonts w:ascii="Cambria" w:hAnsi="Cambria"/>
-        </w:rPr>
-      </w:pPr>
-      <w:r>
-        <w:rPr>
-          <w:rFonts w:ascii="Cambria" w:hAnsi="Cambria"/>
-        </w:rPr>
-        <w:t>Ámbitos: Redes transeuropeas de transporte (RTE-T, "Conectar Europa") y Medioambiente.</w:t>
+        <w:t>Beneficiario:</w:t>
+      </w:r>
+      <w:r>
+        <w:rPr>
+          <w:rFonts w:ascii="Cambria" w:hAnsi="Cambria"/>
+        </w:rPr>
+        <w:t xml:space="preserve"> Exportador.</w:t>
       </w:r>
     </w:p>
     <w:p>
@@ -2245,125 +1617,32 @@
           <w:b/>
           <w:bCs/>
         </w:rPr>
-        <w:t>FEADER (Fondo Europeo Agrícola de Desarrollo Rural):</w:t>
-      </w:r>
-    </w:p>
-    <w:p>
-      <w:pPr>
-        <w:numPr>
-          <w:ilvl w:val="1"/>
-          <w:numId w:val="10"/>
-        </w:numPr>
-        <w:jc w:val="both"/>
-        <w:rPr>
-          <w:rFonts w:ascii="Cambria" w:hAnsi="Cambria"/>
-        </w:rPr>
-      </w:pPr>
-      <w:r>
-        <w:rPr>
-          <w:rFonts w:ascii="Cambria" w:hAnsi="Cambria"/>
-        </w:rPr>
-        <w:t>2º Pilar de la PAC. Competitividad agrícola/forestal, calidad vida rural, Leader.</w:t>
-      </w:r>
-    </w:p>
-    <w:p>
-      <w:pPr>
-        <w:numPr>
-          <w:ilvl w:val="0"/>
-          <w:numId w:val="10"/>
-        </w:numPr>
-        <w:jc w:val="both"/>
-        <w:rPr>
-          <w:rFonts w:ascii="Cambria" w:hAnsi="Cambria"/>
-        </w:rPr>
-      </w:pPr>
-      <w:r>
-        <w:rPr>
-          <w:rFonts w:ascii="Cambria" w:hAnsi="Cambria"/>
-          <w:b/>
-          <w:bCs/>
-        </w:rPr>
-        <w:lastRenderedPageBreak/>
-        <w:t>FEMPA (Fondo Europeo Marítimo, de Pesca y Acuicultura):</w:t>
-      </w:r>
-    </w:p>
-    <w:p>
-      <w:pPr>
-        <w:numPr>
-          <w:ilvl w:val="1"/>
-          <w:numId w:val="10"/>
-        </w:numPr>
-        <w:jc w:val="both"/>
-        <w:rPr>
-          <w:rFonts w:ascii="Cambria" w:hAnsi="Cambria"/>
-        </w:rPr>
-      </w:pPr>
-      <w:r>
-        <w:rPr>
-          <w:rFonts w:ascii="Cambria" w:hAnsi="Cambria"/>
-        </w:rPr>
-        <w:t>Apoyo a Política Pesquera Común y Economía Azul.</w:t>
-      </w:r>
-    </w:p>
-    <w:p>
-      <w:pPr>
-        <w:numPr>
-          <w:ilvl w:val="0"/>
-          <w:numId w:val="10"/>
-        </w:numPr>
-        <w:jc w:val="both"/>
-        <w:rPr>
-          <w:rFonts w:ascii="Cambria" w:hAnsi="Cambria"/>
-        </w:rPr>
-      </w:pPr>
-      <w:r>
-        <w:rPr>
-          <w:rFonts w:ascii="Cambria" w:hAnsi="Cambria"/>
-          <w:b/>
-          <w:bCs/>
-        </w:rPr>
-        <w:t>FTJ (Fondo de Transición Justa):</w:t>
-      </w:r>
-    </w:p>
-    <w:p>
-      <w:pPr>
-        <w:numPr>
-          <w:ilvl w:val="1"/>
-          <w:numId w:val="10"/>
-        </w:numPr>
-        <w:jc w:val="both"/>
-        <w:rPr>
-          <w:rFonts w:ascii="Cambria" w:hAnsi="Cambria"/>
-        </w:rPr>
-      </w:pPr>
-      <w:r>
-        <w:rPr>
-          <w:rFonts w:ascii="Cambria" w:hAnsi="Cambria"/>
-        </w:rPr>
-        <w:t>Parte del Pacto Verde Europeo.</w:t>
-      </w:r>
-    </w:p>
-    <w:p>
-      <w:pPr>
-        <w:numPr>
-          <w:ilvl w:val="1"/>
-          <w:numId w:val="10"/>
-        </w:numPr>
-        <w:jc w:val="both"/>
-        <w:rPr>
-          <w:rFonts w:ascii="Cambria" w:hAnsi="Cambria"/>
-        </w:rPr>
-      </w:pPr>
-      <w:r>
-        <w:rPr>
-          <w:rFonts w:ascii="Cambria" w:hAnsi="Cambria"/>
-        </w:rPr>
-        <w:t>Objetivo: Apoyo a regiones dependientes de combustibles fósiles/procesos intensivos en emisiones.</w:t>
-      </w:r>
-    </w:p>
-    <w:p>
-      <w:pPr>
-        <w:pStyle w:val="Ttulo3"/>
+        <w:t>Banco Avisador:</w:t>
+      </w:r>
+      <w:r>
+        <w:rPr>
+          <w:rFonts w:ascii="Cambria" w:hAnsi="Cambria"/>
+        </w:rPr>
+        <w:t xml:space="preserve"> Notifica el crédito. Puede actuar también como </w:t>
+      </w:r>
+      <w:r>
+        <w:rPr>
+          <w:rFonts w:ascii="Cambria" w:hAnsi="Cambria"/>
+          <w:b/>
+          <w:bCs/>
+        </w:rPr>
+        <w:t>Banco Confirmador</w:t>
+      </w:r>
+      <w:r>
+        <w:rPr>
+          <w:rFonts w:ascii="Cambria" w:hAnsi="Cambria"/>
+        </w:rPr>
+        <w:t xml:space="preserve"> (añade su propia garantía de pago ante riesgo país/banco emisor).</w:t>
+      </w:r>
+    </w:p>
+    <w:p>
+      <w:pPr>
+        <w:pStyle w:val="Ttulo2"/>
         <w:jc w:val="both"/>
         <w:rPr>
           <w:rFonts w:ascii="Cambria" w:hAnsi="Cambria"/>
@@ -2383,7 +1662,7 @@
           <w:sz w:val="24"/>
           <w:szCs w:val="24"/>
         </w:rPr>
-        <w:t>2.3.3 Otros Instrumentos de Financiación</w:t>
+        <w:t>4.3. Clasificación</w:t>
       </w:r>
     </w:p>
     <w:p>
@@ -2403,13 +1682,59 @@
           <w:b/>
           <w:bCs/>
         </w:rPr>
-        <w:t>FSUE (Fondo de Solidaridad):</w:t>
-      </w:r>
-      <w:r>
-        <w:rPr>
-          <w:rFonts w:ascii="Cambria" w:hAnsi="Cambria"/>
-        </w:rPr>
-        <w:t xml:space="preserve"> Catástrofes naturales y emergencias salud pública (COVID-19). Umbrales de daño para activación.</w:t>
+        <w:t>Por seguridad:</w:t>
+      </w:r>
+    </w:p>
+    <w:p>
+      <w:pPr>
+        <w:numPr>
+          <w:ilvl w:val="1"/>
+          <w:numId w:val="11"/>
+        </w:numPr>
+        <w:jc w:val="both"/>
+        <w:rPr>
+          <w:rFonts w:ascii="Cambria" w:hAnsi="Cambria"/>
+        </w:rPr>
+      </w:pPr>
+      <w:r>
+        <w:rPr>
+          <w:rFonts w:ascii="Cambria" w:hAnsi="Cambria"/>
+          <w:b/>
+          <w:bCs/>
+        </w:rPr>
+        <w:t>Confirmados:</w:t>
+      </w:r>
+      <w:r>
+        <w:rPr>
+          <w:rFonts w:ascii="Cambria" w:hAnsi="Cambria"/>
+        </w:rPr>
+        <w:t xml:space="preserve"> Doble garantía (emisor + confirmador).</w:t>
+      </w:r>
+    </w:p>
+    <w:p>
+      <w:pPr>
+        <w:numPr>
+          <w:ilvl w:val="1"/>
+          <w:numId w:val="11"/>
+        </w:numPr>
+        <w:jc w:val="both"/>
+        <w:rPr>
+          <w:rFonts w:ascii="Cambria" w:hAnsi="Cambria"/>
+        </w:rPr>
+      </w:pPr>
+      <w:r>
+        <w:rPr>
+          <w:rFonts w:ascii="Cambria" w:hAnsi="Cambria"/>
+          <w:b/>
+          <w:bCs/>
+        </w:rPr>
+        <w:t>No confirmados:</w:t>
+      </w:r>
+      <w:r>
+        <w:rPr>
+          <w:rFonts w:ascii="Cambria" w:hAnsi="Cambria"/>
+        </w:rPr>
+        <w:t xml:space="preserve"> Solo garantía del emisor. El avisador solo gestiona.</w:t>
       </w:r>
     </w:p>
     <w:p>
@@ -2429,13 +1754,13 @@
           <w:b/>
           <w:bCs/>
         </w:rPr>
-        <w:t>IAP (Instrumento Ayuda Preadhesión):</w:t>
-      </w:r>
-      <w:r>
-        <w:rPr>
-          <w:rFonts w:ascii="Cambria" w:hAnsi="Cambria"/>
-        </w:rPr>
-        <w:t xml:space="preserve"> Para candidatos y candidatos potenciales.</w:t>
+        <w:t>Por plazo:</w:t>
+      </w:r>
+      <w:r>
+        <w:rPr>
+          <w:rFonts w:ascii="Cambria" w:hAnsi="Cambria"/>
+        </w:rPr>
+        <w:t xml:space="preserve"> A la vista, pago diferido o mixto.</w:t>
       </w:r>
     </w:p>
     <w:p>
@@ -2455,13 +1780,13 @@
           <w:b/>
           <w:bCs/>
         </w:rPr>
-        <w:t>FEAG (Fondo Adaptación Globalización):</w:t>
-      </w:r>
-      <w:r>
-        <w:rPr>
-          <w:rFonts w:ascii="Cambria" w:hAnsi="Cambria"/>
-        </w:rPr>
-        <w:t xml:space="preserve"> Trabajadores despedidos por cambios estructurales o crisis.</w:t>
+        <w:t>Por lugar de pago:</w:t>
+      </w:r>
+      <w:r>
+        <w:rPr>
+          <w:rFonts w:ascii="Cambria" w:hAnsi="Cambria"/>
+        </w:rPr>
+        <w:t xml:space="preserve"> Domiciliado, libremente negociable o en cajas del emisor/avisador.</w:t>
       </w:r>
     </w:p>
     <w:p>
@@ -2481,59 +1806,13 @@
           <w:b/>
           <w:bCs/>
         </w:rPr>
-        <w:t>FAMI (Asilo, Migración e Integración):</w:t>
-      </w:r>
-      <w:r>
-        <w:rPr>
-          <w:rFonts w:ascii="Cambria" w:hAnsi="Cambria"/>
-        </w:rPr>
-        <w:t xml:space="preserve"> Gestión migratoria y solidaridad.</w:t>
-      </w:r>
-    </w:p>
-    <w:p>
-      <w:pPr>
-        <w:numPr>
-          <w:ilvl w:val="0"/>
-          <w:numId w:val="11"/>
-        </w:numPr>
-        <w:jc w:val="both"/>
-        <w:rPr>
-          <w:rFonts w:ascii="Cambria" w:hAnsi="Cambria"/>
-        </w:rPr>
-      </w:pPr>
-      <w:r>
-        <w:rPr>
-          <w:rFonts w:ascii="Cambria" w:hAnsi="Cambria"/>
-          <w:b/>
-          <w:bCs/>
-        </w:rPr>
-        <w:t>IBMF (Gestión Fronteras) &amp; FSI (Seguridad Interior).</w:t>
-      </w:r>
-    </w:p>
-    <w:p>
-      <w:pPr>
-        <w:numPr>
-          <w:ilvl w:val="0"/>
-          <w:numId w:val="11"/>
-        </w:numPr>
-        <w:jc w:val="both"/>
-        <w:rPr>
-          <w:rFonts w:ascii="Cambria" w:hAnsi="Cambria"/>
-        </w:rPr>
-      </w:pPr>
-      <w:r>
-        <w:rPr>
-          <w:rFonts w:ascii="Cambria" w:hAnsi="Cambria"/>
-          <w:b/>
-          <w:bCs/>
-        </w:rPr>
-        <w:t>Reserva de Ajuste BREXIT:</w:t>
-      </w:r>
-      <w:r>
-        <w:rPr>
-          <w:rFonts w:ascii="Cambria" w:hAnsi="Cambria"/>
-        </w:rPr>
-        <w:t xml:space="preserve"> 5.400 M€ para sectores afectados.</w:t>
+        <w:t>Por revocabilidad:</w:t>
+      </w:r>
+      <w:r>
+        <w:rPr>
+          <w:rFonts w:ascii="Cambria" w:hAnsi="Cambria"/>
+        </w:rPr>
+        <w:t xml:space="preserve"> Según UCP 600, todos son irrevocables</w:t>
       </w:r>
     </w:p>
     <w:p>
@@ -2558,281 +1837,21 @@
           <w:sz w:val="24"/>
           <w:szCs w:val="24"/>
         </w:rPr>
-        <w:t>2.4. Programación y Gestión en España</w:t>
-      </w:r>
-    </w:p>
-    <w:p>
-      <w:pPr>
-        <w:numPr>
-          <w:ilvl w:val="0"/>
-          <w:numId w:val="12"/>
-        </w:numPr>
-        <w:jc w:val="both"/>
-        <w:rPr>
-          <w:rFonts w:ascii="Cambria" w:hAnsi="Cambria"/>
-        </w:rPr>
-      </w:pPr>
-      <w:r>
-        <w:rPr>
-          <w:rFonts w:ascii="Cambria" w:hAnsi="Cambria"/>
-          <w:b/>
-          <w:bCs/>
-        </w:rPr>
-        <w:t>Documentos estratégicos:</w:t>
-      </w:r>
-    </w:p>
-    <w:p>
-      <w:pPr>
-        <w:numPr>
-          <w:ilvl w:val="1"/>
-          <w:numId w:val="12"/>
-        </w:numPr>
-        <w:jc w:val="both"/>
-        <w:rPr>
-          <w:rFonts w:ascii="Cambria" w:hAnsi="Cambria"/>
-        </w:rPr>
-      </w:pPr>
-      <w:r>
-        <w:rPr>
-          <w:rFonts w:ascii="Cambria" w:hAnsi="Cambria"/>
-          <w:u w:val="single"/>
-        </w:rPr>
-        <w:t>Acuerdo de Asociación</w:t>
-      </w:r>
-      <w:r>
-        <w:rPr>
-          <w:rFonts w:ascii="Cambria" w:hAnsi="Cambria"/>
-        </w:rPr>
-        <w:t>: Estrategia nacional (UE-España).</w:t>
-      </w:r>
-    </w:p>
-    <w:p>
-      <w:pPr>
-        <w:numPr>
-          <w:ilvl w:val="1"/>
-          <w:numId w:val="12"/>
-        </w:numPr>
-        <w:jc w:val="both"/>
-        <w:rPr>
-          <w:rFonts w:ascii="Cambria" w:hAnsi="Cambria"/>
-        </w:rPr>
-      </w:pPr>
-      <w:r>
-        <w:rPr>
-          <w:rFonts w:ascii="Cambria" w:hAnsi="Cambria"/>
-          <w:u w:val="single"/>
-        </w:rPr>
-        <w:t>Programas Operativos</w:t>
-      </w:r>
-      <w:r>
-        <w:rPr>
-          <w:rFonts w:ascii="Cambria" w:hAnsi="Cambria"/>
-        </w:rPr>
-        <w:t>: Articulación</w:t>
-      </w:r>
-      <w:r>
-        <w:rPr>
-          <w:rFonts w:ascii="Cambria" w:hAnsi="Cambria"/>
-        </w:rPr>
-        <w:t xml:space="preserve"> de la gestión (ejes y medidas).</w:t>
-      </w:r>
-    </w:p>
-    <w:p>
-      <w:pPr>
-        <w:numPr>
-          <w:ilvl w:val="0"/>
-          <w:numId w:val="12"/>
-        </w:numPr>
-        <w:jc w:val="both"/>
-        <w:rPr>
-          <w:rFonts w:ascii="Cambria" w:hAnsi="Cambria"/>
-        </w:rPr>
-      </w:pPr>
-      <w:r>
-        <w:rPr>
-          <w:rFonts w:ascii="Cambria" w:hAnsi="Cambria"/>
-          <w:b/>
-          <w:bCs/>
-        </w:rPr>
-        <w:t>Acuerdo de Asociación 2021-2027:</w:t>
-      </w:r>
-    </w:p>
-    <w:p>
-      <w:pPr>
-        <w:numPr>
-          <w:ilvl w:val="1"/>
-          <w:numId w:val="12"/>
-        </w:numPr>
-        <w:jc w:val="both"/>
-        <w:rPr>
-          <w:rFonts w:ascii="Cambria" w:hAnsi="Cambria"/>
-        </w:rPr>
-      </w:pPr>
-      <w:r>
-        <w:rPr>
-          <w:rFonts w:ascii="Cambria" w:hAnsi="Cambria"/>
-          <w:u w:val="single"/>
-        </w:rPr>
-        <w:t>Inversión total</w:t>
-      </w:r>
-      <w:r>
-        <w:rPr>
-          <w:rFonts w:ascii="Cambria" w:hAnsi="Cambria"/>
-        </w:rPr>
-        <w:t>: 59.722 M€ (Incremento del 15% respecto a 2014-20).</w:t>
-      </w:r>
-    </w:p>
-    <w:p>
-      <w:pPr>
-        <w:numPr>
-          <w:ilvl w:val="1"/>
-          <w:numId w:val="12"/>
-        </w:numPr>
-        <w:jc w:val="both"/>
-        <w:rPr>
-          <w:rFonts w:ascii="Cambria" w:hAnsi="Cambria"/>
-        </w:rPr>
-      </w:pPr>
-      <w:r>
-        <w:rPr>
-          <w:rFonts w:ascii="Cambria" w:hAnsi="Cambria"/>
-          <w:u w:val="single"/>
-        </w:rPr>
-        <w:t>Desglose</w:t>
-      </w:r>
-      <w:r>
-        <w:rPr>
-          <w:rFonts w:ascii="Cambria" w:hAnsi="Cambria"/>
-        </w:rPr>
-        <w:t>: FEDER (23.397 M€), FSE+ (11.296 M€), FTJ, FEMPA.</w:t>
-      </w:r>
-    </w:p>
-    <w:p>
-      <w:pPr>
-        <w:numPr>
-          <w:ilvl w:val="1"/>
-          <w:numId w:val="12"/>
-        </w:numPr>
-        <w:jc w:val="both"/>
-        <w:rPr>
-          <w:rFonts w:ascii="Cambria" w:hAnsi="Cambria"/>
-        </w:rPr>
-      </w:pPr>
-      <w:r>
-        <w:rPr>
-          <w:rFonts w:ascii="Cambria" w:hAnsi="Cambria"/>
-          <w:b/>
-          <w:bCs/>
-        </w:rPr>
-        <w:t xml:space="preserve">5 </w:t>
-      </w:r>
-      <w:proofErr w:type="gramStart"/>
-      <w:r>
-        <w:rPr>
-          <w:rFonts w:ascii="Cambria" w:hAnsi="Cambria"/>
-          <w:b/>
-          <w:bCs/>
-        </w:rPr>
-        <w:t>Objetivos</w:t>
-      </w:r>
-      <w:proofErr w:type="gramEnd"/>
-      <w:r>
-        <w:rPr>
-          <w:rFonts w:ascii="Cambria" w:hAnsi="Cambria"/>
-          <w:b/>
-          <w:bCs/>
-        </w:rPr>
-        <w:t xml:space="preserve"> Políticos (OP):</w:t>
-      </w:r>
-    </w:p>
-    <w:p>
-      <w:pPr>
-        <w:numPr>
-          <w:ilvl w:val="2"/>
-          <w:numId w:val="12"/>
-        </w:numPr>
-        <w:jc w:val="both"/>
-        <w:rPr>
-          <w:rFonts w:ascii="Cambria" w:hAnsi="Cambria"/>
-        </w:rPr>
-      </w:pPr>
-      <w:r>
-        <w:rPr>
-          <w:rFonts w:ascii="Cambria" w:hAnsi="Cambria"/>
-        </w:rPr>
-        <w:t>Investigación/Digitalización (8.300 M€).</w:t>
-      </w:r>
-    </w:p>
-    <w:p>
-      <w:pPr>
-        <w:numPr>
-          <w:ilvl w:val="2"/>
-          <w:numId w:val="12"/>
-        </w:numPr>
-        <w:jc w:val="both"/>
-        <w:rPr>
-          <w:rFonts w:ascii="Cambria" w:hAnsi="Cambria"/>
-        </w:rPr>
-      </w:pPr>
-      <w:r>
-        <w:rPr>
-          <w:rFonts w:ascii="Cambria" w:hAnsi="Cambria"/>
-        </w:rPr>
-        <w:t>Eficiencia energética/Verde (9.900 M€).</w:t>
-      </w:r>
-    </w:p>
-    <w:p>
-      <w:pPr>
-        <w:numPr>
-          <w:ilvl w:val="2"/>
-          <w:numId w:val="12"/>
-        </w:numPr>
-        <w:jc w:val="both"/>
-        <w:rPr>
-          <w:rFonts w:ascii="Cambria" w:hAnsi="Cambria"/>
-        </w:rPr>
-      </w:pPr>
-      <w:r>
-        <w:rPr>
-          <w:rFonts w:ascii="Cambria" w:hAnsi="Cambria"/>
-        </w:rPr>
-        <w:t>Conectividad/Transporte (1.200 M€).</w:t>
-      </w:r>
-    </w:p>
-    <w:p>
-      <w:pPr>
-        <w:numPr>
-          <w:ilvl w:val="2"/>
-          <w:numId w:val="12"/>
-        </w:numPr>
-        <w:jc w:val="both"/>
-        <w:rPr>
-          <w:rFonts w:ascii="Cambria" w:hAnsi="Cambria"/>
-        </w:rPr>
-      </w:pPr>
-      <w:r>
-        <w:rPr>
-          <w:rFonts w:ascii="Cambria" w:hAnsi="Cambria"/>
-        </w:rPr>
-        <w:t>Social/Empleo/Educación (12.300 M€).</w:t>
-      </w:r>
-    </w:p>
-    <w:p>
-      <w:pPr>
-        <w:numPr>
-          <w:ilvl w:val="2"/>
-          <w:numId w:val="12"/>
-        </w:numPr>
-        <w:jc w:val="both"/>
-        <w:rPr>
-          <w:rFonts w:ascii="Cambria" w:hAnsi="Cambria"/>
-        </w:rPr>
-      </w:pPr>
-      <w:r>
-        <w:rPr>
-          <w:rFonts w:ascii="Cambria" w:hAnsi="Cambria"/>
-        </w:rPr>
-        <w:t>Desarrollo urbano y no urbano (2.100 M€).</w:t>
+        <w:t>4.4 Procedimiento de utilización</w:t>
+      </w:r>
+    </w:p>
+    <w:p>
+      <w:pPr>
+        <w:jc w:val="both"/>
+        <w:rPr>
+          <w:rFonts w:ascii="Cambria" w:hAnsi="Cambria"/>
+        </w:rPr>
+      </w:pPr>
+      <w:r>
+        <w:rPr>
+          <w:rFonts w:ascii="Cambria" w:hAnsi="Cambria"/>
+        </w:rPr>
+        <w:t xml:space="preserve">Aspectos, clausulas y condiciones se deben negociar antes de la formalización del crédito documentario. </w:t>
       </w:r>
     </w:p>
     <w:p>
@@ -2857,116 +1876,233 @@
           <w:sz w:val="24"/>
           <w:szCs w:val="24"/>
         </w:rPr>
-        <w:lastRenderedPageBreak/>
-        <w:t>2.5. Política Regional Nacional</w:t>
+        <w:t>4.</w:t>
+      </w:r>
+      <w:r>
+        <w:rPr>
+          <w:rFonts w:ascii="Cambria" w:hAnsi="Cambria"/>
+          <w:b/>
+          <w:bCs/>
+          <w:color w:val="auto"/>
+          <w:sz w:val="24"/>
+          <w:szCs w:val="24"/>
+        </w:rPr>
+        <w:t>5</w:t>
+      </w:r>
+      <w:r>
+        <w:rPr>
+          <w:rFonts w:ascii="Cambria" w:hAnsi="Cambria"/>
+          <w:b/>
+          <w:bCs/>
+          <w:color w:val="auto"/>
+          <w:sz w:val="24"/>
+          <w:szCs w:val="24"/>
+        </w:rPr>
+        <w:t>. Cláusulas Especiales</w:t>
       </w:r>
     </w:p>
     <w:p>
       <w:pPr>
         <w:numPr>
           <w:ilvl w:val="0"/>
-          <w:numId w:val="13"/>
-        </w:numPr>
-        <w:jc w:val="both"/>
-        <w:rPr>
-          <w:rFonts w:ascii="Cambria" w:hAnsi="Cambria"/>
-        </w:rPr>
-      </w:pPr>
-      <w:r>
-        <w:rPr>
-          <w:rFonts w:ascii="Cambria" w:hAnsi="Cambria"/>
-          <w:b/>
-          <w:bCs/>
-        </w:rPr>
-        <w:t>Resultados 2014-2020:</w:t>
-      </w:r>
-      <w:r>
-        <w:rPr>
-          <w:rFonts w:ascii="Cambria" w:hAnsi="Cambria"/>
-        </w:rPr>
-        <w:t xml:space="preserve"> Creación empleo (108.000), apoyo PYMES, I+D, Banda ancha, Agua.</w:t>
+          <w:numId w:val="12"/>
+        </w:numPr>
+        <w:jc w:val="both"/>
+        <w:rPr>
+          <w:rFonts w:ascii="Cambria" w:hAnsi="Cambria"/>
+        </w:rPr>
+      </w:pPr>
+      <w:r>
+        <w:rPr>
+          <w:rFonts w:ascii="Cambria" w:hAnsi="Cambria"/>
+          <w:b/>
+          <w:bCs/>
+        </w:rPr>
+        <w:t>Cláusula Roja (Red Clause):</w:t>
+      </w:r>
+      <w:r>
+        <w:rPr>
+          <w:rFonts w:ascii="Cambria" w:hAnsi="Cambria"/>
+        </w:rPr>
+        <w:t xml:space="preserve"> Permite anticipos al exportador antes de presentar documentos</w:t>
+      </w:r>
+      <w:r>
+        <w:rPr>
+          <w:rFonts w:ascii="Cambria" w:hAnsi="Cambria"/>
+        </w:rPr>
+        <w:t>.</w:t>
       </w:r>
     </w:p>
     <w:p>
       <w:pPr>
         <w:numPr>
           <w:ilvl w:val="0"/>
-          <w:numId w:val="13"/>
-        </w:numPr>
-        <w:jc w:val="both"/>
-        <w:rPr>
-          <w:rFonts w:ascii="Cambria" w:hAnsi="Cambria"/>
-        </w:rPr>
-      </w:pPr>
-      <w:r>
-        <w:rPr>
-          <w:rFonts w:ascii="Cambria" w:hAnsi="Cambria"/>
-          <w:b/>
-          <w:bCs/>
-        </w:rPr>
-        <w:t>Entidades:</w:t>
-      </w:r>
-    </w:p>
-    <w:p>
-      <w:pPr>
-        <w:numPr>
-          <w:ilvl w:val="1"/>
-          <w:numId w:val="13"/>
-        </w:numPr>
-        <w:jc w:val="both"/>
-        <w:rPr>
-          <w:rFonts w:ascii="Cambria" w:hAnsi="Cambria"/>
-        </w:rPr>
-      </w:pPr>
-      <w:r>
-        <w:rPr>
-          <w:rFonts w:ascii="Cambria" w:hAnsi="Cambria"/>
-          <w:u w:val="single"/>
-        </w:rPr>
-        <w:t>SODI</w:t>
-      </w:r>
-      <w:r>
-        <w:rPr>
-          <w:rFonts w:ascii="Cambria" w:hAnsi="Cambria"/>
-        </w:rPr>
-        <w:t>: Sociedades públicas de promoción industrial.</w:t>
-      </w:r>
-    </w:p>
-    <w:p>
-      <w:pPr>
-        <w:numPr>
-          <w:ilvl w:val="1"/>
-          <w:numId w:val="13"/>
-        </w:numPr>
-        <w:jc w:val="both"/>
-        <w:rPr>
-          <w:rFonts w:ascii="Cambria" w:hAnsi="Cambria"/>
-        </w:rPr>
-      </w:pPr>
-      <w:r>
-        <w:rPr>
-          <w:rFonts w:ascii="Cambria" w:hAnsi="Cambria"/>
-          <w:u w:val="single"/>
-        </w:rPr>
-        <w:t>Agencias de Desarrollo (CCAA)</w:t>
-      </w:r>
-      <w:r>
-        <w:rPr>
-          <w:rFonts w:ascii="Cambria" w:hAnsi="Cambria"/>
-        </w:rPr>
-        <w:t>: IVACE (Valencia), SPRI (PV)</w:t>
-      </w:r>
-      <w:r>
-        <w:rPr>
-          <w:rFonts w:ascii="Cambria" w:hAnsi="Cambria"/>
-        </w:rPr>
-        <w:t>..</w:t>
+          <w:numId w:val="12"/>
+        </w:numPr>
+        <w:jc w:val="both"/>
+        <w:rPr>
+          <w:rFonts w:ascii="Cambria" w:hAnsi="Cambria"/>
+        </w:rPr>
+      </w:pPr>
+      <w:r>
+        <w:rPr>
+          <w:rFonts w:ascii="Cambria" w:hAnsi="Cambria"/>
+          <w:b/>
+          <w:bCs/>
+        </w:rPr>
+        <w:t>Cláusula Verde (Green Clause):</w:t>
+      </w:r>
+      <w:r>
+        <w:rPr>
+          <w:rFonts w:ascii="Cambria" w:hAnsi="Cambria"/>
+        </w:rPr>
+        <w:t xml:space="preserve"> Anticipo contra prueba de posesión de mercancía (ej. certificados de depósito).</w:t>
+      </w:r>
+    </w:p>
+    <w:p>
+      <w:pPr>
+        <w:numPr>
+          <w:ilvl w:val="0"/>
+          <w:numId w:val="12"/>
+        </w:numPr>
+        <w:jc w:val="both"/>
+        <w:rPr>
+          <w:rFonts w:ascii="Cambria" w:hAnsi="Cambria"/>
+        </w:rPr>
+      </w:pPr>
+      <w:proofErr w:type="spellStart"/>
+      <w:r>
+        <w:rPr>
+          <w:rFonts w:ascii="Cambria" w:hAnsi="Cambria"/>
+          <w:b/>
+          <w:bCs/>
+        </w:rPr>
+        <w:t>Revolving</w:t>
+      </w:r>
+      <w:proofErr w:type="spellEnd"/>
+      <w:r>
+        <w:rPr>
+          <w:rFonts w:ascii="Cambria" w:hAnsi="Cambria"/>
+          <w:b/>
+          <w:bCs/>
+        </w:rPr>
+        <w:t xml:space="preserve">: </w:t>
+      </w:r>
+      <w:r>
+        <w:rPr>
+          <w:rFonts w:ascii="Cambria" w:hAnsi="Cambria"/>
+        </w:rPr>
+        <w:t>El importe se renueva automáticamente (envíos periódicos).</w:t>
+      </w:r>
+    </w:p>
+    <w:p>
+      <w:pPr>
+        <w:numPr>
+          <w:ilvl w:val="0"/>
+          <w:numId w:val="12"/>
+        </w:numPr>
+        <w:jc w:val="both"/>
+        <w:rPr>
+          <w:rFonts w:ascii="Cambria" w:hAnsi="Cambria"/>
+        </w:rPr>
+      </w:pPr>
+      <w:r>
+        <w:rPr>
+          <w:rFonts w:ascii="Cambria" w:hAnsi="Cambria"/>
+          <w:b/>
+          <w:bCs/>
+        </w:rPr>
+        <w:t>Transferible:</w:t>
+      </w:r>
+      <w:r>
+        <w:rPr>
+          <w:rFonts w:ascii="Cambria" w:hAnsi="Cambria"/>
+        </w:rPr>
+        <w:t xml:space="preserve"> El beneficiario puede cederlo a un segundo beneficiario</w:t>
       </w:r>
       <w:r>
         <w:rPr>
           <w:rFonts w:ascii="Cambria" w:hAnsi="Cambria"/>
         </w:rPr>
         <w:t>.</w:t>
+      </w:r>
+    </w:p>
+    <w:p>
+      <w:pPr>
+        <w:numPr>
+          <w:ilvl w:val="0"/>
+          <w:numId w:val="12"/>
+        </w:numPr>
+        <w:jc w:val="both"/>
+        <w:rPr>
+          <w:rFonts w:ascii="Cambria" w:hAnsi="Cambria"/>
+        </w:rPr>
+      </w:pPr>
+      <w:r>
+        <w:rPr>
+          <w:rFonts w:ascii="Cambria" w:hAnsi="Cambria"/>
+          <w:b/>
+          <w:bCs/>
+        </w:rPr>
+        <w:t>Respaldado</w:t>
+      </w:r>
+      <w:r>
+        <w:rPr>
+          <w:rFonts w:ascii="Cambria" w:hAnsi="Cambria"/>
+          <w:b/>
+          <w:bCs/>
+        </w:rPr>
+        <w:t>:</w:t>
+      </w:r>
+      <w:r>
+        <w:rPr>
+          <w:rFonts w:ascii="Cambria" w:hAnsi="Cambria"/>
+        </w:rPr>
+        <w:t xml:space="preserve"> Un crédito recibido sirve de garantía para abrir otro nuevo.</w:t>
+      </w:r>
+    </w:p>
+    <w:p>
+      <w:pPr>
+        <w:numPr>
+          <w:ilvl w:val="0"/>
+          <w:numId w:val="12"/>
+        </w:numPr>
+        <w:jc w:val="both"/>
+        <w:rPr>
+          <w:rFonts w:ascii="Cambria" w:hAnsi="Cambria"/>
+        </w:rPr>
+      </w:pPr>
+      <w:r>
+        <w:rPr>
+          <w:rFonts w:ascii="Cambria" w:hAnsi="Cambria"/>
+          <w:b/>
+          <w:bCs/>
+        </w:rPr>
+        <w:t>Stand-</w:t>
+      </w:r>
+      <w:proofErr w:type="spellStart"/>
+      <w:r>
+        <w:rPr>
+          <w:rFonts w:ascii="Cambria" w:hAnsi="Cambria"/>
+          <w:b/>
+          <w:bCs/>
+        </w:rPr>
+        <w:t>by</w:t>
+      </w:r>
+      <w:proofErr w:type="spellEnd"/>
+      <w:r>
+        <w:rPr>
+          <w:rFonts w:ascii="Cambria" w:hAnsi="Cambria"/>
+          <w:b/>
+          <w:bCs/>
+        </w:rPr>
+        <w:t>:</w:t>
+      </w:r>
+      <w:r>
+        <w:rPr>
+          <w:rFonts w:ascii="Cambria" w:hAnsi="Cambria"/>
+        </w:rPr>
+        <w:t xml:space="preserve"> Aval bancario de ejecución en caso de incumplimiento (garantía de contingencia).</w:t>
       </w:r>
     </w:p>
     <w:p>
@@ -2991,7 +2127,91 @@
           <w:sz w:val="28"/>
           <w:szCs w:val="28"/>
         </w:rPr>
-        <w:t>3. FINANCIACIÓN DE LAS AUTONOMÍAS</w:t>
+        <w:t>5. Carta de Crédito Comercial</w:t>
+      </w:r>
+    </w:p>
+    <w:p>
+      <w:pPr>
+        <w:numPr>
+          <w:ilvl w:val="0"/>
+          <w:numId w:val="13"/>
+        </w:numPr>
+        <w:jc w:val="both"/>
+        <w:rPr>
+          <w:rFonts w:ascii="Cambria" w:hAnsi="Cambria"/>
+        </w:rPr>
+      </w:pPr>
+      <w:r>
+        <w:rPr>
+          <w:rFonts w:ascii="Cambria" w:hAnsi="Cambria"/>
+        </w:rPr>
+        <w:t xml:space="preserve">Título utilizado por bancos de </w:t>
+      </w:r>
+      <w:proofErr w:type="gramStart"/>
+      <w:r>
+        <w:rPr>
+          <w:rFonts w:ascii="Cambria" w:hAnsi="Cambria"/>
+        </w:rPr>
+        <w:t>EEUU</w:t>
+      </w:r>
+      <w:proofErr w:type="gramEnd"/>
+      <w:r>
+        <w:rPr>
+          <w:rFonts w:ascii="Cambria" w:hAnsi="Cambria"/>
+        </w:rPr>
+        <w:t xml:space="preserve"> para el crédito documentario.</w:t>
+      </w:r>
+    </w:p>
+    <w:p>
+      <w:pPr>
+        <w:numPr>
+          <w:ilvl w:val="0"/>
+          <w:numId w:val="13"/>
+        </w:numPr>
+        <w:jc w:val="both"/>
+        <w:rPr>
+          <w:rFonts w:ascii="Cambria" w:hAnsi="Cambria"/>
+        </w:rPr>
+      </w:pPr>
+      <w:r>
+        <w:rPr>
+          <w:rFonts w:ascii="Cambria" w:hAnsi="Cambria"/>
+          <w:b/>
+          <w:bCs/>
+        </w:rPr>
+        <w:t>Diferencia principal:</w:t>
+      </w:r>
+      <w:r>
+        <w:rPr>
+          <w:rFonts w:ascii="Cambria" w:hAnsi="Cambria"/>
+        </w:rPr>
+        <w:t xml:space="preserve"> No existe figura de banco avisador; el emisor envía la carta directamente al beneficiario.</w:t>
+      </w:r>
+    </w:p>
+    <w:p>
+      <w:pPr>
+        <w:pStyle w:val="Ttulo1"/>
+        <w:jc w:val="both"/>
+        <w:rPr>
+          <w:rFonts w:ascii="Cambria" w:hAnsi="Cambria"/>
+          <w:b/>
+          <w:bCs/>
+          <w:color w:val="auto"/>
+          <w:sz w:val="28"/>
+          <w:szCs w:val="28"/>
+        </w:rPr>
+      </w:pPr>
+      <w:r>
+        <w:rPr>
+          <w:rFonts w:ascii="Cambria" w:hAnsi="Cambria"/>
+          <w:b/>
+          <w:bCs/>
+          <w:color w:val="auto"/>
+          <w:sz w:val="28"/>
+          <w:szCs w:val="28"/>
+        </w:rPr>
+        <w:lastRenderedPageBreak/>
+        <w:t>6. Otros Instrumentos</w:t>
       </w:r>
     </w:p>
     <w:p>
@@ -3016,7 +2236,7 @@
           <w:sz w:val="24"/>
           <w:szCs w:val="24"/>
         </w:rPr>
-        <w:t>3.1. Marco Constitucional</w:t>
+        <w:t>6.1. Obligación de Pago Bancaria (BPO)</w:t>
       </w:r>
     </w:p>
     <w:p>
@@ -3033,16 +2253,8 @@
       <w:r>
         <w:rPr>
           <w:rFonts w:ascii="Cambria" w:hAnsi="Cambria"/>
-          <w:b/>
-          <w:bCs/>
-        </w:rPr>
-        <w:t>Art. 156:</w:t>
-      </w:r>
-      <w:r>
-        <w:rPr>
-          <w:rFonts w:ascii="Cambria" w:hAnsi="Cambria"/>
-        </w:rPr>
-        <w:t xml:space="preserve"> Autonomía financiera, coordinación con Hacienda Estatal, solidaridad.</w:t>
+        </w:rPr>
+        <w:t>Compromiso irrevocable del banco emisor basado en el intercambio electrónico de datos.</w:t>
       </w:r>
     </w:p>
     <w:p>
@@ -3059,16 +2271,24 @@
       <w:r>
         <w:rPr>
           <w:rFonts w:ascii="Cambria" w:hAnsi="Cambria"/>
-          <w:b/>
-          <w:bCs/>
-        </w:rPr>
-        <w:t>Art. 157 (Recursos):</w:t>
-      </w:r>
-      <w:r>
-        <w:rPr>
-          <w:rFonts w:ascii="Cambria" w:hAnsi="Cambria"/>
-        </w:rPr>
-        <w:t xml:space="preserve"> Impuestos cedidos, propios, transferencias (FCI), patrimonio, crédito.</w:t>
+        </w:rPr>
+        <w:t>Funcionamiento: Comparación automática de datos (</w:t>
+      </w:r>
+      <w:proofErr w:type="spellStart"/>
+      <w:r>
+        <w:rPr>
+          <w:rFonts w:ascii="Cambria" w:hAnsi="Cambria"/>
+          <w:i/>
+          <w:iCs/>
+        </w:rPr>
+        <w:t>matching</w:t>
+      </w:r>
+      <w:proofErr w:type="spellEnd"/>
+      <w:r>
+        <w:rPr>
+          <w:rFonts w:ascii="Cambria" w:hAnsi="Cambria"/>
+        </w:rPr>
+        <w:t>) en plataforma electrónica.</w:t>
       </w:r>
     </w:p>
     <w:p>
@@ -3085,16 +2305,8 @@
       <w:r>
         <w:rPr>
           <w:rFonts w:ascii="Cambria" w:hAnsi="Cambria"/>
-          <w:b/>
-          <w:bCs/>
-        </w:rPr>
-        <w:t>Art. 158:</w:t>
-      </w:r>
-      <w:r>
-        <w:rPr>
-          <w:rFonts w:ascii="Cambria" w:hAnsi="Cambria"/>
-        </w:rPr>
-        <w:t xml:space="preserve"> Asignación PGE según servicios y Fondo de Compensación Interterritorial (inversión).</w:t>
+        </w:rPr>
+        <w:t>Ventajas: Más ágil y barato que el crédito documentario.</w:t>
       </w:r>
     </w:p>
     <w:p>
@@ -3119,91 +2331,10 @@
           <w:sz w:val="24"/>
           <w:szCs w:val="24"/>
         </w:rPr>
-        <w:t>3.2. Evolución del Sistema</w:t>
-      </w:r>
-    </w:p>
-    <w:p>
-      <w:pPr>
-        <w:numPr>
-          <w:ilvl w:val="0"/>
-          <w:numId w:val="15"/>
-        </w:numPr>
-        <w:jc w:val="both"/>
-        <w:rPr>
-          <w:rFonts w:ascii="Cambria" w:hAnsi="Cambria"/>
-        </w:rPr>
-      </w:pPr>
-      <w:r>
-        <w:rPr>
-          <w:rFonts w:ascii="Cambria" w:hAnsi="Cambria"/>
-          <w:b/>
-          <w:bCs/>
-        </w:rPr>
-        <w:t>Etapa del Coste Efectivo (hasta 1986):</w:t>
-      </w:r>
-      <w:r>
-        <w:rPr>
-          <w:rFonts w:ascii="Cambria" w:hAnsi="Cambria"/>
-        </w:rPr>
-        <w:t xml:space="preserve"> Fuerte traspaso competencias. 3 mecanismos (Impuestos cedidos, FCI, Impuestos propios).</w:t>
-      </w:r>
-    </w:p>
-    <w:p>
-      <w:pPr>
-        <w:numPr>
-          <w:ilvl w:val="0"/>
-          <w:numId w:val="15"/>
-        </w:numPr>
-        <w:jc w:val="both"/>
-        <w:rPr>
-          <w:rFonts w:ascii="Cambria" w:hAnsi="Cambria"/>
-        </w:rPr>
-      </w:pPr>
-      <w:r>
-        <w:rPr>
-          <w:rFonts w:ascii="Cambria" w:hAnsi="Cambria"/>
-          <w:b/>
-          <w:bCs/>
-        </w:rPr>
-        <w:t>Etapa Autonomía del Gasto (1987-1996):</w:t>
-      </w:r>
-      <w:r>
-        <w:rPr>
-          <w:rFonts w:ascii="Cambria" w:hAnsi="Cambria"/>
-        </w:rPr>
-        <w:t xml:space="preserve"> Fijación quinquenal de participación en ingresos.</w:t>
-      </w:r>
-    </w:p>
-    <w:p>
-      <w:pPr>
-        <w:numPr>
-          <w:ilvl w:val="0"/>
-          <w:numId w:val="15"/>
-        </w:numPr>
-        <w:jc w:val="both"/>
-        <w:rPr>
-          <w:rFonts w:ascii="Cambria" w:hAnsi="Cambria"/>
-        </w:rPr>
-      </w:pPr>
-      <w:r>
-        <w:rPr>
-          <w:rFonts w:ascii="Cambria" w:hAnsi="Cambria"/>
-          <w:b/>
-          <w:bCs/>
-        </w:rPr>
-        <w:t>Etapa Autonomía del Ingreso (1997-2008):</w:t>
-      </w:r>
-      <w:r>
-        <w:rPr>
-          <w:rFonts w:ascii="Cambria" w:hAnsi="Cambria"/>
-        </w:rPr>
-        <w:t xml:space="preserve"> Cesión 33% IRPF, potestades normativas. Acuerdo 2001 (Sanidad/Servicios sociales transferidos).</w:t>
-      </w:r>
-    </w:p>
-    <w:p>
-      <w:pPr>
-        <w:pStyle w:val="Ttulo2"/>
-        <w:jc w:val="both"/>
+        <w:t xml:space="preserve">6.2. Zona Única de Pagos en </w:t>
+      </w:r>
+      <w:proofErr w:type="gramStart"/>
+      <w:r>
         <w:rPr>
           <w:rFonts w:ascii="Cambria" w:hAnsi="Cambria"/>
           <w:b/>
@@ -3212,7 +2343,9 @@
           <w:sz w:val="24"/>
           <w:szCs w:val="24"/>
         </w:rPr>
-      </w:pPr>
+        <w:t>Euros</w:t>
+      </w:r>
+      <w:proofErr w:type="gramEnd"/>
       <w:r>
         <w:rPr>
           <w:rFonts w:ascii="Cambria" w:hAnsi="Cambria"/>
@@ -3222,14 +2355,80 @@
           <w:sz w:val="24"/>
           <w:szCs w:val="24"/>
         </w:rPr>
-        <w:t>3.3. Sistema Actual (Desde 2009)</w:t>
+        <w:t xml:space="preserve"> (SEPA)</w:t>
       </w:r>
     </w:p>
     <w:p>
       <w:pPr>
         <w:numPr>
           <w:ilvl w:val="0"/>
-          <w:numId w:val="16"/>
+          <w:numId w:val="15"/>
+        </w:numPr>
+        <w:jc w:val="both"/>
+        <w:rPr>
+          <w:rFonts w:ascii="Cambria" w:hAnsi="Cambria"/>
+        </w:rPr>
+      </w:pPr>
+      <w:r>
+        <w:rPr>
+          <w:rFonts w:ascii="Cambria" w:hAnsi="Cambria"/>
+          <w:b/>
+          <w:bCs/>
+        </w:rPr>
+        <w:t>Objetivo:</w:t>
+      </w:r>
+      <w:r>
+        <w:rPr>
+          <w:rFonts w:ascii="Cambria" w:hAnsi="Cambria"/>
+        </w:rPr>
+        <w:t xml:space="preserve"> Eliminar diferencias entre pagos nacionales y transfronterizos en la Zona </w:t>
+      </w:r>
+      <w:proofErr w:type="gramStart"/>
+      <w:r>
+        <w:rPr>
+          <w:rFonts w:ascii="Cambria" w:hAnsi="Cambria"/>
+        </w:rPr>
+        <w:t>Euro</w:t>
+      </w:r>
+      <w:proofErr w:type="gramEnd"/>
+      <w:r>
+        <w:rPr>
+          <w:rFonts w:ascii="Cambria" w:hAnsi="Cambria"/>
+        </w:rPr>
+        <w:t>.</w:t>
+      </w:r>
+    </w:p>
+    <w:p>
+      <w:pPr>
+        <w:numPr>
+          <w:ilvl w:val="0"/>
+          <w:numId w:val="15"/>
+        </w:numPr>
+        <w:jc w:val="both"/>
+        <w:rPr>
+          <w:rFonts w:ascii="Cambria" w:hAnsi="Cambria"/>
+        </w:rPr>
+      </w:pPr>
+      <w:r>
+        <w:rPr>
+          <w:rFonts w:ascii="Cambria" w:hAnsi="Cambria"/>
+          <w:b/>
+          <w:bCs/>
+        </w:rPr>
+        <w:t>Características:</w:t>
+      </w:r>
+      <w:r>
+        <w:rPr>
+          <w:rFonts w:ascii="Cambria" w:hAnsi="Cambria"/>
+        </w:rPr>
+        <w:t xml:space="preserve"> Uso de una sola cuenta, IBAN y estándares comunes (XML).</w:t>
+      </w:r>
+    </w:p>
+    <w:p>
+      <w:pPr>
+        <w:numPr>
+          <w:ilvl w:val="0"/>
+          <w:numId w:val="15"/>
         </w:numPr>
         <w:jc w:val="both"/>
         <w:rPr>
@@ -3248,510 +2447,7 @@
         <w:rPr>
           <w:rFonts w:ascii="Cambria" w:hAnsi="Cambria"/>
         </w:rPr>
-        <w:t xml:space="preserve"> Ley 22/2009 (Acuerdo 6/2009 CPFF) y reforma LOFCA (Ley Orgánica 3/2009).</w:t>
-      </w:r>
-    </w:p>
-    <w:p>
-      <w:pPr>
-        <w:numPr>
-          <w:ilvl w:val="0"/>
-          <w:numId w:val="16"/>
-        </w:numPr>
-        <w:jc w:val="both"/>
-        <w:rPr>
-          <w:rFonts w:ascii="Cambria" w:hAnsi="Cambria"/>
-        </w:rPr>
-      </w:pPr>
-      <w:r>
-        <w:rPr>
-          <w:rFonts w:ascii="Cambria" w:hAnsi="Cambria"/>
-          <w:b/>
-          <w:bCs/>
-        </w:rPr>
-        <w:t>Ámbito:</w:t>
-      </w:r>
-      <w:r>
-        <w:rPr>
-          <w:rFonts w:ascii="Cambria" w:hAnsi="Cambria"/>
-        </w:rPr>
-        <w:t xml:space="preserve"> CCAA de Régimen Común (todas menos PV y Navarra).</w:t>
-      </w:r>
-    </w:p>
-    <w:p>
-      <w:pPr>
-        <w:numPr>
-          <w:ilvl w:val="0"/>
-          <w:numId w:val="16"/>
-        </w:numPr>
-        <w:jc w:val="both"/>
-        <w:rPr>
-          <w:rFonts w:ascii="Cambria" w:hAnsi="Cambria"/>
-        </w:rPr>
-      </w:pPr>
-      <w:r>
-        <w:rPr>
-          <w:rFonts w:ascii="Cambria" w:hAnsi="Cambria"/>
-          <w:b/>
-          <w:bCs/>
-        </w:rPr>
-        <w:t>Ejes:</w:t>
-      </w:r>
-      <w:r>
-        <w:rPr>
-          <w:rFonts w:ascii="Cambria" w:hAnsi="Cambria"/>
-        </w:rPr>
-        <w:t xml:space="preserve"> Refuerzo Estado Bienestar, equidad, suficiencia, corresponsabilidad.</w:t>
-      </w:r>
-    </w:p>
-    <w:p>
-      <w:pPr>
-        <w:numPr>
-          <w:ilvl w:val="0"/>
-          <w:numId w:val="16"/>
-        </w:numPr>
-        <w:jc w:val="both"/>
-        <w:rPr>
-          <w:rFonts w:ascii="Cambria" w:hAnsi="Cambria"/>
-        </w:rPr>
-      </w:pPr>
-      <w:r>
-        <w:rPr>
-          <w:rFonts w:ascii="Cambria" w:hAnsi="Cambria"/>
-          <w:b/>
-          <w:bCs/>
-        </w:rPr>
-        <w:t>Mecanismos de Sostenibilidad (post-2012):</w:t>
-      </w:r>
-    </w:p>
-    <w:p>
-      <w:pPr>
-        <w:numPr>
-          <w:ilvl w:val="1"/>
-          <w:numId w:val="16"/>
-        </w:numPr>
-        <w:jc w:val="both"/>
-        <w:rPr>
-          <w:rFonts w:ascii="Cambria" w:hAnsi="Cambria"/>
-        </w:rPr>
-      </w:pPr>
-      <w:r>
-        <w:rPr>
-          <w:rFonts w:ascii="Cambria" w:hAnsi="Cambria"/>
-        </w:rPr>
-        <w:t>Ley Orgánica 2/2012 Estabilidad Presupuestaria.</w:t>
-      </w:r>
-    </w:p>
-    <w:p>
-      <w:pPr>
-        <w:numPr>
-          <w:ilvl w:val="1"/>
-          <w:numId w:val="16"/>
-        </w:numPr>
-        <w:jc w:val="both"/>
-        <w:rPr>
-          <w:rFonts w:ascii="Cambria" w:hAnsi="Cambria"/>
-        </w:rPr>
-      </w:pPr>
-      <w:r>
-        <w:rPr>
-          <w:rFonts w:ascii="Cambria" w:hAnsi="Cambria"/>
-        </w:rPr>
-        <w:t>Fondo de Liquidez Autonómico (FLA), Pago a proveedores.</w:t>
-      </w:r>
-    </w:p>
-    <w:p>
-      <w:pPr>
-        <w:numPr>
-          <w:ilvl w:val="1"/>
-          <w:numId w:val="16"/>
-        </w:numPr>
-        <w:jc w:val="both"/>
-        <w:rPr>
-          <w:rFonts w:ascii="Cambria" w:hAnsi="Cambria"/>
-        </w:rPr>
-      </w:pPr>
-      <w:r>
-        <w:rPr>
-          <w:rFonts w:ascii="Cambria" w:hAnsi="Cambria"/>
-        </w:rPr>
-        <w:t>Fondo de Financiación a CCAA (RDL 17/2014).</w:t>
-      </w:r>
-    </w:p>
-    <w:p>
-      <w:pPr>
-        <w:pStyle w:val="Ttulo2"/>
-        <w:jc w:val="both"/>
-        <w:rPr>
-          <w:rFonts w:ascii="Cambria" w:hAnsi="Cambria"/>
-          <w:b/>
-          <w:bCs/>
-          <w:color w:val="auto"/>
-          <w:sz w:val="24"/>
-          <w:szCs w:val="24"/>
-        </w:rPr>
-      </w:pPr>
-      <w:r>
-        <w:rPr>
-          <w:rFonts w:ascii="Cambria" w:hAnsi="Cambria"/>
-          <w:b/>
-          <w:bCs/>
-          <w:color w:val="auto"/>
-          <w:sz w:val="24"/>
-          <w:szCs w:val="24"/>
-        </w:rPr>
-        <w:t>3.4. Estructura de Ingresos</w:t>
-      </w:r>
-    </w:p>
-    <w:p>
-      <w:pPr>
-        <w:numPr>
-          <w:ilvl w:val="0"/>
-          <w:numId w:val="17"/>
-        </w:numPr>
-        <w:jc w:val="both"/>
-        <w:rPr>
-          <w:rFonts w:ascii="Cambria" w:hAnsi="Cambria"/>
-        </w:rPr>
-      </w:pPr>
-      <w:r>
-        <w:rPr>
-          <w:rFonts w:ascii="Cambria" w:hAnsi="Cambria"/>
-          <w:b/>
-          <w:bCs/>
-        </w:rPr>
-        <w:t>Impuestos Compartidos (Recauda Estado, parte a CCAA):</w:t>
-      </w:r>
-    </w:p>
-    <w:p>
-      <w:pPr>
-        <w:numPr>
-          <w:ilvl w:val="1"/>
-          <w:numId w:val="17"/>
-        </w:numPr>
-        <w:jc w:val="both"/>
-        <w:rPr>
-          <w:rFonts w:ascii="Cambria" w:hAnsi="Cambria"/>
-        </w:rPr>
-      </w:pPr>
-      <w:r>
-        <w:rPr>
-          <w:rFonts w:ascii="Cambria" w:hAnsi="Cambria"/>
-        </w:rPr>
-        <w:lastRenderedPageBreak/>
-        <w:t>IRPF: 50% (salvo modificaciones).</w:t>
-      </w:r>
-    </w:p>
-    <w:p>
-      <w:pPr>
-        <w:numPr>
-          <w:ilvl w:val="1"/>
-          <w:numId w:val="17"/>
-        </w:numPr>
-        <w:jc w:val="both"/>
-        <w:rPr>
-          <w:rFonts w:ascii="Cambria" w:hAnsi="Cambria"/>
-        </w:rPr>
-      </w:pPr>
-      <w:r>
-        <w:rPr>
-          <w:rFonts w:ascii="Cambria" w:hAnsi="Cambria"/>
-        </w:rPr>
-        <w:t>IVA: 50%.</w:t>
-      </w:r>
-    </w:p>
-    <w:p>
-      <w:pPr>
-        <w:numPr>
-          <w:ilvl w:val="1"/>
-          <w:numId w:val="17"/>
-        </w:numPr>
-        <w:jc w:val="both"/>
-        <w:rPr>
-          <w:rFonts w:ascii="Cambria" w:hAnsi="Cambria"/>
-        </w:rPr>
-      </w:pPr>
-      <w:r>
-        <w:rPr>
-          <w:rFonts w:ascii="Cambria" w:hAnsi="Cambria"/>
-        </w:rPr>
-        <w:t>Impuestos Especiales: 58%.</w:t>
-      </w:r>
-    </w:p>
-    <w:p>
-      <w:pPr>
-        <w:numPr>
-          <w:ilvl w:val="0"/>
-          <w:numId w:val="17"/>
-        </w:numPr>
-        <w:jc w:val="both"/>
-        <w:rPr>
-          <w:rFonts w:ascii="Cambria" w:hAnsi="Cambria"/>
-        </w:rPr>
-      </w:pPr>
-      <w:r>
-        <w:rPr>
-          <w:rFonts w:ascii="Cambria" w:hAnsi="Cambria"/>
-          <w:b/>
-          <w:bCs/>
-        </w:rPr>
-        <w:t>Impuestos Cedidos (Recaudan CCAA):</w:t>
-      </w:r>
-      <w:r>
-        <w:rPr>
-          <w:rFonts w:ascii="Cambria" w:hAnsi="Cambria"/>
-        </w:rPr>
-        <w:t xml:space="preserve"> Patrimonio, Sucesiones, Donaciones, AJD, ITP. Capacidad normativa.</w:t>
-      </w:r>
-    </w:p>
-    <w:p>
-      <w:pPr>
-        <w:numPr>
-          <w:ilvl w:val="0"/>
-          <w:numId w:val="17"/>
-        </w:numPr>
-        <w:jc w:val="both"/>
-        <w:rPr>
-          <w:rFonts w:ascii="Cambria" w:hAnsi="Cambria"/>
-        </w:rPr>
-      </w:pPr>
-      <w:r>
-        <w:rPr>
-          <w:rFonts w:ascii="Cambria" w:hAnsi="Cambria"/>
-          <w:b/>
-          <w:bCs/>
-        </w:rPr>
-        <w:t>Fondos de Compensación (Ajuste):</w:t>
-      </w:r>
-    </w:p>
-    <w:p>
-      <w:pPr>
-        <w:numPr>
-          <w:ilvl w:val="1"/>
-          <w:numId w:val="17"/>
-        </w:numPr>
-        <w:jc w:val="both"/>
-        <w:rPr>
-          <w:rFonts w:ascii="Cambria" w:hAnsi="Cambria"/>
-        </w:rPr>
-      </w:pPr>
-      <w:r>
-        <w:rPr>
-          <w:rFonts w:ascii="Cambria" w:hAnsi="Cambria"/>
-          <w:u w:val="single"/>
-        </w:rPr>
-        <w:t>Fondo de Garantía de Servicios Públicos Fundamentales</w:t>
-      </w:r>
-      <w:r>
-        <w:rPr>
-          <w:rFonts w:ascii="Cambria" w:hAnsi="Cambria"/>
-        </w:rPr>
-        <w:t>: Asegura recursos por habitante ajustado.</w:t>
-      </w:r>
-    </w:p>
-    <w:p>
-      <w:pPr>
-        <w:numPr>
-          <w:ilvl w:val="1"/>
-          <w:numId w:val="17"/>
-        </w:numPr>
-        <w:jc w:val="both"/>
-        <w:rPr>
-          <w:rFonts w:ascii="Cambria" w:hAnsi="Cambria"/>
-        </w:rPr>
-      </w:pPr>
-      <w:r>
-        <w:rPr>
-          <w:rFonts w:ascii="Cambria" w:hAnsi="Cambria"/>
-          <w:u w:val="single"/>
-        </w:rPr>
-        <w:t>Fondo de Suficiencia Global</w:t>
-      </w:r>
-      <w:r>
-        <w:rPr>
-          <w:rFonts w:ascii="Cambria" w:hAnsi="Cambria"/>
-        </w:rPr>
-        <w:t>: Financia necesidades globales.</w:t>
-      </w:r>
-    </w:p>
-    <w:p>
-      <w:pPr>
-        <w:numPr>
-          <w:ilvl w:val="1"/>
-          <w:numId w:val="17"/>
-        </w:numPr>
-        <w:jc w:val="both"/>
-        <w:rPr>
-          <w:rFonts w:ascii="Cambria" w:hAnsi="Cambria"/>
-          <w:u w:val="single"/>
-        </w:rPr>
-      </w:pPr>
-      <w:r>
-        <w:rPr>
-          <w:rFonts w:ascii="Cambria" w:hAnsi="Cambria"/>
-          <w:u w:val="single"/>
-        </w:rPr>
-        <w:t>Fondo de Convergencia Autonómica:</w:t>
-      </w:r>
-    </w:p>
-    <w:p>
-      <w:pPr>
-        <w:numPr>
-          <w:ilvl w:val="2"/>
-          <w:numId w:val="17"/>
-        </w:numPr>
-        <w:jc w:val="both"/>
-        <w:rPr>
-          <w:rFonts w:ascii="Cambria" w:hAnsi="Cambria"/>
-        </w:rPr>
-      </w:pPr>
-      <w:r>
-        <w:rPr>
-          <w:rFonts w:ascii="Cambria" w:hAnsi="Cambria"/>
-        </w:rPr>
-        <w:t>Competitividad (reducir desigualdad per cápita).</w:t>
-      </w:r>
-    </w:p>
-    <w:p>
-      <w:pPr>
-        <w:numPr>
-          <w:ilvl w:val="2"/>
-          <w:numId w:val="17"/>
-        </w:numPr>
-        <w:jc w:val="both"/>
-        <w:rPr>
-          <w:rFonts w:ascii="Cambria" w:hAnsi="Cambria"/>
-        </w:rPr>
-      </w:pPr>
-      <w:r>
-        <w:rPr>
-          <w:rFonts w:ascii="Cambria" w:hAnsi="Cambria"/>
-        </w:rPr>
-        <w:t>Cooperación (para menor PIB pc o dispersión).</w:t>
-      </w:r>
-    </w:p>
-    <w:p>
-      <w:pPr>
-        <w:pStyle w:val="Ttulo2"/>
-        <w:jc w:val="both"/>
-        <w:rPr>
-          <w:rFonts w:ascii="Cambria" w:hAnsi="Cambria"/>
-          <w:b/>
-          <w:bCs/>
-          <w:color w:val="auto"/>
-          <w:sz w:val="24"/>
-          <w:szCs w:val="24"/>
-        </w:rPr>
-      </w:pPr>
-      <w:r>
-        <w:rPr>
-          <w:rFonts w:ascii="Cambria" w:hAnsi="Cambria"/>
-          <w:b/>
-          <w:bCs/>
-          <w:color w:val="auto"/>
-          <w:sz w:val="24"/>
-          <w:szCs w:val="24"/>
-        </w:rPr>
-        <w:t>3.5 Problemas del sistema</w:t>
-      </w:r>
-    </w:p>
-    <w:p>
-      <w:pPr>
-        <w:numPr>
-          <w:ilvl w:val="0"/>
-          <w:numId w:val="18"/>
-        </w:numPr>
-        <w:jc w:val="both"/>
-        <w:rPr>
-          <w:rFonts w:ascii="Cambria" w:hAnsi="Cambria"/>
-        </w:rPr>
-      </w:pPr>
-      <w:r>
-        <w:rPr>
-          <w:rFonts w:ascii="Cambria" w:hAnsi="Cambria"/>
-          <w:b/>
-          <w:bCs/>
-        </w:rPr>
-        <w:t>Entregas a cuenta:</w:t>
-      </w:r>
-      <w:r>
-        <w:rPr>
-          <w:rFonts w:ascii="Cambria" w:hAnsi="Cambria"/>
-        </w:rPr>
-        <w:t xml:space="preserve"> El Estado estima y paga; liquidación a los 2 años. Genera desajustes financieros si la liquidación es negativa.</w:t>
-      </w:r>
-    </w:p>
-    <w:p>
-      <w:pPr>
-        <w:numPr>
-          <w:ilvl w:val="0"/>
-          <w:numId w:val="18"/>
-        </w:numPr>
-        <w:jc w:val="both"/>
-        <w:rPr>
-          <w:rFonts w:ascii="Cambria" w:hAnsi="Cambria"/>
-        </w:rPr>
-      </w:pPr>
-      <w:r>
-        <w:rPr>
-          <w:rFonts w:ascii="Cambria" w:hAnsi="Cambria"/>
-          <w:b/>
-          <w:bCs/>
-        </w:rPr>
-        <w:t>Escasa capacidad recaudadora / Corresponsabilidad:</w:t>
-      </w:r>
-    </w:p>
-    <w:p>
-      <w:pPr>
-        <w:numPr>
-          <w:ilvl w:val="1"/>
-          <w:numId w:val="18"/>
-        </w:numPr>
-        <w:jc w:val="both"/>
-        <w:rPr>
-          <w:rFonts w:ascii="Cambria" w:hAnsi="Cambria"/>
-        </w:rPr>
-      </w:pPr>
-      <w:r>
-        <w:rPr>
-          <w:rFonts w:ascii="Cambria" w:hAnsi="Cambria"/>
-        </w:rPr>
-        <w:t>Dependencia de transferencias estatales en el grueso de ingresos.</w:t>
-      </w:r>
-    </w:p>
-    <w:p>
-      <w:pPr>
-        <w:numPr>
-          <w:ilvl w:val="1"/>
-          <w:numId w:val="18"/>
-        </w:numPr>
-        <w:jc w:val="both"/>
-        <w:rPr>
-          <w:rFonts w:ascii="Cambria" w:hAnsi="Cambria"/>
-        </w:rPr>
-      </w:pPr>
-      <w:r>
-        <w:rPr>
-          <w:rFonts w:ascii="Cambria" w:hAnsi="Cambria"/>
-        </w:rPr>
-        <w:t>Posibilidad limitada de variar tramos (ej. tramo autonómico IRPF).</w:t>
-      </w:r>
-    </w:p>
-    <w:p>
-      <w:pPr>
-        <w:numPr>
-          <w:ilvl w:val="1"/>
-          <w:numId w:val="18"/>
-        </w:numPr>
-        <w:jc w:val="both"/>
-        <w:rPr>
-          <w:rFonts w:ascii="Cambria" w:hAnsi="Cambria"/>
-        </w:rPr>
-      </w:pPr>
-      <w:r>
-        <w:rPr>
-          <w:rFonts w:ascii="Cambria" w:hAnsi="Cambria"/>
-        </w:rPr>
-        <w:t>Incentivo a reclamar fondos sin coste político directo de recaudación.</w:t>
+        <w:t xml:space="preserve"> Reglamento (UE) 260/2012. Obligatoriedad de migración a estándares SEPA (fin de formatos tradicionales).</w:t>
       </w:r>
     </w:p>
     <w:p>
@@ -3776,61 +2472,57 @@
           <w:sz w:val="28"/>
           <w:szCs w:val="28"/>
         </w:rPr>
-        <w:t>4. CONCLUSIÓN</w:t>
+        <w:t>7. Conclusión</w:t>
       </w:r>
     </w:p>
     <w:p>
       <w:pPr>
         <w:numPr>
           <w:ilvl w:val="0"/>
-          <w:numId w:val="19"/>
-        </w:numPr>
-        <w:jc w:val="both"/>
-        <w:rPr>
-          <w:rFonts w:ascii="Cambria" w:hAnsi="Cambria"/>
-        </w:rPr>
-      </w:pPr>
-      <w:r>
-        <w:rPr>
-          <w:rFonts w:ascii="Cambria" w:hAnsi="Cambria"/>
-        </w:rPr>
-        <w:t>Importancia capital de la Política Regional (1/3 presupuesto UE).</w:t>
+          <w:numId w:val="16"/>
+        </w:numPr>
+        <w:jc w:val="both"/>
+        <w:rPr>
+          <w:rFonts w:ascii="Cambria" w:hAnsi="Cambria"/>
+        </w:rPr>
+      </w:pPr>
+      <w:r>
+        <w:rPr>
+          <w:rFonts w:ascii="Cambria" w:hAnsi="Cambria"/>
+        </w:rPr>
+        <w:t xml:space="preserve">El </w:t>
+      </w:r>
+      <w:r>
+        <w:rPr>
+          <w:rFonts w:ascii="Cambria" w:hAnsi="Cambria"/>
+          <w:b/>
+          <w:bCs/>
+        </w:rPr>
+        <w:t>crédito documentario</w:t>
+      </w:r>
+      <w:r>
+        <w:rPr>
+          <w:rFonts w:ascii="Cambria" w:hAnsi="Cambria"/>
+        </w:rPr>
+        <w:t xml:space="preserve"> es el medio más seguro y específico del comercio internacional, ideal para expansión sin riesgos, aunque implica mayores costes y complejidad.</w:t>
       </w:r>
     </w:p>
     <w:p>
       <w:pPr>
         <w:numPr>
           <w:ilvl w:val="0"/>
-          <w:numId w:val="19"/>
-        </w:numPr>
-        <w:jc w:val="both"/>
-        <w:rPr>
-          <w:rFonts w:ascii="Cambria" w:hAnsi="Cambria"/>
-        </w:rPr>
-      </w:pPr>
-      <w:r>
-        <w:rPr>
-          <w:rFonts w:ascii="Cambria" w:hAnsi="Cambria"/>
-        </w:rPr>
-        <w:t>Éxito en proyectos (ej. Programa PEACE).</w:t>
-      </w:r>
-    </w:p>
-    <w:p>
-      <w:pPr>
-        <w:numPr>
-          <w:ilvl w:val="0"/>
-          <w:numId w:val="19"/>
-        </w:numPr>
-        <w:jc w:val="both"/>
-        <w:rPr>
-          <w:rFonts w:ascii="Cambria" w:hAnsi="Cambria"/>
-        </w:rPr>
-      </w:pPr>
-      <w:r>
-        <w:rPr>
-          <w:rFonts w:ascii="Cambria" w:hAnsi="Cambria"/>
-        </w:rPr>
-        <w:t>Reto pendiente: Negociación de una nueva financiación autonómica debido al retraso acumulado.</w:t>
+          <w:numId w:val="16"/>
+        </w:numPr>
+        <w:jc w:val="both"/>
+        <w:rPr>
+          <w:rFonts w:ascii="Cambria" w:hAnsi="Cambria"/>
+        </w:rPr>
+      </w:pPr>
+      <w:r>
+        <w:rPr>
+          <w:rFonts w:ascii="Cambria" w:hAnsi="Cambria"/>
+        </w:rPr>
+        <w:t>La elección adecuada depende del equilibrio buscado entre seguridad, coste y confianza entre las partes.</w:t>
       </w:r>
     </w:p>
     <w:p>
@@ -3930,7 +2622,7 @@
         <w:i/>
         <w:iCs/>
       </w:rPr>
-      <w:t xml:space="preserve"> La política de desarrollo regional en España en el contexto de la UE. La financiación de las Autonomías</w:t>
+      <w:t xml:space="preserve"> Medios de pago y cobro internacionales: Generalidades. Billetes de banco. Cheque personal y bancario. Transferencia bancaria. Orden de pago. Remesas simples y documentarias. Crédito documentario: características, clasificación, procedimiento de utilización, cláusulas y operaciones especiales. La carta de crédito comercial. Otros</w:t>
     </w:r>
   </w:p>
 </w:hdr>
@@ -3939,9 +2631,307 @@
 <file path=word/numbering.xml><?xml version="1.0" encoding="utf-8"?>
 <w:numbering xmlns:wpc="http://schemas.microsoft.com/office/word/2010/wordprocessingCanvas" xmlns:cx="http://schemas.microsoft.com/office/drawing/2014/chartex" xmlns:cx1="http://schemas.microsoft.com/office/drawing/2015/9/8/chartex" xmlns:cx2="http://schemas.microsoft.com/office/drawing/2015/10/21/chartex" xmlns:cx3="http://schemas.microsoft.com/office/drawing/2016/5/9/chartex" xmlns:cx4="http://schemas.microsoft.com/office/drawing/2016/5/10/chartex" xmlns:cx5="http://schemas.microsoft.com/office/drawing/2016/5/11/chartex" xmlns:cx6="http://schemas.microsoft.com/office/drawing/2016/5/12/chartex" xmlns:cx7="http://schemas.microsoft.com/office/drawing/2016/5/13/chartex" xmlns:cx8="http://schemas.microsoft.com/office/drawing/2016/5/14/chartex" xmlns:mc="http://schemas.openxmlformats.org/markup-compatibility/2006" xmlns:aink="http://schemas.microsoft.com/office/drawing/2016/ink" xmlns:am3d="http://schemas.microsoft.com/office/drawing/2017/model3d" xmlns:o="urn:schemas-microsoft-com:office:office" xmlns:oel="http://schemas.microsoft.com/office/2019/extlst" xmlns:r="http://schemas.openxmlformats.org/officeDocument/2006/relationships" xmlns:m="http://schemas.openxmlformats.org/officeDocument/2006/math" xmlns:v="urn:schemas-microsoft-com:vml" xmlns:wp14="http://schemas.microsoft.com/office/word/2010/wordprocessingDrawing" xmlns:wp="http://schemas.openxmlformats.org/drawingml/2006/wordprocessingDrawing" xmlns:w10="urn:schemas-microsoft-com:office:word" xmlns:w="http://schemas.openxmlformats.org/wordprocessingml/2006/main" xmlns:w14="http://schemas.microsoft.com/office/word/2010/wordml" xmlns:w15="http://schemas.microsoft.com/office/word/2012/wordml" xmlns:w16cex="http://schemas.microsoft.com/office/word/2018/wordml/cex" xmlns:w16cid="http://schemas.microsoft.com/office/word/2016/wordml/cid" xmlns:w16="http://schemas.microsoft.com/office/word/2018/wordml" xmlns:w16du="http://schemas.microsoft.com/office/word/2023/wordml/word16du" xmlns:w16sdtdh="http://schemas.microsoft.com/office/word/2020/wordml/sdtdatahash" xmlns:w16sdtfl="http://schemas.microsoft.com/office/word/2024/wordml/sdtformatlock" xmlns:w16se="http://schemas.microsoft.com/office/word/2015/wordml/symex" xmlns:wpg="http://schemas.microsoft.com/office/word/2010/wordprocessingGroup" xmlns:wpi="http://schemas.microsoft.com/office/word/2010/wordprocessingInk" xmlns:wne="http://schemas.microsoft.com/office/word/2006/wordml" xmlns:wps="http://schemas.microsoft.com/office/word/2010/wordprocessingShape" mc:Ignorable="w14 w15 w16se w16cid w16 w16cex w16sdtdh w16sdtfl w16du wp14">
   <w:abstractNum w:abstractNumId="0" w15:restartNumberingAfterBreak="0">
-    <w:nsid w:val="02CC68EE"/>
+    <w:nsid w:val="1B583BFC"/>
     <w:multiLevelType w:val="multilevel"/>
-    <w:tmpl w:val="883261C6"/>
+    <w:tmpl w:val="D05010EE"/>
+    <w:lvl w:ilvl="0">
+      <w:start w:val="1"/>
+      <w:numFmt w:val="bullet"/>
+      <w:lvlText w:val=""/>
+      <w:lvlJc w:val="left"/>
+      <w:pPr>
+        <w:tabs>
+          <w:tab w:val="num" w:pos="720"/>
+        </w:tabs>
+        <w:ind w:left="720" w:hanging="360"/>
+      </w:pPr>
+      <w:rPr>
+        <w:rFonts w:ascii="Symbol" w:hAnsi="Symbol" w:hint="default"/>
+        <w:sz w:val="20"/>
+      </w:rPr>
+    </w:lvl>
+    <w:lvl w:ilvl="1">
+      <w:start w:val="1"/>
+      <w:numFmt w:val="bullet"/>
+      <w:lvlText w:val="o"/>
+      <w:lvlJc w:val="left"/>
+      <w:pPr>
+        <w:tabs>
+          <w:tab w:val="num" w:pos="1440"/>
+        </w:tabs>
+        <w:ind w:left="1440" w:hanging="360"/>
+      </w:pPr>
+      <w:rPr>
+        <w:rFonts w:ascii="Courier New" w:hAnsi="Courier New" w:hint="default"/>
+        <w:sz w:val="20"/>
+      </w:rPr>
+    </w:lvl>
+    <w:lvl w:ilvl="2" w:tentative="1">
+      <w:start w:val="1"/>
+      <w:numFmt w:val="bullet"/>
+      <w:lvlText w:val=""/>
+      <w:lvlJc w:val="left"/>
+      <w:pPr>
+        <w:tabs>
+          <w:tab w:val="num" w:pos="2160"/>
+        </w:tabs>
+        <w:ind w:left="2160" w:hanging="360"/>
+      </w:pPr>
+      <w:rPr>
+        <w:rFonts w:ascii="Wingdings" w:hAnsi="Wingdings" w:hint="default"/>
+        <w:sz w:val="20"/>
+      </w:rPr>
+    </w:lvl>
+    <w:lvl w:ilvl="3" w:tentative="1">
+      <w:start w:val="1"/>
+      <w:numFmt w:val="bullet"/>
+      <w:lvlText w:val=""/>
+      <w:lvlJc w:val="left"/>
+      <w:pPr>
+        <w:tabs>
+          <w:tab w:val="num" w:pos="2880"/>
+        </w:tabs>
+        <w:ind w:left="2880" w:hanging="360"/>
+      </w:pPr>
+      <w:rPr>
+        <w:rFonts w:ascii="Wingdings" w:hAnsi="Wingdings" w:hint="default"/>
+        <w:sz w:val="20"/>
+      </w:rPr>
+    </w:lvl>
+    <w:lvl w:ilvl="4" w:tentative="1">
+      <w:start w:val="1"/>
+      <w:numFmt w:val="bullet"/>
+      <w:lvlText w:val=""/>
+      <w:lvlJc w:val="left"/>
+      <w:pPr>
+        <w:tabs>
+          <w:tab w:val="num" w:pos="3600"/>
+        </w:tabs>
+        <w:ind w:left="3600" w:hanging="360"/>
+      </w:pPr>
+      <w:rPr>
+        <w:rFonts w:ascii="Wingdings" w:hAnsi="Wingdings" w:hint="default"/>
+        <w:sz w:val="20"/>
+      </w:rPr>
+    </w:lvl>
+    <w:lvl w:ilvl="5" w:tentative="1">
+      <w:start w:val="1"/>
+      <w:numFmt w:val="bullet"/>
+      <w:lvlText w:val=""/>
+      <w:lvlJc w:val="left"/>
+      <w:pPr>
+        <w:tabs>
+          <w:tab w:val="num" w:pos="4320"/>
+        </w:tabs>
+        <w:ind w:left="4320" w:hanging="360"/>
+      </w:pPr>
+      <w:rPr>
+        <w:rFonts w:ascii="Wingdings" w:hAnsi="Wingdings" w:hint="default"/>
+        <w:sz w:val="20"/>
+      </w:rPr>
+    </w:lvl>
+    <w:lvl w:ilvl="6" w:tentative="1">
+      <w:start w:val="1"/>
+      <w:numFmt w:val="bullet"/>
+      <w:lvlText w:val=""/>
+      <w:lvlJc w:val="left"/>
+      <w:pPr>
+        <w:tabs>
+          <w:tab w:val="num" w:pos="5040"/>
+        </w:tabs>
+        <w:ind w:left="5040" w:hanging="360"/>
+      </w:pPr>
+      <w:rPr>
+        <w:rFonts w:ascii="Wingdings" w:hAnsi="Wingdings" w:hint="default"/>
+        <w:sz w:val="20"/>
+      </w:rPr>
+    </w:lvl>
+    <w:lvl w:ilvl="7" w:tentative="1">
+      <w:start w:val="1"/>
+      <w:numFmt w:val="bullet"/>
+      <w:lvlText w:val=""/>
+      <w:lvlJc w:val="left"/>
+      <w:pPr>
+        <w:tabs>
+          <w:tab w:val="num" w:pos="5760"/>
+        </w:tabs>
+        <w:ind w:left="5760" w:hanging="360"/>
+      </w:pPr>
+      <w:rPr>
+        <w:rFonts w:ascii="Wingdings" w:hAnsi="Wingdings" w:hint="default"/>
+        <w:sz w:val="20"/>
+      </w:rPr>
+    </w:lvl>
+    <w:lvl w:ilvl="8" w:tentative="1">
+      <w:start w:val="1"/>
+      <w:numFmt w:val="bullet"/>
+      <w:lvlText w:val=""/>
+      <w:lvlJc w:val="left"/>
+      <w:pPr>
+        <w:tabs>
+          <w:tab w:val="num" w:pos="6480"/>
+        </w:tabs>
+        <w:ind w:left="6480" w:hanging="360"/>
+      </w:pPr>
+      <w:rPr>
+        <w:rFonts w:ascii="Wingdings" w:hAnsi="Wingdings" w:hint="default"/>
+        <w:sz w:val="20"/>
+      </w:rPr>
+    </w:lvl>
+  </w:abstractNum>
+  <w:abstractNum w:abstractNumId="1" w15:restartNumberingAfterBreak="0">
+    <w:nsid w:val="1BF675EC"/>
+    <w:multiLevelType w:val="multilevel"/>
+    <w:tmpl w:val="67E2A740"/>
+    <w:lvl w:ilvl="0">
+      <w:start w:val="1"/>
+      <w:numFmt w:val="bullet"/>
+      <w:lvlText w:val=""/>
+      <w:lvlJc w:val="left"/>
+      <w:pPr>
+        <w:tabs>
+          <w:tab w:val="num" w:pos="720"/>
+        </w:tabs>
+        <w:ind w:left="720" w:hanging="360"/>
+      </w:pPr>
+      <w:rPr>
+        <w:rFonts w:ascii="Symbol" w:hAnsi="Symbol" w:hint="default"/>
+        <w:sz w:val="20"/>
+      </w:rPr>
+    </w:lvl>
+    <w:lvl w:ilvl="1">
+      <w:start w:val="1"/>
+      <w:numFmt w:val="bullet"/>
+      <w:lvlText w:val="o"/>
+      <w:lvlJc w:val="left"/>
+      <w:pPr>
+        <w:tabs>
+          <w:tab w:val="num" w:pos="1440"/>
+        </w:tabs>
+        <w:ind w:left="1440" w:hanging="360"/>
+      </w:pPr>
+      <w:rPr>
+        <w:rFonts w:ascii="Courier New" w:hAnsi="Courier New" w:hint="default"/>
+        <w:sz w:val="20"/>
+      </w:rPr>
+    </w:lvl>
+    <w:lvl w:ilvl="2">
+      <w:start w:val="1"/>
+      <w:numFmt w:val="bullet"/>
+      <w:lvlText w:val=""/>
+      <w:lvlJc w:val="left"/>
+      <w:pPr>
+        <w:tabs>
+          <w:tab w:val="num" w:pos="2160"/>
+        </w:tabs>
+        <w:ind w:left="2160" w:hanging="360"/>
+      </w:pPr>
+      <w:rPr>
+        <w:rFonts w:ascii="Wingdings" w:hAnsi="Wingdings" w:hint="default"/>
+        <w:sz w:val="20"/>
+      </w:rPr>
+    </w:lvl>
+    <w:lvl w:ilvl="3" w:tentative="1">
+      <w:start w:val="1"/>
+      <w:numFmt w:val="bullet"/>
+      <w:lvlText w:val=""/>
+      <w:lvlJc w:val="left"/>
+      <w:pPr>
+        <w:tabs>
+          <w:tab w:val="num" w:pos="2880"/>
+        </w:tabs>
+        <w:ind w:left="2880" w:hanging="360"/>
+      </w:pPr>
+      <w:rPr>
+        <w:rFonts w:ascii="Wingdings" w:hAnsi="Wingdings" w:hint="default"/>
+        <w:sz w:val="20"/>
+      </w:rPr>
+    </w:lvl>
+    <w:lvl w:ilvl="4" w:tentative="1">
+      <w:start w:val="1"/>
+      <w:numFmt w:val="bullet"/>
+      <w:lvlText w:val=""/>
+      <w:lvlJc w:val="left"/>
+      <w:pPr>
+        <w:tabs>
+          <w:tab w:val="num" w:pos="3600"/>
+        </w:tabs>
+        <w:ind w:left="3600" w:hanging="360"/>
+      </w:pPr>
+      <w:rPr>
+        <w:rFonts w:ascii="Wingdings" w:hAnsi="Wingdings" w:hint="default"/>
+        <w:sz w:val="20"/>
+      </w:rPr>
+    </w:lvl>
+    <w:lvl w:ilvl="5" w:tentative="1">
+      <w:start w:val="1"/>
+      <w:numFmt w:val="bullet"/>
+      <w:lvlText w:val=""/>
+      <w:lvlJc w:val="left"/>
+      <w:pPr>
+        <w:tabs>
+          <w:tab w:val="num" w:pos="4320"/>
+        </w:tabs>
+        <w:ind w:left="4320" w:hanging="360"/>
+      </w:pPr>
+      <w:rPr>
+        <w:rFonts w:ascii="Wingdings" w:hAnsi="Wingdings" w:hint="default"/>
+        <w:sz w:val="20"/>
+      </w:rPr>
+    </w:lvl>
+    <w:lvl w:ilvl="6" w:tentative="1">
+      <w:start w:val="1"/>
+      <w:numFmt w:val="bullet"/>
+      <w:lvlText w:val=""/>
+      <w:lvlJc w:val="left"/>
+      <w:pPr>
+        <w:tabs>
+          <w:tab w:val="num" w:pos="5040"/>
+        </w:tabs>
+        <w:ind w:left="5040" w:hanging="360"/>
+      </w:pPr>
+      <w:rPr>
+        <w:rFonts w:ascii="Wingdings" w:hAnsi="Wingdings" w:hint="default"/>
+        <w:sz w:val="20"/>
+      </w:rPr>
+    </w:lvl>
+    <w:lvl w:ilvl="7" w:tentative="1">
+      <w:start w:val="1"/>
+      <w:numFmt w:val="bullet"/>
+      <w:lvlText w:val=""/>
+      <w:lvlJc w:val="left"/>
+      <w:pPr>
+        <w:tabs>
+          <w:tab w:val="num" w:pos="5760"/>
+        </w:tabs>
+        <w:ind w:left="5760" w:hanging="360"/>
+      </w:pPr>
+      <w:rPr>
+        <w:rFonts w:ascii="Wingdings" w:hAnsi="Wingdings" w:hint="default"/>
+        <w:sz w:val="20"/>
+      </w:rPr>
+    </w:lvl>
+    <w:lvl w:ilvl="8" w:tentative="1">
+      <w:start w:val="1"/>
+      <w:numFmt w:val="bullet"/>
+      <w:lvlText w:val=""/>
+      <w:lvlJc w:val="left"/>
+      <w:pPr>
+        <w:tabs>
+          <w:tab w:val="num" w:pos="6480"/>
+        </w:tabs>
+        <w:ind w:left="6480" w:hanging="360"/>
+      </w:pPr>
+      <w:rPr>
+        <w:rFonts w:ascii="Wingdings" w:hAnsi="Wingdings" w:hint="default"/>
+        <w:sz w:val="20"/>
+      </w:rPr>
+    </w:lvl>
+  </w:abstractNum>
+  <w:abstractNum w:abstractNumId="2" w15:restartNumberingAfterBreak="0">
+    <w:nsid w:val="1DC369F8"/>
+    <w:multiLevelType w:val="multilevel"/>
+    <w:tmpl w:val="6018E552"/>
     <w:lvl w:ilvl="0">
       <w:start w:val="1"/>
       <w:numFmt w:val="bullet"/>
@@ -4083,10 +3073,10 @@
       </w:rPr>
     </w:lvl>
   </w:abstractNum>
-  <w:abstractNum w:abstractNumId="1" w15:restartNumberingAfterBreak="0">
-    <w:nsid w:val="092E5305"/>
+  <w:abstractNum w:abstractNumId="3" w15:restartNumberingAfterBreak="0">
+    <w:nsid w:val="27D26146"/>
     <w:multiLevelType w:val="multilevel"/>
-    <w:tmpl w:val="5CEAEAA0"/>
+    <w:tmpl w:val="E7228108"/>
     <w:lvl w:ilvl="0">
       <w:start w:val="1"/>
       <w:numFmt w:val="bullet"/>
@@ -4103,305 +3093,7 @@
         <w:sz w:val="20"/>
       </w:rPr>
     </w:lvl>
-    <w:lvl w:ilvl="1">
-      <w:start w:val="1"/>
-      <w:numFmt w:val="bullet"/>
-      <w:lvlText w:val="o"/>
-      <w:lvlJc w:val="left"/>
-      <w:pPr>
-        <w:tabs>
-          <w:tab w:val="num" w:pos="1440"/>
-        </w:tabs>
-        <w:ind w:left="1440" w:hanging="360"/>
-      </w:pPr>
-      <w:rPr>
-        <w:rFonts w:ascii="Courier New" w:hAnsi="Courier New" w:hint="default"/>
-        <w:sz w:val="20"/>
-      </w:rPr>
-    </w:lvl>
-    <w:lvl w:ilvl="2" w:tentative="1">
-      <w:start w:val="1"/>
-      <w:numFmt w:val="bullet"/>
-      <w:lvlText w:val=""/>
-      <w:lvlJc w:val="left"/>
-      <w:pPr>
-        <w:tabs>
-          <w:tab w:val="num" w:pos="2160"/>
-        </w:tabs>
-        <w:ind w:left="2160" w:hanging="360"/>
-      </w:pPr>
-      <w:rPr>
-        <w:rFonts w:ascii="Wingdings" w:hAnsi="Wingdings" w:hint="default"/>
-        <w:sz w:val="20"/>
-      </w:rPr>
-    </w:lvl>
-    <w:lvl w:ilvl="3" w:tentative="1">
-      <w:start w:val="1"/>
-      <w:numFmt w:val="bullet"/>
-      <w:lvlText w:val=""/>
-      <w:lvlJc w:val="left"/>
-      <w:pPr>
-        <w:tabs>
-          <w:tab w:val="num" w:pos="2880"/>
-        </w:tabs>
-        <w:ind w:left="2880" w:hanging="360"/>
-      </w:pPr>
-      <w:rPr>
-        <w:rFonts w:ascii="Wingdings" w:hAnsi="Wingdings" w:hint="default"/>
-        <w:sz w:val="20"/>
-      </w:rPr>
-    </w:lvl>
-    <w:lvl w:ilvl="4" w:tentative="1">
-      <w:start w:val="1"/>
-      <w:numFmt w:val="bullet"/>
-      <w:lvlText w:val=""/>
-      <w:lvlJc w:val="left"/>
-      <w:pPr>
-        <w:tabs>
-          <w:tab w:val="num" w:pos="3600"/>
-        </w:tabs>
-        <w:ind w:left="3600" w:hanging="360"/>
-      </w:pPr>
-      <w:rPr>
-        <w:rFonts w:ascii="Wingdings" w:hAnsi="Wingdings" w:hint="default"/>
-        <w:sz w:val="20"/>
-      </w:rPr>
-    </w:lvl>
-    <w:lvl w:ilvl="5" w:tentative="1">
-      <w:start w:val="1"/>
-      <w:numFmt w:val="bullet"/>
-      <w:lvlText w:val=""/>
-      <w:lvlJc w:val="left"/>
-      <w:pPr>
-        <w:tabs>
-          <w:tab w:val="num" w:pos="4320"/>
-        </w:tabs>
-        <w:ind w:left="4320" w:hanging="360"/>
-      </w:pPr>
-      <w:rPr>
-        <w:rFonts w:ascii="Wingdings" w:hAnsi="Wingdings" w:hint="default"/>
-        <w:sz w:val="20"/>
-      </w:rPr>
-    </w:lvl>
-    <w:lvl w:ilvl="6" w:tentative="1">
-      <w:start w:val="1"/>
-      <w:numFmt w:val="bullet"/>
-      <w:lvlText w:val=""/>
-      <w:lvlJc w:val="left"/>
-      <w:pPr>
-        <w:tabs>
-          <w:tab w:val="num" w:pos="5040"/>
-        </w:tabs>
-        <w:ind w:left="5040" w:hanging="360"/>
-      </w:pPr>
-      <w:rPr>
-        <w:rFonts w:ascii="Wingdings" w:hAnsi="Wingdings" w:hint="default"/>
-        <w:sz w:val="20"/>
-      </w:rPr>
-    </w:lvl>
-    <w:lvl w:ilvl="7" w:tentative="1">
-      <w:start w:val="1"/>
-      <w:numFmt w:val="bullet"/>
-      <w:lvlText w:val=""/>
-      <w:lvlJc w:val="left"/>
-      <w:pPr>
-        <w:tabs>
-          <w:tab w:val="num" w:pos="5760"/>
-        </w:tabs>
-        <w:ind w:left="5760" w:hanging="360"/>
-      </w:pPr>
-      <w:rPr>
-        <w:rFonts w:ascii="Wingdings" w:hAnsi="Wingdings" w:hint="default"/>
-        <w:sz w:val="20"/>
-      </w:rPr>
-    </w:lvl>
-    <w:lvl w:ilvl="8" w:tentative="1">
-      <w:start w:val="1"/>
-      <w:numFmt w:val="bullet"/>
-      <w:lvlText w:val=""/>
-      <w:lvlJc w:val="left"/>
-      <w:pPr>
-        <w:tabs>
-          <w:tab w:val="num" w:pos="6480"/>
-        </w:tabs>
-        <w:ind w:left="6480" w:hanging="360"/>
-      </w:pPr>
-      <w:rPr>
-        <w:rFonts w:ascii="Wingdings" w:hAnsi="Wingdings" w:hint="default"/>
-        <w:sz w:val="20"/>
-      </w:rPr>
-    </w:lvl>
-  </w:abstractNum>
-  <w:abstractNum w:abstractNumId="2" w15:restartNumberingAfterBreak="0">
-    <w:nsid w:val="24D35F40"/>
-    <w:multiLevelType w:val="multilevel"/>
-    <w:tmpl w:val="CF20BF3C"/>
-    <w:lvl w:ilvl="0">
-      <w:start w:val="1"/>
-      <w:numFmt w:val="bullet"/>
-      <w:lvlText w:val=""/>
-      <w:lvlJc w:val="left"/>
-      <w:pPr>
-        <w:tabs>
-          <w:tab w:val="num" w:pos="720"/>
-        </w:tabs>
-        <w:ind w:left="720" w:hanging="360"/>
-      </w:pPr>
-      <w:rPr>
-        <w:rFonts w:ascii="Symbol" w:hAnsi="Symbol" w:hint="default"/>
-        <w:sz w:val="20"/>
-      </w:rPr>
-    </w:lvl>
-    <w:lvl w:ilvl="1">
-      <w:start w:val="1"/>
-      <w:numFmt w:val="bullet"/>
-      <w:lvlText w:val="o"/>
-      <w:lvlJc w:val="left"/>
-      <w:pPr>
-        <w:tabs>
-          <w:tab w:val="num" w:pos="1440"/>
-        </w:tabs>
-        <w:ind w:left="1440" w:hanging="360"/>
-      </w:pPr>
-      <w:rPr>
-        <w:rFonts w:ascii="Courier New" w:hAnsi="Courier New" w:hint="default"/>
-        <w:sz w:val="20"/>
-      </w:rPr>
-    </w:lvl>
-    <w:lvl w:ilvl="2" w:tentative="1">
-      <w:start w:val="1"/>
-      <w:numFmt w:val="bullet"/>
-      <w:lvlText w:val=""/>
-      <w:lvlJc w:val="left"/>
-      <w:pPr>
-        <w:tabs>
-          <w:tab w:val="num" w:pos="2160"/>
-        </w:tabs>
-        <w:ind w:left="2160" w:hanging="360"/>
-      </w:pPr>
-      <w:rPr>
-        <w:rFonts w:ascii="Wingdings" w:hAnsi="Wingdings" w:hint="default"/>
-        <w:sz w:val="20"/>
-      </w:rPr>
-    </w:lvl>
-    <w:lvl w:ilvl="3" w:tentative="1">
-      <w:start w:val="1"/>
-      <w:numFmt w:val="bullet"/>
-      <w:lvlText w:val=""/>
-      <w:lvlJc w:val="left"/>
-      <w:pPr>
-        <w:tabs>
-          <w:tab w:val="num" w:pos="2880"/>
-        </w:tabs>
-        <w:ind w:left="2880" w:hanging="360"/>
-      </w:pPr>
-      <w:rPr>
-        <w:rFonts w:ascii="Wingdings" w:hAnsi="Wingdings" w:hint="default"/>
-        <w:sz w:val="20"/>
-      </w:rPr>
-    </w:lvl>
-    <w:lvl w:ilvl="4" w:tentative="1">
-      <w:start w:val="1"/>
-      <w:numFmt w:val="bullet"/>
-      <w:lvlText w:val=""/>
-      <w:lvlJc w:val="left"/>
-      <w:pPr>
-        <w:tabs>
-          <w:tab w:val="num" w:pos="3600"/>
-        </w:tabs>
-        <w:ind w:left="3600" w:hanging="360"/>
-      </w:pPr>
-      <w:rPr>
-        <w:rFonts w:ascii="Wingdings" w:hAnsi="Wingdings" w:hint="default"/>
-        <w:sz w:val="20"/>
-      </w:rPr>
-    </w:lvl>
-    <w:lvl w:ilvl="5" w:tentative="1">
-      <w:start w:val="1"/>
-      <w:numFmt w:val="bullet"/>
-      <w:lvlText w:val=""/>
-      <w:lvlJc w:val="left"/>
-      <w:pPr>
-        <w:tabs>
-          <w:tab w:val="num" w:pos="4320"/>
-        </w:tabs>
-        <w:ind w:left="4320" w:hanging="360"/>
-      </w:pPr>
-      <w:rPr>
-        <w:rFonts w:ascii="Wingdings" w:hAnsi="Wingdings" w:hint="default"/>
-        <w:sz w:val="20"/>
-      </w:rPr>
-    </w:lvl>
-    <w:lvl w:ilvl="6" w:tentative="1">
-      <w:start w:val="1"/>
-      <w:numFmt w:val="bullet"/>
-      <w:lvlText w:val=""/>
-      <w:lvlJc w:val="left"/>
-      <w:pPr>
-        <w:tabs>
-          <w:tab w:val="num" w:pos="5040"/>
-        </w:tabs>
-        <w:ind w:left="5040" w:hanging="360"/>
-      </w:pPr>
-      <w:rPr>
-        <w:rFonts w:ascii="Wingdings" w:hAnsi="Wingdings" w:hint="default"/>
-        <w:sz w:val="20"/>
-      </w:rPr>
-    </w:lvl>
-    <w:lvl w:ilvl="7" w:tentative="1">
-      <w:start w:val="1"/>
-      <w:numFmt w:val="bullet"/>
-      <w:lvlText w:val=""/>
-      <w:lvlJc w:val="left"/>
-      <w:pPr>
-        <w:tabs>
-          <w:tab w:val="num" w:pos="5760"/>
-        </w:tabs>
-        <w:ind w:left="5760" w:hanging="360"/>
-      </w:pPr>
-      <w:rPr>
-        <w:rFonts w:ascii="Wingdings" w:hAnsi="Wingdings" w:hint="default"/>
-        <w:sz w:val="20"/>
-      </w:rPr>
-    </w:lvl>
-    <w:lvl w:ilvl="8" w:tentative="1">
-      <w:start w:val="1"/>
-      <w:numFmt w:val="bullet"/>
-      <w:lvlText w:val=""/>
-      <w:lvlJc w:val="left"/>
-      <w:pPr>
-        <w:tabs>
-          <w:tab w:val="num" w:pos="6480"/>
-        </w:tabs>
-        <w:ind w:left="6480" w:hanging="360"/>
-      </w:pPr>
-      <w:rPr>
-        <w:rFonts w:ascii="Wingdings" w:hAnsi="Wingdings" w:hint="default"/>
-        <w:sz w:val="20"/>
-      </w:rPr>
-    </w:lvl>
-  </w:abstractNum>
-  <w:abstractNum w:abstractNumId="3" w15:restartNumberingAfterBreak="0">
-    <w:nsid w:val="25532222"/>
-    <w:multiLevelType w:val="multilevel"/>
-    <w:tmpl w:val="40402642"/>
-    <w:lvl w:ilvl="0">
-      <w:start w:val="1"/>
-      <w:numFmt w:val="bullet"/>
-      <w:lvlText w:val=""/>
-      <w:lvlJc w:val="left"/>
-      <w:pPr>
-        <w:tabs>
-          <w:tab w:val="num" w:pos="720"/>
-        </w:tabs>
-        <w:ind w:left="720" w:hanging="360"/>
-      </w:pPr>
-      <w:rPr>
-        <w:rFonts w:ascii="Symbol" w:hAnsi="Symbol" w:hint="default"/>
-        <w:sz w:val="20"/>
-      </w:rPr>
-    </w:lvl>
-    <w:lvl w:ilvl="1">
+    <w:lvl w:ilvl="1" w:tentative="1">
       <w:start w:val="1"/>
       <w:numFmt w:val="bullet"/>
       <w:lvlText w:val="o"/>
@@ -4531,13 +3223,13 @@
     </w:lvl>
   </w:abstractNum>
   <w:abstractNum w:abstractNumId="4" w15:restartNumberingAfterBreak="0">
-    <w:nsid w:val="2D4C6D01"/>
+    <w:nsid w:val="3BF431EB"/>
     <w:multiLevelType w:val="multilevel"/>
-    <w:tmpl w:val="3F2AAA5C"/>
+    <w:tmpl w:val="73249570"/>
     <w:lvl w:ilvl="0">
       <w:start w:val="1"/>
-      <w:numFmt w:val="decimal"/>
-      <w:lvlText w:val="%1."/>
+      <w:numFmt w:val="bullet"/>
+      <w:lvlText w:val=""/>
       <w:lvlJc w:val="left"/>
       <w:pPr>
         <w:tabs>
@@ -4545,8 +3237,12 @@
         </w:tabs>
         <w:ind w:left="720" w:hanging="360"/>
       </w:pPr>
-    </w:lvl>
-    <w:lvl w:ilvl="1">
+      <w:rPr>
+        <w:rFonts w:ascii="Symbol" w:hAnsi="Symbol" w:hint="default"/>
+        <w:sz w:val="20"/>
+      </w:rPr>
+    </w:lvl>
+    <w:lvl w:ilvl="1" w:tentative="1">
       <w:start w:val="1"/>
       <w:numFmt w:val="bullet"/>
       <w:lvlText w:val="o"/>
@@ -4562,7 +3258,7 @@
         <w:sz w:val="20"/>
       </w:rPr>
     </w:lvl>
-    <w:lvl w:ilvl="2">
+    <w:lvl w:ilvl="2" w:tentative="1">
       <w:start w:val="1"/>
       <w:numFmt w:val="bullet"/>
       <w:lvlText w:val=""/>
@@ -4580,8 +3276,8 @@
     </w:lvl>
     <w:lvl w:ilvl="3" w:tentative="1">
       <w:start w:val="1"/>
-      <w:numFmt w:val="decimal"/>
-      <w:lvlText w:val="%4."/>
+      <w:numFmt w:val="bullet"/>
+      <w:lvlText w:val=""/>
       <w:lvlJc w:val="left"/>
       <w:pPr>
         <w:tabs>
@@ -4589,11 +3285,15 @@
         </w:tabs>
         <w:ind w:left="2880" w:hanging="360"/>
       </w:pPr>
+      <w:rPr>
+        <w:rFonts w:ascii="Wingdings" w:hAnsi="Wingdings" w:hint="default"/>
+        <w:sz w:val="20"/>
+      </w:rPr>
     </w:lvl>
     <w:lvl w:ilvl="4" w:tentative="1">
       <w:start w:val="1"/>
-      <w:numFmt w:val="decimal"/>
-      <w:lvlText w:val="%5."/>
+      <w:numFmt w:val="bullet"/>
+      <w:lvlText w:val=""/>
       <w:lvlJc w:val="left"/>
       <w:pPr>
         <w:tabs>
@@ -4601,11 +3301,15 @@
         </w:tabs>
         <w:ind w:left="3600" w:hanging="360"/>
       </w:pPr>
+      <w:rPr>
+        <w:rFonts w:ascii="Wingdings" w:hAnsi="Wingdings" w:hint="default"/>
+        <w:sz w:val="20"/>
+      </w:rPr>
     </w:lvl>
     <w:lvl w:ilvl="5" w:tentative="1">
       <w:start w:val="1"/>
-      <w:numFmt w:val="decimal"/>
-      <w:lvlText w:val="%6."/>
+      <w:numFmt w:val="bullet"/>
+      <w:lvlText w:val=""/>
       <w:lvlJc w:val="left"/>
       <w:pPr>
         <w:tabs>
@@ -4613,11 +3317,15 @@
         </w:tabs>
         <w:ind w:left="4320" w:hanging="360"/>
       </w:pPr>
+      <w:rPr>
+        <w:rFonts w:ascii="Wingdings" w:hAnsi="Wingdings" w:hint="default"/>
+        <w:sz w:val="20"/>
+      </w:rPr>
     </w:lvl>
     <w:lvl w:ilvl="6" w:tentative="1">
       <w:start w:val="1"/>
-      <w:numFmt w:val="decimal"/>
-      <w:lvlText w:val="%7."/>
+      <w:numFmt w:val="bullet"/>
+      <w:lvlText w:val=""/>
       <w:lvlJc w:val="left"/>
       <w:pPr>
         <w:tabs>
@@ -4625,11 +3333,15 @@
         </w:tabs>
         <w:ind w:left="5040" w:hanging="360"/>
       </w:pPr>
+      <w:rPr>
+        <w:rFonts w:ascii="Wingdings" w:hAnsi="Wingdings" w:hint="default"/>
+        <w:sz w:val="20"/>
+      </w:rPr>
     </w:lvl>
     <w:lvl w:ilvl="7" w:tentative="1">
       <w:start w:val="1"/>
-      <w:numFmt w:val="decimal"/>
-      <w:lvlText w:val="%8."/>
+      <w:numFmt w:val="bullet"/>
+      <w:lvlText w:val=""/>
       <w:lvlJc w:val="left"/>
       <w:pPr>
         <w:tabs>
@@ -4637,11 +3349,15 @@
         </w:tabs>
         <w:ind w:left="5760" w:hanging="360"/>
       </w:pPr>
+      <w:rPr>
+        <w:rFonts w:ascii="Wingdings" w:hAnsi="Wingdings" w:hint="default"/>
+        <w:sz w:val="20"/>
+      </w:rPr>
     </w:lvl>
     <w:lvl w:ilvl="8" w:tentative="1">
       <w:start w:val="1"/>
-      <w:numFmt w:val="decimal"/>
-      <w:lvlText w:val="%9."/>
+      <w:numFmt w:val="bullet"/>
+      <w:lvlText w:val=""/>
       <w:lvlJc w:val="left"/>
       <w:pPr>
         <w:tabs>
@@ -4649,12 +3365,16 @@
         </w:tabs>
         <w:ind w:left="6480" w:hanging="360"/>
       </w:pPr>
+      <w:rPr>
+        <w:rFonts w:ascii="Wingdings" w:hAnsi="Wingdings" w:hint="default"/>
+        <w:sz w:val="20"/>
+      </w:rPr>
     </w:lvl>
   </w:abstractNum>
   <w:abstractNum w:abstractNumId="5" w15:restartNumberingAfterBreak="0">
-    <w:nsid w:val="2F783CCF"/>
+    <w:nsid w:val="45DB1C7F"/>
     <w:multiLevelType w:val="multilevel"/>
-    <w:tmpl w:val="10BC6B26"/>
+    <w:tmpl w:val="DA8AA16C"/>
     <w:lvl w:ilvl="0">
       <w:start w:val="1"/>
       <w:numFmt w:val="bullet"/>
@@ -4801,9 +3521,9 @@
     </w:lvl>
   </w:abstractNum>
   <w:abstractNum w:abstractNumId="6" w15:restartNumberingAfterBreak="0">
-    <w:nsid w:val="386C5935"/>
+    <w:nsid w:val="4A72305C"/>
     <w:multiLevelType w:val="multilevel"/>
-    <w:tmpl w:val="2536D3DC"/>
+    <w:tmpl w:val="DFA07D4C"/>
     <w:lvl w:ilvl="0">
       <w:start w:val="1"/>
       <w:numFmt w:val="bullet"/>
@@ -4950,9 +3670,9 @@
     </w:lvl>
   </w:abstractNum>
   <w:abstractNum w:abstractNumId="7" w15:restartNumberingAfterBreak="0">
-    <w:nsid w:val="3F3A6136"/>
+    <w:nsid w:val="54A61CFD"/>
     <w:multiLevelType w:val="multilevel"/>
-    <w:tmpl w:val="228E00F2"/>
+    <w:tmpl w:val="A7785184"/>
     <w:lvl w:ilvl="0">
       <w:start w:val="1"/>
       <w:numFmt w:val="bullet"/>
@@ -5099,9 +3819,9 @@
     </w:lvl>
   </w:abstractNum>
   <w:abstractNum w:abstractNumId="8" w15:restartNumberingAfterBreak="0">
-    <w:nsid w:val="46D2387A"/>
+    <w:nsid w:val="56E66B52"/>
     <w:multiLevelType w:val="multilevel"/>
-    <w:tmpl w:val="ACB29666"/>
+    <w:tmpl w:val="E7A08484"/>
     <w:lvl w:ilvl="0">
       <w:start w:val="1"/>
       <w:numFmt w:val="bullet"/>
@@ -5118,7 +3838,7 @@
         <w:sz w:val="20"/>
       </w:rPr>
     </w:lvl>
-    <w:lvl w:ilvl="1" w:tentative="1">
+    <w:lvl w:ilvl="1">
       <w:start w:val="1"/>
       <w:numFmt w:val="bullet"/>
       <w:lvlText w:val="o"/>
@@ -5248,13 +3968,13 @@
     </w:lvl>
   </w:abstractNum>
   <w:abstractNum w:abstractNumId="9" w15:restartNumberingAfterBreak="0">
-    <w:nsid w:val="4E0B4B69"/>
+    <w:nsid w:val="594F04FF"/>
     <w:multiLevelType w:val="multilevel"/>
-    <w:tmpl w:val="8CE8045E"/>
+    <w:tmpl w:val="90B63FDC"/>
     <w:lvl w:ilvl="0">
       <w:start w:val="1"/>
-      <w:numFmt w:val="decimal"/>
-      <w:lvlText w:val="%1."/>
+      <w:numFmt w:val="bullet"/>
+      <w:lvlText w:val=""/>
       <w:lvlJc w:val="left"/>
       <w:pPr>
         <w:tabs>
@@ -5262,8 +3982,12 @@
         </w:tabs>
         <w:ind w:left="720" w:hanging="360"/>
       </w:pPr>
-    </w:lvl>
-    <w:lvl w:ilvl="1">
+      <w:rPr>
+        <w:rFonts w:ascii="Symbol" w:hAnsi="Symbol" w:hint="default"/>
+        <w:sz w:val="20"/>
+      </w:rPr>
+    </w:lvl>
+    <w:lvl w:ilvl="1" w:tentative="1">
       <w:start w:val="1"/>
       <w:numFmt w:val="bullet"/>
       <w:lvlText w:val="o"/>
@@ -5279,7 +4003,7 @@
         <w:sz w:val="20"/>
       </w:rPr>
     </w:lvl>
-    <w:lvl w:ilvl="2">
+    <w:lvl w:ilvl="2" w:tentative="1">
       <w:start w:val="1"/>
       <w:numFmt w:val="bullet"/>
       <w:lvlText w:val=""/>
@@ -5297,8 +4021,8 @@
     </w:lvl>
     <w:lvl w:ilvl="3" w:tentative="1">
       <w:start w:val="1"/>
-      <w:numFmt w:val="decimal"/>
-      <w:lvlText w:val="%4."/>
+      <w:numFmt w:val="bullet"/>
+      <w:lvlText w:val=""/>
       <w:lvlJc w:val="left"/>
       <w:pPr>
         <w:tabs>
@@ -5306,11 +4030,15 @@
         </w:tabs>
         <w:ind w:left="2880" w:hanging="360"/>
       </w:pPr>
+      <w:rPr>
+        <w:rFonts w:ascii="Wingdings" w:hAnsi="Wingdings" w:hint="default"/>
+        <w:sz w:val="20"/>
+      </w:rPr>
     </w:lvl>
     <w:lvl w:ilvl="4" w:tentative="1">
       <w:start w:val="1"/>
-      <w:numFmt w:val="decimal"/>
-      <w:lvlText w:val="%5."/>
+      <w:numFmt w:val="bullet"/>
+      <w:lvlText w:val=""/>
       <w:lvlJc w:val="left"/>
       <w:pPr>
         <w:tabs>
@@ -5318,11 +4046,15 @@
         </w:tabs>
         <w:ind w:left="3600" w:hanging="360"/>
       </w:pPr>
+      <w:rPr>
+        <w:rFonts w:ascii="Wingdings" w:hAnsi="Wingdings" w:hint="default"/>
+        <w:sz w:val="20"/>
+      </w:rPr>
     </w:lvl>
     <w:lvl w:ilvl="5" w:tentative="1">
       <w:start w:val="1"/>
-      <w:numFmt w:val="decimal"/>
-      <w:lvlText w:val="%6."/>
+      <w:numFmt w:val="bullet"/>
+      <w:lvlText w:val=""/>
       <w:lvlJc w:val="left"/>
       <w:pPr>
         <w:tabs>
@@ -5330,11 +4062,15 @@
         </w:tabs>
         <w:ind w:left="4320" w:hanging="360"/>
       </w:pPr>
+      <w:rPr>
+        <w:rFonts w:ascii="Wingdings" w:hAnsi="Wingdings" w:hint="default"/>
+        <w:sz w:val="20"/>
+      </w:rPr>
     </w:lvl>
     <w:lvl w:ilvl="6" w:tentative="1">
       <w:start w:val="1"/>
-      <w:numFmt w:val="decimal"/>
-      <w:lvlText w:val="%7."/>
+      <w:numFmt w:val="bullet"/>
+      <w:lvlText w:val=""/>
       <w:lvlJc w:val="left"/>
       <w:pPr>
         <w:tabs>
@@ -5342,11 +4078,15 @@
         </w:tabs>
         <w:ind w:left="5040" w:hanging="360"/>
       </w:pPr>
+      <w:rPr>
+        <w:rFonts w:ascii="Wingdings" w:hAnsi="Wingdings" w:hint="default"/>
+        <w:sz w:val="20"/>
+      </w:rPr>
     </w:lvl>
     <w:lvl w:ilvl="7" w:tentative="1">
       <w:start w:val="1"/>
-      <w:numFmt w:val="decimal"/>
-      <w:lvlText w:val="%8."/>
+      <w:numFmt w:val="bullet"/>
+      <w:lvlText w:val=""/>
       <w:lvlJc w:val="left"/>
       <w:pPr>
         <w:tabs>
@@ -5354,11 +4094,15 @@
         </w:tabs>
         <w:ind w:left="5760" w:hanging="360"/>
       </w:pPr>
+      <w:rPr>
+        <w:rFonts w:ascii="Wingdings" w:hAnsi="Wingdings" w:hint="default"/>
+        <w:sz w:val="20"/>
+      </w:rPr>
     </w:lvl>
     <w:lvl w:ilvl="8" w:tentative="1">
       <w:start w:val="1"/>
-      <w:numFmt w:val="decimal"/>
-      <w:lvlText w:val="%9."/>
+      <w:numFmt w:val="bullet"/>
+      <w:lvlText w:val=""/>
       <w:lvlJc w:val="left"/>
       <w:pPr>
         <w:tabs>
@@ -5366,12 +4110,16 @@
         </w:tabs>
         <w:ind w:left="6480" w:hanging="360"/>
       </w:pPr>
+      <w:rPr>
+        <w:rFonts w:ascii="Wingdings" w:hAnsi="Wingdings" w:hint="default"/>
+        <w:sz w:val="20"/>
+      </w:rPr>
     </w:lvl>
   </w:abstractNum>
   <w:abstractNum w:abstractNumId="10" w15:restartNumberingAfterBreak="0">
-    <w:nsid w:val="556E2047"/>
+    <w:nsid w:val="5C2C4709"/>
     <w:multiLevelType w:val="multilevel"/>
-    <w:tmpl w:val="DB829730"/>
+    <w:tmpl w:val="DB62BE4E"/>
     <w:lvl w:ilvl="0">
       <w:start w:val="1"/>
       <w:numFmt w:val="bullet"/>
@@ -5388,7 +4136,7 @@
         <w:sz w:val="20"/>
       </w:rPr>
     </w:lvl>
-    <w:lvl w:ilvl="1">
+    <w:lvl w:ilvl="1" w:tentative="1">
       <w:start w:val="1"/>
       <w:numFmt w:val="bullet"/>
       <w:lvlText w:val="o"/>
@@ -5518,9 +4266,9 @@
     </w:lvl>
   </w:abstractNum>
   <w:abstractNum w:abstractNumId="11" w15:restartNumberingAfterBreak="0">
-    <w:nsid w:val="5D0D151D"/>
+    <w:nsid w:val="6BED432F"/>
     <w:multiLevelType w:val="multilevel"/>
-    <w:tmpl w:val="80444FDA"/>
+    <w:tmpl w:val="3536C04A"/>
     <w:lvl w:ilvl="0">
       <w:start w:val="1"/>
       <w:numFmt w:val="bullet"/>
@@ -5537,7 +4285,7 @@
         <w:sz w:val="20"/>
       </w:rPr>
     </w:lvl>
-    <w:lvl w:ilvl="1">
+    <w:lvl w:ilvl="1" w:tentative="1">
       <w:start w:val="1"/>
       <w:numFmt w:val="bullet"/>
       <w:lvlText w:val="o"/>
@@ -5667,13 +4415,13 @@
     </w:lvl>
   </w:abstractNum>
   <w:abstractNum w:abstractNumId="12" w15:restartNumberingAfterBreak="0">
-    <w:nsid w:val="5F1F747A"/>
+    <w:nsid w:val="6C12363E"/>
     <w:multiLevelType w:val="multilevel"/>
-    <w:tmpl w:val="593E0A2A"/>
+    <w:tmpl w:val="432C6150"/>
     <w:lvl w:ilvl="0">
       <w:start w:val="1"/>
-      <w:numFmt w:val="decimal"/>
-      <w:lvlText w:val="%1."/>
+      <w:numFmt w:val="bullet"/>
+      <w:lvlText w:val=""/>
       <w:lvlJc w:val="left"/>
       <w:pPr>
         <w:tabs>
@@ -5681,11 +4429,15 @@
         </w:tabs>
         <w:ind w:left="720" w:hanging="360"/>
       </w:pPr>
+      <w:rPr>
+        <w:rFonts w:ascii="Symbol" w:hAnsi="Symbol" w:hint="default"/>
+        <w:sz w:val="20"/>
+      </w:rPr>
     </w:lvl>
     <w:lvl w:ilvl="1" w:tentative="1">
       <w:start w:val="1"/>
-      <w:numFmt w:val="decimal"/>
-      <w:lvlText w:val="%2."/>
+      <w:numFmt w:val="bullet"/>
+      <w:lvlText w:val="o"/>
       <w:lvlJc w:val="left"/>
       <w:pPr>
         <w:tabs>
@@ -5693,11 +4445,15 @@
         </w:tabs>
         <w:ind w:left="1440" w:hanging="360"/>
       </w:pPr>
+      <w:rPr>
+        <w:rFonts w:ascii="Courier New" w:hAnsi="Courier New" w:hint="default"/>
+        <w:sz w:val="20"/>
+      </w:rPr>
     </w:lvl>
     <w:lvl w:ilvl="2" w:tentative="1">
       <w:start w:val="1"/>
-      <w:numFmt w:val="decimal"/>
-      <w:lvlText w:val="%3."/>
+      <w:numFmt w:val="bullet"/>
+      <w:lvlText w:val=""/>
       <w:lvlJc w:val="left"/>
       <w:pPr>
         <w:tabs>
@@ -5705,11 +4461,15 @@
         </w:tabs>
         <w:ind w:left="2160" w:hanging="360"/>
       </w:pPr>
+      <w:rPr>
+        <w:rFonts w:ascii="Wingdings" w:hAnsi="Wingdings" w:hint="default"/>
+        <w:sz w:val="20"/>
+      </w:rPr>
     </w:lvl>
     <w:lvl w:ilvl="3" w:tentative="1">
       <w:start w:val="1"/>
-      <w:numFmt w:val="decimal"/>
-      <w:lvlText w:val="%4."/>
+      <w:numFmt w:val="bullet"/>
+      <w:lvlText w:val=""/>
       <w:lvlJc w:val="left"/>
       <w:pPr>
         <w:tabs>
@@ -5717,11 +4477,15 @@
         </w:tabs>
         <w:ind w:left="2880" w:hanging="360"/>
       </w:pPr>
+      <w:rPr>
+        <w:rFonts w:ascii="Wingdings" w:hAnsi="Wingdings" w:hint="default"/>
+        <w:sz w:val="20"/>
+      </w:rPr>
     </w:lvl>
     <w:lvl w:ilvl="4" w:tentative="1">
       <w:start w:val="1"/>
-      <w:numFmt w:val="decimal"/>
-      <w:lvlText w:val="%5."/>
+      <w:numFmt w:val="bullet"/>
+      <w:lvlText w:val=""/>
       <w:lvlJc w:val="left"/>
       <w:pPr>
         <w:tabs>
@@ -5729,11 +4493,15 @@
         </w:tabs>
         <w:ind w:left="3600" w:hanging="360"/>
       </w:pPr>
+      <w:rPr>
+        <w:rFonts w:ascii="Wingdings" w:hAnsi="Wingdings" w:hint="default"/>
+        <w:sz w:val="20"/>
+      </w:rPr>
     </w:lvl>
     <w:lvl w:ilvl="5" w:tentative="1">
       <w:start w:val="1"/>
-      <w:numFmt w:val="decimal"/>
-      <w:lvlText w:val="%6."/>
+      <w:numFmt w:val="bullet"/>
+      <w:lvlText w:val=""/>
       <w:lvlJc w:val="left"/>
       <w:pPr>
         <w:tabs>
@@ -5741,11 +4509,15 @@
         </w:tabs>
         <w:ind w:left="4320" w:hanging="360"/>
       </w:pPr>
+      <w:rPr>
+        <w:rFonts w:ascii="Wingdings" w:hAnsi="Wingdings" w:hint="default"/>
+        <w:sz w:val="20"/>
+      </w:rPr>
     </w:lvl>
     <w:lvl w:ilvl="6" w:tentative="1">
       <w:start w:val="1"/>
-      <w:numFmt w:val="decimal"/>
-      <w:lvlText w:val="%7."/>
+      <w:numFmt w:val="bullet"/>
+      <w:lvlText w:val=""/>
       <w:lvlJc w:val="left"/>
       <w:pPr>
         <w:tabs>
@@ -5753,11 +4525,15 @@
         </w:tabs>
         <w:ind w:left="5040" w:hanging="360"/>
       </w:pPr>
+      <w:rPr>
+        <w:rFonts w:ascii="Wingdings" w:hAnsi="Wingdings" w:hint="default"/>
+        <w:sz w:val="20"/>
+      </w:rPr>
     </w:lvl>
     <w:lvl w:ilvl="7" w:tentative="1">
       <w:start w:val="1"/>
-      <w:numFmt w:val="decimal"/>
-      <w:lvlText w:val="%8."/>
+      <w:numFmt w:val="bullet"/>
+      <w:lvlText w:val=""/>
       <w:lvlJc w:val="left"/>
       <w:pPr>
         <w:tabs>
@@ -5765,11 +4541,15 @@
         </w:tabs>
         <w:ind w:left="5760" w:hanging="360"/>
       </w:pPr>
+      <w:rPr>
+        <w:rFonts w:ascii="Wingdings" w:hAnsi="Wingdings" w:hint="default"/>
+        <w:sz w:val="20"/>
+      </w:rPr>
     </w:lvl>
     <w:lvl w:ilvl="8" w:tentative="1">
       <w:start w:val="1"/>
-      <w:numFmt w:val="decimal"/>
-      <w:lvlText w:val="%9."/>
+      <w:numFmt w:val="bullet"/>
+      <w:lvlText w:val=""/>
       <w:lvlJc w:val="left"/>
       <w:pPr>
         <w:tabs>
@@ -5777,16 +4557,20 @@
         </w:tabs>
         <w:ind w:left="6480" w:hanging="360"/>
       </w:pPr>
+      <w:rPr>
+        <w:rFonts w:ascii="Wingdings" w:hAnsi="Wingdings" w:hint="default"/>
+        <w:sz w:val="20"/>
+      </w:rPr>
     </w:lvl>
   </w:abstractNum>
   <w:abstractNum w:abstractNumId="13" w15:restartNumberingAfterBreak="0">
-    <w:nsid w:val="5F231C8D"/>
+    <w:nsid w:val="6F612A65"/>
     <w:multiLevelType w:val="multilevel"/>
-    <w:tmpl w:val="1AFA5B38"/>
+    <w:tmpl w:val="4776E382"/>
     <w:lvl w:ilvl="0">
       <w:start w:val="1"/>
-      <w:numFmt w:val="decimal"/>
-      <w:lvlText w:val="%1."/>
+      <w:numFmt w:val="bullet"/>
+      <w:lvlText w:val=""/>
       <w:lvlJc w:val="left"/>
       <w:pPr>
         <w:tabs>
@@ -5794,11 +4578,15 @@
         </w:tabs>
         <w:ind w:left="720" w:hanging="360"/>
       </w:pPr>
+      <w:rPr>
+        <w:rFonts w:ascii="Symbol" w:hAnsi="Symbol" w:hint="default"/>
+        <w:sz w:val="20"/>
+      </w:rPr>
     </w:lvl>
     <w:lvl w:ilvl="1" w:tentative="1">
       <w:start w:val="1"/>
-      <w:numFmt w:val="decimal"/>
-      <w:lvlText w:val="%2."/>
+      <w:numFmt w:val="bullet"/>
+      <w:lvlText w:val="o"/>
       <w:lvlJc w:val="left"/>
       <w:pPr>
         <w:tabs>
@@ -5806,11 +4594,15 @@
         </w:tabs>
         <w:ind w:left="1440" w:hanging="360"/>
       </w:pPr>
+      <w:rPr>
+        <w:rFonts w:ascii="Courier New" w:hAnsi="Courier New" w:hint="default"/>
+        <w:sz w:val="20"/>
+      </w:rPr>
     </w:lvl>
     <w:lvl w:ilvl="2" w:tentative="1">
       <w:start w:val="1"/>
-      <w:numFmt w:val="decimal"/>
-      <w:lvlText w:val="%3."/>
+      <w:numFmt w:val="bullet"/>
+      <w:lvlText w:val=""/>
       <w:lvlJc w:val="left"/>
       <w:pPr>
         <w:tabs>
@@ -5818,11 +4610,15 @@
         </w:tabs>
         <w:ind w:left="2160" w:hanging="360"/>
       </w:pPr>
+      <w:rPr>
+        <w:rFonts w:ascii="Wingdings" w:hAnsi="Wingdings" w:hint="default"/>
+        <w:sz w:val="20"/>
+      </w:rPr>
     </w:lvl>
     <w:lvl w:ilvl="3" w:tentative="1">
       <w:start w:val="1"/>
-      <w:numFmt w:val="decimal"/>
-      <w:lvlText w:val="%4."/>
+      <w:numFmt w:val="bullet"/>
+      <w:lvlText w:val=""/>
       <w:lvlJc w:val="left"/>
       <w:pPr>
         <w:tabs>
@@ -5830,11 +4626,15 @@
         </w:tabs>
         <w:ind w:left="2880" w:hanging="360"/>
       </w:pPr>
+      <w:rPr>
+        <w:rFonts w:ascii="Wingdings" w:hAnsi="Wingdings" w:hint="default"/>
+        <w:sz w:val="20"/>
+      </w:rPr>
     </w:lvl>
     <w:lvl w:ilvl="4" w:tentative="1">
       <w:start w:val="1"/>
-      <w:numFmt w:val="decimal"/>
-      <w:lvlText w:val="%5."/>
+      <w:numFmt w:val="bullet"/>
+      <w:lvlText w:val=""/>
       <w:lvlJc w:val="left"/>
       <w:pPr>
         <w:tabs>
@@ -5842,11 +4642,15 @@
         </w:tabs>
         <w:ind w:left="3600" w:hanging="360"/>
       </w:pPr>
+      <w:rPr>
+        <w:rFonts w:ascii="Wingdings" w:hAnsi="Wingdings" w:hint="default"/>
+        <w:sz w:val="20"/>
+      </w:rPr>
     </w:lvl>
     <w:lvl w:ilvl="5" w:tentative="1">
       <w:start w:val="1"/>
-      <w:numFmt w:val="decimal"/>
-      <w:lvlText w:val="%6."/>
+      <w:numFmt w:val="bullet"/>
+      <w:lvlText w:val=""/>
       <w:lvlJc w:val="left"/>
       <w:pPr>
         <w:tabs>
@@ -5854,11 +4658,15 @@
         </w:tabs>
         <w:ind w:left="4320" w:hanging="360"/>
       </w:pPr>
+      <w:rPr>
+        <w:rFonts w:ascii="Wingdings" w:hAnsi="Wingdings" w:hint="default"/>
+        <w:sz w:val="20"/>
+      </w:rPr>
     </w:lvl>
     <w:lvl w:ilvl="6" w:tentative="1">
       <w:start w:val="1"/>
-      <w:numFmt w:val="decimal"/>
-      <w:lvlText w:val="%7."/>
+      <w:numFmt w:val="bullet"/>
+      <w:lvlText w:val=""/>
       <w:lvlJc w:val="left"/>
       <w:pPr>
         <w:tabs>
@@ -5866,11 +4674,15 @@
         </w:tabs>
         <w:ind w:left="5040" w:hanging="360"/>
       </w:pPr>
+      <w:rPr>
+        <w:rFonts w:ascii="Wingdings" w:hAnsi="Wingdings" w:hint="default"/>
+        <w:sz w:val="20"/>
+      </w:rPr>
     </w:lvl>
     <w:lvl w:ilvl="7" w:tentative="1">
       <w:start w:val="1"/>
-      <w:numFmt w:val="decimal"/>
-      <w:lvlText w:val="%8."/>
+      <w:numFmt w:val="bullet"/>
+      <w:lvlText w:val=""/>
       <w:lvlJc w:val="left"/>
       <w:pPr>
         <w:tabs>
@@ -5878,11 +4690,15 @@
         </w:tabs>
         <w:ind w:left="5760" w:hanging="360"/>
       </w:pPr>
+      <w:rPr>
+        <w:rFonts w:ascii="Wingdings" w:hAnsi="Wingdings" w:hint="default"/>
+        <w:sz w:val="20"/>
+      </w:rPr>
     </w:lvl>
     <w:lvl w:ilvl="8" w:tentative="1">
       <w:start w:val="1"/>
-      <w:numFmt w:val="decimal"/>
-      <w:lvlText w:val="%9."/>
+      <w:numFmt w:val="bullet"/>
+      <w:lvlText w:val=""/>
       <w:lvlJc w:val="left"/>
       <w:pPr>
         <w:tabs>
@@ -5890,13 +4706,17 @@
         </w:tabs>
         <w:ind w:left="6480" w:hanging="360"/>
       </w:pPr>
+      <w:rPr>
+        <w:rFonts w:ascii="Wingdings" w:hAnsi="Wingdings" w:hint="default"/>
+        <w:sz w:val="20"/>
+      </w:rPr>
     </w:lvl>
   </w:abstractNum>
   <w:abstractNum w:abstractNumId="14" w15:restartNumberingAfterBreak="0">
-    <w:nsid w:val="62B45068"/>
-    <w:multiLevelType w:val="hybridMultilevel"/>
-    <w:tmpl w:val="D18C8A3E"/>
-    <w:lvl w:ilvl="0" w:tplc="F8EABF20">
+    <w:nsid w:val="7E3C2334"/>
+    <w:multiLevelType w:val="multilevel"/>
+    <w:tmpl w:val="7A826A46"/>
+    <w:lvl w:ilvl="0">
       <w:start w:val="1"/>
       <w:numFmt w:val="bullet"/>
       <w:lvlText w:val=""/>
@@ -5912,10 +4732,10 @@
         <w:sz w:val="20"/>
       </w:rPr>
     </w:lvl>
-    <w:lvl w:ilvl="1" w:tplc="A4C0F4C8">
-      <w:start w:val="1"/>
-      <w:numFmt w:val="decimal"/>
-      <w:lvlText w:val="%2."/>
+    <w:lvl w:ilvl="1" w:tentative="1">
+      <w:start w:val="1"/>
+      <w:numFmt w:val="bullet"/>
+      <w:lvlText w:val="o"/>
       <w:lvlJc w:val="left"/>
       <w:pPr>
         <w:tabs>
@@ -5923,8 +4743,12 @@
         </w:tabs>
         <w:ind w:left="1440" w:hanging="360"/>
       </w:pPr>
-    </w:lvl>
-    <w:lvl w:ilvl="2" w:tplc="3750486C">
+      <w:rPr>
+        <w:rFonts w:ascii="Courier New" w:hAnsi="Courier New" w:hint="default"/>
+        <w:sz w:val="20"/>
+      </w:rPr>
+    </w:lvl>
+    <w:lvl w:ilvl="2" w:tentative="1">
       <w:start w:val="1"/>
       <w:numFmt w:val="bullet"/>
       <w:lvlText w:val=""/>
@@ -5940,7 +4764,7 @@
         <w:sz w:val="20"/>
       </w:rPr>
     </w:lvl>
-    <w:lvl w:ilvl="3" w:tplc="D9066B40" w:tentative="1">
+    <w:lvl w:ilvl="3" w:tentative="1">
       <w:start w:val="1"/>
       <w:numFmt w:val="bullet"/>
       <w:lvlText w:val=""/>
@@ -5956,7 +4780,7 @@
         <w:sz w:val="20"/>
       </w:rPr>
     </w:lvl>
-    <w:lvl w:ilvl="4" w:tplc="E9D41286" w:tentative="1">
+    <w:lvl w:ilvl="4" w:tentative="1">
       <w:start w:val="1"/>
       <w:numFmt w:val="bullet"/>
       <w:lvlText w:val=""/>
@@ -5972,7 +4796,7 @@
         <w:sz w:val="20"/>
       </w:rPr>
     </w:lvl>
-    <w:lvl w:ilvl="5" w:tplc="E2BE3848" w:tentative="1">
+    <w:lvl w:ilvl="5" w:tentative="1">
       <w:start w:val="1"/>
       <w:numFmt w:val="bullet"/>
       <w:lvlText w:val=""/>
@@ -5988,7 +4812,7 @@
         <w:sz w:val="20"/>
       </w:rPr>
     </w:lvl>
-    <w:lvl w:ilvl="6" w:tplc="6C1A9744" w:tentative="1">
+    <w:lvl w:ilvl="6" w:tentative="1">
       <w:start w:val="1"/>
       <w:numFmt w:val="bullet"/>
       <w:lvlText w:val=""/>
@@ -6004,7 +4828,7 @@
         <w:sz w:val="20"/>
       </w:rPr>
     </w:lvl>
-    <w:lvl w:ilvl="7" w:tplc="9A2042FC" w:tentative="1">
+    <w:lvl w:ilvl="7" w:tentative="1">
       <w:start w:val="1"/>
       <w:numFmt w:val="bullet"/>
       <w:lvlText w:val=""/>
@@ -6020,7 +4844,7 @@
         <w:sz w:val="20"/>
       </w:rPr>
     </w:lvl>
-    <w:lvl w:ilvl="8" w:tplc="4FEC7BBC" w:tentative="1">
+    <w:lvl w:ilvl="8" w:tentative="1">
       <w:start w:val="1"/>
       <w:numFmt w:val="bullet"/>
       <w:lvlText w:val=""/>
@@ -6038,9 +4862,9 @@
     </w:lvl>
   </w:abstractNum>
   <w:abstractNum w:abstractNumId="15" w15:restartNumberingAfterBreak="0">
-    <w:nsid w:val="662603B5"/>
+    <w:nsid w:val="7F066091"/>
     <w:multiLevelType w:val="multilevel"/>
-    <w:tmpl w:val="EE5826B0"/>
+    <w:tmpl w:val="F0F2F7A0"/>
     <w:lvl w:ilvl="0">
       <w:start w:val="1"/>
       <w:numFmt w:val="bullet"/>
@@ -6057,7 +4881,7 @@
         <w:sz w:val="20"/>
       </w:rPr>
     </w:lvl>
-    <w:lvl w:ilvl="1">
+    <w:lvl w:ilvl="1" w:tentative="1">
       <w:start w:val="1"/>
       <w:numFmt w:val="bullet"/>
       <w:lvlText w:val="o"/>
@@ -6073,10 +4897,10 @@
         <w:sz w:val="20"/>
       </w:rPr>
     </w:lvl>
-    <w:lvl w:ilvl="2">
-      <w:start w:val="1"/>
-      <w:numFmt w:val="decimal"/>
-      <w:lvlText w:val="%3."/>
+    <w:lvl w:ilvl="2" w:tentative="1">
+      <w:start w:val="1"/>
+      <w:numFmt w:val="bullet"/>
+      <w:lvlText w:val=""/>
       <w:lvlJc w:val="left"/>
       <w:pPr>
         <w:tabs>
@@ -6084,6 +4908,10 @@
         </w:tabs>
         <w:ind w:left="2160" w:hanging="360"/>
       </w:pPr>
+      <w:rPr>
+        <w:rFonts w:ascii="Wingdings" w:hAnsi="Wingdings" w:hint="default"/>
+        <w:sz w:val="20"/>
+      </w:rPr>
     </w:lvl>
     <w:lvl w:ilvl="3" w:tentative="1">
       <w:start w:val="1"/>
@@ -6182,377 +5010,53 @@
       </w:rPr>
     </w:lvl>
   </w:abstractNum>
-  <w:abstractNum w:abstractNumId="16" w15:restartNumberingAfterBreak="0">
-    <w:nsid w:val="702350AD"/>
-    <w:multiLevelType w:val="multilevel"/>
-    <w:tmpl w:val="6E7021B8"/>
-    <w:lvl w:ilvl="0">
-      <w:start w:val="1"/>
-      <w:numFmt w:val="bullet"/>
-      <w:lvlText w:val=""/>
-      <w:lvlJc w:val="left"/>
-      <w:pPr>
-        <w:tabs>
-          <w:tab w:val="num" w:pos="720"/>
-        </w:tabs>
-        <w:ind w:left="720" w:hanging="360"/>
-      </w:pPr>
-      <w:rPr>
-        <w:rFonts w:ascii="Symbol" w:hAnsi="Symbol" w:hint="default"/>
-        <w:sz w:val="20"/>
-      </w:rPr>
-    </w:lvl>
-    <w:lvl w:ilvl="1">
-      <w:start w:val="1"/>
-      <w:numFmt w:val="bullet"/>
-      <w:lvlText w:val="o"/>
-      <w:lvlJc w:val="left"/>
-      <w:pPr>
-        <w:tabs>
-          <w:tab w:val="num" w:pos="1440"/>
-        </w:tabs>
-        <w:ind w:left="1440" w:hanging="360"/>
-      </w:pPr>
-      <w:rPr>
-        <w:rFonts w:ascii="Courier New" w:hAnsi="Courier New" w:hint="default"/>
-        <w:sz w:val="20"/>
-      </w:rPr>
-    </w:lvl>
-    <w:lvl w:ilvl="2">
-      <w:start w:val="1"/>
-      <w:numFmt w:val="bullet"/>
-      <w:lvlText w:val=""/>
-      <w:lvlJc w:val="left"/>
-      <w:pPr>
-        <w:tabs>
-          <w:tab w:val="num" w:pos="2160"/>
-        </w:tabs>
-        <w:ind w:left="2160" w:hanging="360"/>
-      </w:pPr>
-      <w:rPr>
-        <w:rFonts w:ascii="Wingdings" w:hAnsi="Wingdings" w:hint="default"/>
-        <w:sz w:val="20"/>
-      </w:rPr>
-    </w:lvl>
-    <w:lvl w:ilvl="3" w:tentative="1">
-      <w:start w:val="1"/>
-      <w:numFmt w:val="bullet"/>
-      <w:lvlText w:val=""/>
-      <w:lvlJc w:val="left"/>
-      <w:pPr>
-        <w:tabs>
-          <w:tab w:val="num" w:pos="2880"/>
-        </w:tabs>
-        <w:ind w:left="2880" w:hanging="360"/>
-      </w:pPr>
-      <w:rPr>
-        <w:rFonts w:ascii="Wingdings" w:hAnsi="Wingdings" w:hint="default"/>
-        <w:sz w:val="20"/>
-      </w:rPr>
-    </w:lvl>
-    <w:lvl w:ilvl="4" w:tentative="1">
-      <w:start w:val="1"/>
-      <w:numFmt w:val="bullet"/>
-      <w:lvlText w:val=""/>
-      <w:lvlJc w:val="left"/>
-      <w:pPr>
-        <w:tabs>
-          <w:tab w:val="num" w:pos="3600"/>
-        </w:tabs>
-        <w:ind w:left="3600" w:hanging="360"/>
-      </w:pPr>
-      <w:rPr>
-        <w:rFonts w:ascii="Wingdings" w:hAnsi="Wingdings" w:hint="default"/>
-        <w:sz w:val="20"/>
-      </w:rPr>
-    </w:lvl>
-    <w:lvl w:ilvl="5" w:tentative="1">
-      <w:start w:val="1"/>
-      <w:numFmt w:val="bullet"/>
-      <w:lvlText w:val=""/>
-      <w:lvlJc w:val="left"/>
-      <w:pPr>
-        <w:tabs>
-          <w:tab w:val="num" w:pos="4320"/>
-        </w:tabs>
-        <w:ind w:left="4320" w:hanging="360"/>
-      </w:pPr>
-      <w:rPr>
-        <w:rFonts w:ascii="Wingdings" w:hAnsi="Wingdings" w:hint="default"/>
-        <w:sz w:val="20"/>
-      </w:rPr>
-    </w:lvl>
-    <w:lvl w:ilvl="6" w:tentative="1">
-      <w:start w:val="1"/>
-      <w:numFmt w:val="bullet"/>
-      <w:lvlText w:val=""/>
-      <w:lvlJc w:val="left"/>
-      <w:pPr>
-        <w:tabs>
-          <w:tab w:val="num" w:pos="5040"/>
-        </w:tabs>
-        <w:ind w:left="5040" w:hanging="360"/>
-      </w:pPr>
-      <w:rPr>
-        <w:rFonts w:ascii="Wingdings" w:hAnsi="Wingdings" w:hint="default"/>
-        <w:sz w:val="20"/>
-      </w:rPr>
-    </w:lvl>
-    <w:lvl w:ilvl="7" w:tentative="1">
-      <w:start w:val="1"/>
-      <w:numFmt w:val="bullet"/>
-      <w:lvlText w:val=""/>
-      <w:lvlJc w:val="left"/>
-      <w:pPr>
-        <w:tabs>
-          <w:tab w:val="num" w:pos="5760"/>
-        </w:tabs>
-        <w:ind w:left="5760" w:hanging="360"/>
-      </w:pPr>
-      <w:rPr>
-        <w:rFonts w:ascii="Wingdings" w:hAnsi="Wingdings" w:hint="default"/>
-        <w:sz w:val="20"/>
-      </w:rPr>
-    </w:lvl>
-    <w:lvl w:ilvl="8" w:tentative="1">
-      <w:start w:val="1"/>
-      <w:numFmt w:val="bullet"/>
-      <w:lvlText w:val=""/>
-      <w:lvlJc w:val="left"/>
-      <w:pPr>
-        <w:tabs>
-          <w:tab w:val="num" w:pos="6480"/>
-        </w:tabs>
-        <w:ind w:left="6480" w:hanging="360"/>
-      </w:pPr>
-      <w:rPr>
-        <w:rFonts w:ascii="Wingdings" w:hAnsi="Wingdings" w:hint="default"/>
-        <w:sz w:val="20"/>
-      </w:rPr>
-    </w:lvl>
-  </w:abstractNum>
-  <w:abstractNum w:abstractNumId="17" w15:restartNumberingAfterBreak="0">
-    <w:nsid w:val="734E359F"/>
-    <w:multiLevelType w:val="multilevel"/>
-    <w:tmpl w:val="9D683470"/>
-    <w:lvl w:ilvl="0">
-      <w:start w:val="1"/>
-      <w:numFmt w:val="bullet"/>
-      <w:lvlText w:val=""/>
-      <w:lvlJc w:val="left"/>
-      <w:pPr>
-        <w:tabs>
-          <w:tab w:val="num" w:pos="720"/>
-        </w:tabs>
-        <w:ind w:left="720" w:hanging="360"/>
-      </w:pPr>
-      <w:rPr>
-        <w:rFonts w:ascii="Symbol" w:hAnsi="Symbol" w:hint="default"/>
-        <w:sz w:val="20"/>
-      </w:rPr>
-    </w:lvl>
-    <w:lvl w:ilvl="1">
-      <w:start w:val="1"/>
-      <w:numFmt w:val="bullet"/>
-      <w:lvlText w:val="o"/>
-      <w:lvlJc w:val="left"/>
-      <w:pPr>
-        <w:tabs>
-          <w:tab w:val="num" w:pos="1440"/>
-        </w:tabs>
-        <w:ind w:left="1440" w:hanging="360"/>
-      </w:pPr>
-      <w:rPr>
-        <w:rFonts w:ascii="Courier New" w:hAnsi="Courier New" w:hint="default"/>
-        <w:sz w:val="20"/>
-      </w:rPr>
-    </w:lvl>
-    <w:lvl w:ilvl="2" w:tentative="1">
-      <w:start w:val="1"/>
-      <w:numFmt w:val="bullet"/>
-      <w:lvlText w:val=""/>
-      <w:lvlJc w:val="left"/>
-      <w:pPr>
-        <w:tabs>
-          <w:tab w:val="num" w:pos="2160"/>
-        </w:tabs>
-        <w:ind w:left="2160" w:hanging="360"/>
-      </w:pPr>
-      <w:rPr>
-        <w:rFonts w:ascii="Wingdings" w:hAnsi="Wingdings" w:hint="default"/>
-        <w:sz w:val="20"/>
-      </w:rPr>
-    </w:lvl>
-    <w:lvl w:ilvl="3" w:tentative="1">
-      <w:start w:val="1"/>
-      <w:numFmt w:val="bullet"/>
-      <w:lvlText w:val=""/>
-      <w:lvlJc w:val="left"/>
-      <w:pPr>
-        <w:tabs>
-          <w:tab w:val="num" w:pos="2880"/>
-        </w:tabs>
-        <w:ind w:left="2880" w:hanging="360"/>
-      </w:pPr>
-      <w:rPr>
-        <w:rFonts w:ascii="Wingdings" w:hAnsi="Wingdings" w:hint="default"/>
-        <w:sz w:val="20"/>
-      </w:rPr>
-    </w:lvl>
-    <w:lvl w:ilvl="4" w:tentative="1">
-      <w:start w:val="1"/>
-      <w:numFmt w:val="bullet"/>
-      <w:lvlText w:val=""/>
-      <w:lvlJc w:val="left"/>
-      <w:pPr>
-        <w:tabs>
-          <w:tab w:val="num" w:pos="3600"/>
-        </w:tabs>
-        <w:ind w:left="3600" w:hanging="360"/>
-      </w:pPr>
-      <w:rPr>
-        <w:rFonts w:ascii="Wingdings" w:hAnsi="Wingdings" w:hint="default"/>
-        <w:sz w:val="20"/>
-      </w:rPr>
-    </w:lvl>
-    <w:lvl w:ilvl="5" w:tentative="1">
-      <w:start w:val="1"/>
-      <w:numFmt w:val="bullet"/>
-      <w:lvlText w:val=""/>
-      <w:lvlJc w:val="left"/>
-      <w:pPr>
-        <w:tabs>
-          <w:tab w:val="num" w:pos="4320"/>
-        </w:tabs>
-        <w:ind w:left="4320" w:hanging="360"/>
-      </w:pPr>
-      <w:rPr>
-        <w:rFonts w:ascii="Wingdings" w:hAnsi="Wingdings" w:hint="default"/>
-        <w:sz w:val="20"/>
-      </w:rPr>
-    </w:lvl>
-    <w:lvl w:ilvl="6" w:tentative="1">
-      <w:start w:val="1"/>
-      <w:numFmt w:val="bullet"/>
-      <w:lvlText w:val=""/>
-      <w:lvlJc w:val="left"/>
-      <w:pPr>
-        <w:tabs>
-          <w:tab w:val="num" w:pos="5040"/>
-        </w:tabs>
-        <w:ind w:left="5040" w:hanging="360"/>
-      </w:pPr>
-      <w:rPr>
-        <w:rFonts w:ascii="Wingdings" w:hAnsi="Wingdings" w:hint="default"/>
-        <w:sz w:val="20"/>
-      </w:rPr>
-    </w:lvl>
-    <w:lvl w:ilvl="7" w:tentative="1">
-      <w:start w:val="1"/>
-      <w:numFmt w:val="bullet"/>
-      <w:lvlText w:val=""/>
-      <w:lvlJc w:val="left"/>
-      <w:pPr>
-        <w:tabs>
-          <w:tab w:val="num" w:pos="5760"/>
-        </w:tabs>
-        <w:ind w:left="5760" w:hanging="360"/>
-      </w:pPr>
-      <w:rPr>
-        <w:rFonts w:ascii="Wingdings" w:hAnsi="Wingdings" w:hint="default"/>
-        <w:sz w:val="20"/>
-      </w:rPr>
-    </w:lvl>
-    <w:lvl w:ilvl="8" w:tentative="1">
-      <w:start w:val="1"/>
-      <w:numFmt w:val="bullet"/>
-      <w:lvlText w:val=""/>
-      <w:lvlJc w:val="left"/>
-      <w:pPr>
-        <w:tabs>
-          <w:tab w:val="num" w:pos="6480"/>
-        </w:tabs>
-        <w:ind w:left="6480" w:hanging="360"/>
-      </w:pPr>
-      <w:rPr>
-        <w:rFonts w:ascii="Wingdings" w:hAnsi="Wingdings" w:hint="default"/>
-        <w:sz w:val="20"/>
-      </w:rPr>
-    </w:lvl>
-  </w:abstractNum>
-  <w:num w:numId="1" w16cid:durableId="1143619040">
+  <w:num w:numId="1" w16cid:durableId="475991670">
+    <w:abstractNumId w:val="8"/>
+  </w:num>
+  <w:num w:numId="2" w16cid:durableId="1543208418">
+    <w:abstractNumId w:val="12"/>
+  </w:num>
+  <w:num w:numId="3" w16cid:durableId="1794204451">
+    <w:abstractNumId w:val="1"/>
+  </w:num>
+  <w:num w:numId="4" w16cid:durableId="1534272695">
+    <w:abstractNumId w:val="13"/>
+  </w:num>
+  <w:num w:numId="5" w16cid:durableId="1085300219">
+    <w:abstractNumId w:val="4"/>
+  </w:num>
+  <w:num w:numId="6" w16cid:durableId="1399204953">
+    <w:abstractNumId w:val="3"/>
+  </w:num>
+  <w:num w:numId="7" w16cid:durableId="430782986">
+    <w:abstractNumId w:val="2"/>
+  </w:num>
+  <w:num w:numId="8" w16cid:durableId="534198747">
+    <w:abstractNumId w:val="5"/>
+  </w:num>
+  <w:num w:numId="9" w16cid:durableId="959267028">
+    <w:abstractNumId w:val="6"/>
+  </w:num>
+  <w:num w:numId="10" w16cid:durableId="1653872801">
+    <w:abstractNumId w:val="7"/>
+  </w:num>
+  <w:num w:numId="11" w16cid:durableId="1527014009">
+    <w:abstractNumId w:val="0"/>
+  </w:num>
+  <w:num w:numId="12" w16cid:durableId="1326664490">
+    <w:abstractNumId w:val="14"/>
+  </w:num>
+  <w:num w:numId="13" w16cid:durableId="747579673">
     <w:abstractNumId w:val="10"/>
   </w:num>
-  <w:num w:numId="2" w16cid:durableId="202641602">
-    <w:abstractNumId w:val="16"/>
+  <w:num w:numId="14" w16cid:durableId="1016930906">
+    <w:abstractNumId w:val="11"/>
   </w:num>
-  <w:num w:numId="3" w16cid:durableId="1822652169">
-    <w:abstractNumId w:val="2"/>
-  </w:num>
-  <w:num w:numId="4" w16cid:durableId="2090535671">
-    <w:abstractNumId w:val="17"/>
-  </w:num>
-  <w:num w:numId="5" w16cid:durableId="913126326">
-    <w:abstractNumId w:val="14"/>
-  </w:num>
-  <w:num w:numId="6" w16cid:durableId="794759396">
-    <w:abstractNumId w:val="0"/>
-  </w:num>
-  <w:num w:numId="7" w16cid:durableId="890073358">
-    <w:abstractNumId w:val="0"/>
-    <w:lvlOverride w:ilvl="1">
-      <w:lvl w:ilvl="1">
-        <w:numFmt w:val="bullet"/>
-        <w:lvlText w:val="o"/>
-        <w:lvlJc w:val="left"/>
-        <w:pPr>
-          <w:tabs>
-            <w:tab w:val="num" w:pos="1440"/>
-          </w:tabs>
-          <w:ind w:left="1440" w:hanging="360"/>
-        </w:pPr>
-        <w:rPr>
-          <w:rFonts w:ascii="Courier New" w:hAnsi="Courier New" w:hint="default"/>
-          <w:sz w:val="20"/>
-        </w:rPr>
-      </w:lvl>
-    </w:lvlOverride>
-  </w:num>
-  <w:num w:numId="8" w16cid:durableId="676231873">
-    <w:abstractNumId w:val="12"/>
-  </w:num>
-  <w:num w:numId="9" w16cid:durableId="1549030369">
-    <w:abstractNumId w:val="1"/>
-  </w:num>
-  <w:num w:numId="10" w16cid:durableId="2082869493">
-    <w:abstractNumId w:val="4"/>
-  </w:num>
-  <w:num w:numId="11" w16cid:durableId="1165779626">
-    <w:abstractNumId w:val="7"/>
-  </w:num>
-  <w:num w:numId="12" w16cid:durableId="960258872">
+  <w:num w:numId="15" w16cid:durableId="974411596">
     <w:abstractNumId w:val="15"/>
   </w:num>
-  <w:num w:numId="13" w16cid:durableId="82187302">
-    <w:abstractNumId w:val="5"/>
-  </w:num>
-  <w:num w:numId="14" w16cid:durableId="186722285">
-    <w:abstractNumId w:val="6"/>
-  </w:num>
-  <w:num w:numId="15" w16cid:durableId="1710372249">
-    <w:abstractNumId w:val="13"/>
-  </w:num>
-  <w:num w:numId="16" w16cid:durableId="1793548933">
-    <w:abstractNumId w:val="11"/>
-  </w:num>
-  <w:num w:numId="17" w16cid:durableId="32970960">
+  <w:num w:numId="16" w16cid:durableId="484903889">
     <w:abstractNumId w:val="9"/>
-  </w:num>
-  <w:num w:numId="18" w16cid:durableId="29108748">
-    <w:abstractNumId w:val="3"/>
-  </w:num>
-  <w:num w:numId="19" w16cid:durableId="627855482">
-    <w:abstractNumId w:val="8"/>
   </w:num>
 </w:numbering>
 </file>
@@ -6965,7 +5469,7 @@
     <w:link w:val="Ttulo1Car"/>
     <w:uiPriority w:val="9"/>
     <w:qFormat/>
-    <w:rsid w:val="00253244"/>
+    <w:rsid w:val="00BD7D9D"/>
     <w:pPr>
       <w:keepNext/>
       <w:keepLines/>
@@ -6987,7 +5491,7 @@
     <w:uiPriority w:val="9"/>
     <w:unhideWhenUsed/>
     <w:qFormat/>
-    <w:rsid w:val="00253244"/>
+    <w:rsid w:val="00BD7D9D"/>
     <w:pPr>
       <w:keepNext/>
       <w:keepLines/>
@@ -7007,9 +5511,10 @@
     <w:next w:val="Normal"/>
     <w:link w:val="Ttulo3Car"/>
     <w:uiPriority w:val="9"/>
+    <w:semiHidden/>
     <w:unhideWhenUsed/>
     <w:qFormat/>
-    <w:rsid w:val="00253244"/>
+    <w:rsid w:val="00BD7D9D"/>
     <w:pPr>
       <w:keepNext/>
       <w:keepLines/>
@@ -7032,7 +5537,7 @@
     <w:semiHidden/>
     <w:unhideWhenUsed/>
     <w:qFormat/>
-    <w:rsid w:val="00253244"/>
+    <w:rsid w:val="00BD7D9D"/>
     <w:pPr>
       <w:keepNext/>
       <w:keepLines/>
@@ -7055,7 +5560,7 @@
     <w:semiHidden/>
     <w:unhideWhenUsed/>
     <w:qFormat/>
-    <w:rsid w:val="00253244"/>
+    <w:rsid w:val="00BD7D9D"/>
     <w:pPr>
       <w:keepNext/>
       <w:keepLines/>
@@ -7076,7 +5581,7 @@
     <w:semiHidden/>
     <w:unhideWhenUsed/>
     <w:qFormat/>
-    <w:rsid w:val="00253244"/>
+    <w:rsid w:val="00BD7D9D"/>
     <w:pPr>
       <w:keepNext/>
       <w:keepLines/>
@@ -7099,7 +5604,7 @@
     <w:semiHidden/>
     <w:unhideWhenUsed/>
     <w:qFormat/>
-    <w:rsid w:val="00253244"/>
+    <w:rsid w:val="00BD7D9D"/>
     <w:pPr>
       <w:keepNext/>
       <w:keepLines/>
@@ -7120,7 +5625,7 @@
     <w:semiHidden/>
     <w:unhideWhenUsed/>
     <w:qFormat/>
-    <w:rsid w:val="00253244"/>
+    <w:rsid w:val="00BD7D9D"/>
     <w:pPr>
       <w:keepNext/>
       <w:keepLines/>
@@ -7143,7 +5648,7 @@
     <w:semiHidden/>
     <w:unhideWhenUsed/>
     <w:qFormat/>
-    <w:rsid w:val="00253244"/>
+    <w:rsid w:val="00BD7D9D"/>
     <w:pPr>
       <w:keepNext/>
       <w:keepLines/>
@@ -7198,7 +5703,7 @@
     <w:basedOn w:val="Fuentedeprrafopredeter"/>
     <w:link w:val="Ttulo1"/>
     <w:uiPriority w:val="9"/>
-    <w:rsid w:val="00253244"/>
+    <w:rsid w:val="00BD7D9D"/>
     <w:rPr>
       <w:rFonts w:asciiTheme="majorHAnsi" w:eastAsiaTheme="majorEastAsia" w:hAnsiTheme="majorHAnsi" w:cstheme="majorBidi"/>
       <w:color w:val="0F4761" w:themeColor="accent1" w:themeShade="BF"/>
@@ -7211,7 +5716,7 @@
     <w:basedOn w:val="Fuentedeprrafopredeter"/>
     <w:link w:val="Ttulo2"/>
     <w:uiPriority w:val="9"/>
-    <w:rsid w:val="00253244"/>
+    <w:rsid w:val="00BD7D9D"/>
     <w:rPr>
       <w:rFonts w:asciiTheme="majorHAnsi" w:eastAsiaTheme="majorEastAsia" w:hAnsiTheme="majorHAnsi" w:cstheme="majorBidi"/>
       <w:color w:val="0F4761" w:themeColor="accent1" w:themeShade="BF"/>
@@ -7224,7 +5729,8 @@
     <w:basedOn w:val="Fuentedeprrafopredeter"/>
     <w:link w:val="Ttulo3"/>
     <w:uiPriority w:val="9"/>
-    <w:rsid w:val="00253244"/>
+    <w:semiHidden/>
+    <w:rsid w:val="00BD7D9D"/>
     <w:rPr>
       <w:rFonts w:eastAsiaTheme="majorEastAsia" w:cstheme="majorBidi"/>
       <w:color w:val="0F4761" w:themeColor="accent1" w:themeShade="BF"/>
@@ -7238,7 +5744,7 @@
     <w:link w:val="Ttulo4"/>
     <w:uiPriority w:val="9"/>
     <w:semiHidden/>
-    <w:rsid w:val="00253244"/>
+    <w:rsid w:val="00BD7D9D"/>
     <w:rPr>
       <w:rFonts w:eastAsiaTheme="majorEastAsia" w:cstheme="majorBidi"/>
       <w:i/>
@@ -7252,7 +5758,7 @@
     <w:link w:val="Ttulo5"/>
     <w:uiPriority w:val="9"/>
     <w:semiHidden/>
-    <w:rsid w:val="00253244"/>
+    <w:rsid w:val="00BD7D9D"/>
     <w:rPr>
       <w:rFonts w:eastAsiaTheme="majorEastAsia" w:cstheme="majorBidi"/>
       <w:color w:val="0F4761" w:themeColor="accent1" w:themeShade="BF"/>
@@ -7264,7 +5770,7 @@
     <w:link w:val="Ttulo6"/>
     <w:uiPriority w:val="9"/>
     <w:semiHidden/>
-    <w:rsid w:val="00253244"/>
+    <w:rsid w:val="00BD7D9D"/>
     <w:rPr>
       <w:rFonts w:eastAsiaTheme="majorEastAsia" w:cstheme="majorBidi"/>
       <w:i/>
@@ -7278,7 +5784,7 @@
     <w:link w:val="Ttulo7"/>
     <w:uiPriority w:val="9"/>
     <w:semiHidden/>
-    <w:rsid w:val="00253244"/>
+    <w:rsid w:val="00BD7D9D"/>
     <w:rPr>
       <w:rFonts w:eastAsiaTheme="majorEastAsia" w:cstheme="majorBidi"/>
       <w:color w:val="595959" w:themeColor="text1" w:themeTint="A6"/>
@@ -7290,7 +5796,7 @@
     <w:link w:val="Ttulo8"/>
     <w:uiPriority w:val="9"/>
     <w:semiHidden/>
-    <w:rsid w:val="00253244"/>
+    <w:rsid w:val="00BD7D9D"/>
     <w:rPr>
       <w:rFonts w:eastAsiaTheme="majorEastAsia" w:cstheme="majorBidi"/>
       <w:i/>
@@ -7304,7 +5810,7 @@
     <w:link w:val="Ttulo9"/>
     <w:uiPriority w:val="9"/>
     <w:semiHidden/>
-    <w:rsid w:val="00253244"/>
+    <w:rsid w:val="00BD7D9D"/>
     <w:rPr>
       <w:rFonts w:eastAsiaTheme="majorEastAsia" w:cstheme="majorBidi"/>
       <w:color w:val="272727" w:themeColor="text1" w:themeTint="D8"/>
@@ -7317,7 +5823,7 @@
     <w:link w:val="TtuloCar"/>
     <w:uiPriority w:val="10"/>
     <w:qFormat/>
-    <w:rsid w:val="00253244"/>
+    <w:rsid w:val="00BD7D9D"/>
     <w:pPr>
       <w:spacing w:after="80" w:line="240" w:lineRule="auto"/>
       <w:contextualSpacing/>
@@ -7335,7 +5841,7 @@
     <w:basedOn w:val="Fuentedeprrafopredeter"/>
     <w:link w:val="Ttulo"/>
     <w:uiPriority w:val="10"/>
-    <w:rsid w:val="00253244"/>
+    <w:rsid w:val="00BD7D9D"/>
     <w:rPr>
       <w:rFonts w:asciiTheme="majorHAnsi" w:eastAsiaTheme="majorEastAsia" w:hAnsiTheme="majorHAnsi" w:cstheme="majorBidi"/>
       <w:spacing w:val="-10"/>
@@ -7351,7 +5857,7 @@
     <w:link w:val="SubttuloCar"/>
     <w:uiPriority w:val="11"/>
     <w:qFormat/>
-    <w:rsid w:val="00253244"/>
+    <w:rsid w:val="00BD7D9D"/>
     <w:pPr>
       <w:numPr>
         <w:ilvl w:val="1"/>
@@ -7370,7 +5876,7 @@
     <w:basedOn w:val="Fuentedeprrafopredeter"/>
     <w:link w:val="Subttulo"/>
     <w:uiPriority w:val="11"/>
-    <w:rsid w:val="00253244"/>
+    <w:rsid w:val="00BD7D9D"/>
     <w:rPr>
       <w:rFonts w:eastAsiaTheme="majorEastAsia" w:cstheme="majorBidi"/>
       <w:color w:val="595959" w:themeColor="text1" w:themeTint="A6"/>
@@ -7386,7 +5892,7 @@
     <w:link w:val="CitaCar"/>
     <w:uiPriority w:val="29"/>
     <w:qFormat/>
-    <w:rsid w:val="00253244"/>
+    <w:rsid w:val="00BD7D9D"/>
     <w:pPr>
       <w:spacing w:before="160"/>
       <w:jc w:val="center"/>
@@ -7402,7 +5908,7 @@
     <w:basedOn w:val="Fuentedeprrafopredeter"/>
     <w:link w:val="Cita"/>
     <w:uiPriority w:val="29"/>
-    <w:rsid w:val="00253244"/>
+    <w:rsid w:val="00BD7D9D"/>
     <w:rPr>
       <w:i/>
       <w:iCs/>
@@ -7414,7 +5920,7 @@
     <w:basedOn w:val="Fuentedeprrafopredeter"/>
     <w:uiPriority w:val="21"/>
     <w:qFormat/>
-    <w:rsid w:val="00253244"/>
+    <w:rsid w:val="00BD7D9D"/>
     <w:rPr>
       <w:i/>
       <w:iCs/>
@@ -7428,7 +5934,7 @@
     <w:link w:val="CitadestacadaCar"/>
     <w:uiPriority w:val="30"/>
     <w:qFormat/>
-    <w:rsid w:val="00253244"/>
+    <w:rsid w:val="00BD7D9D"/>
     <w:pPr>
       <w:pBdr>
         <w:top w:val="single" w:sz="4" w:space="10" w:color="0F4761" w:themeColor="accent1" w:themeShade="BF"/>
@@ -7449,7 +5955,7 @@
     <w:basedOn w:val="Fuentedeprrafopredeter"/>
     <w:link w:val="Citadestacada"/>
     <w:uiPriority w:val="30"/>
-    <w:rsid w:val="00253244"/>
+    <w:rsid w:val="00BD7D9D"/>
     <w:rPr>
       <w:i/>
       <w:iCs/>
@@ -7461,7 +5967,7 @@
     <w:basedOn w:val="Fuentedeprrafopredeter"/>
     <w:uiPriority w:val="32"/>
     <w:qFormat/>
-    <w:rsid w:val="00253244"/>
+    <w:rsid w:val="00BD7D9D"/>
     <w:rPr>
       <w:b/>
       <w:bCs/>
@@ -7476,7 +5982,7 @@
     <w:link w:val="EncabezadoCar"/>
     <w:uiPriority w:val="99"/>
     <w:unhideWhenUsed/>
-    <w:rsid w:val="00253244"/>
+    <w:rsid w:val="00BD7D9D"/>
     <w:pPr>
       <w:tabs>
         <w:tab w:val="center" w:pos="4252"/>
@@ -7490,7 +5996,7 @@
     <w:basedOn w:val="Fuentedeprrafopredeter"/>
     <w:link w:val="Encabezado"/>
     <w:uiPriority w:val="99"/>
-    <w:rsid w:val="00253244"/>
+    <w:rsid w:val="00BD7D9D"/>
   </w:style>
   <w:style w:type="paragraph" w:styleId="Piedepgina">
     <w:name w:val="footer"/>
@@ -7498,7 +6004,7 @@
     <w:link w:val="PiedepginaCar"/>
     <w:uiPriority w:val="99"/>
     <w:unhideWhenUsed/>
-    <w:rsid w:val="00253244"/>
+    <w:rsid w:val="00BD7D9D"/>
     <w:pPr>
       <w:tabs>
         <w:tab w:val="center" w:pos="4252"/>
@@ -7512,7 +6018,7 @@
     <w:basedOn w:val="Fuentedeprrafopredeter"/>
     <w:link w:val="Piedepgina"/>
     <w:uiPriority w:val="99"/>
-    <w:rsid w:val="00253244"/>
+    <w:rsid w:val="00BD7D9D"/>
   </w:style>
 </w:styles>
 </file>
